--- a/작업일지/샘플.docx
+++ b/작업일지/샘플.docx
@@ -65,6 +65,7 @@
             <w:pPr>
               <w:jc w:val="center"/>
               <w:rPr>
+                <w:rFonts w:hint="eastAsia"/>
                 <w:b/>
                 <w:sz w:val="18"/>
               </w:rPr>
@@ -74,7 +75,7 @@
                 <w:b/>
                 <w:sz w:val="18"/>
               </w:rPr>
-              <w:t xml:space="preserve">2019180049 </w:t>
+              <w:t xml:space="preserve">2018180033 </w:t>
             </w:r>
             <w:r>
               <w:rPr>
@@ -82,32 +83,31 @@
                 <w:b/>
                 <w:sz w:val="18"/>
               </w:rPr>
-              <w:t>윤우영</w:t>
-            </w:r>
-          </w:p>
-          <w:p>
-            <w:pPr>
-              <w:jc w:val="center"/>
+              <w:t>이세철</w:t>
+            </w:r>
+            <w:r>
               <w:rPr>
                 <w:b/>
                 <w:sz w:val="18"/>
-                <w:szCs w:val="18"/>
-              </w:rPr>
-            </w:pPr>
+              </w:rPr>
+              <w:br/>
+              <w:t xml:space="preserve">2018180046 </w:t>
+            </w:r>
             <w:r>
               <w:rPr>
                 <w:rFonts w:hint="eastAsia"/>
                 <w:b/>
                 <w:sz w:val="18"/>
               </w:rPr>
-              <w:t>2</w:t>
+              <w:t>허재성</w:t>
             </w:r>
             <w:r>
               <w:rPr>
                 <w:b/>
                 <w:sz w:val="18"/>
               </w:rPr>
-              <w:t xml:space="preserve">019180046 </w:t>
+              <w:br/>
+              <w:t xml:space="preserve">2018182009 </w:t>
             </w:r>
             <w:r>
               <w:rPr>
@@ -115,45 +115,7 @@
                 <w:b/>
                 <w:sz w:val="18"/>
               </w:rPr>
-              <w:t>김강휘</w:t>
-            </w:r>
-          </w:p>
-          <w:p>
-            <w:pPr>
-              <w:jc w:val="center"/>
-              <w:rPr>
-                <w:b/>
-                <w:bCs/>
-              </w:rPr>
-            </w:pPr>
-            <w:r>
-              <w:rPr>
-                <w:rFonts w:hint="eastAsia"/>
-                <w:b/>
-                <w:bCs/>
-                <w:sz w:val="18"/>
-                <w:szCs w:val="18"/>
-              </w:rPr>
-              <w:t>2</w:t>
-            </w:r>
-            <w:r>
-              <w:rPr>
-                <w:b/>
-                <w:bCs/>
-                <w:sz w:val="18"/>
-                <w:szCs w:val="18"/>
-              </w:rPr>
-              <w:t xml:space="preserve">016180015 </w:t>
-            </w:r>
-            <w:r>
-              <w:rPr>
-                <w:rFonts w:hint="eastAsia"/>
-                <w:b/>
-                <w:bCs/>
-                <w:sz w:val="18"/>
-                <w:szCs w:val="18"/>
-              </w:rPr>
-              <w:t>김지호</w:t>
+              <w:t>김승환</w:t>
             </w:r>
           </w:p>
         </w:tc>
@@ -170,6 +132,7 @@
                 <w:sz w:val="22"/>
               </w:rPr>
             </w:pPr>
+            <w:proofErr w:type="spellStart"/>
             <w:r>
               <w:rPr>
                 <w:rFonts w:hint="eastAsia"/>
@@ -178,6 +141,7 @@
               </w:rPr>
               <w:t>팀명</w:t>
             </w:r>
+            <w:proofErr w:type="spellEnd"/>
           </w:p>
         </w:tc>
         <w:tc>
@@ -195,10 +159,18 @@
             </w:pPr>
             <w:r>
               <w:rPr>
+                <w:rFonts w:hint="eastAsia"/>
                 <w:sz w:val="28"/>
                 <w:szCs w:val="28"/>
               </w:rPr>
-              <w:t>Survil</w:t>
+              <w:t>X</w:t>
+            </w:r>
+            <w:r>
+              <w:rPr>
+                <w:sz w:val="28"/>
+                <w:szCs w:val="28"/>
+              </w:rPr>
+              <w:t>D</w:t>
             </w:r>
           </w:p>
         </w:tc>
@@ -216,6 +188,58 @@
             <w:pPr>
               <w:jc w:val="center"/>
               <w:rPr>
+                <w:rFonts w:hint="eastAsia"/>
+                <w:b/>
+                <w:sz w:val="22"/>
+              </w:rPr>
+            </w:pPr>
+            <w:r>
+              <w:rPr>
+                <w:rFonts w:hint="eastAsia"/>
+                <w:b/>
+                <w:sz w:val="22"/>
+              </w:rPr>
+              <w:t>계획 시트</w:t>
+            </w:r>
+          </w:p>
+        </w:tc>
+        <w:tc>
+          <w:tcPr>
+            <w:tcW w:w="8724" w:type="dxa"/>
+            <w:gridSpan w:val="5"/>
+            <w:vAlign w:val="center"/>
+          </w:tcPr>
+          <w:p>
+            <w:pPr>
+              <w:jc w:val="center"/>
+              <w:rPr>
+                <w:rFonts w:hint="eastAsia"/>
+              </w:rPr>
+            </w:pPr>
+            <w:hyperlink r:id="rId8" w:history="1">
+              <w:r>
+                <w:rPr>
+                  <w:rStyle w:val="a7"/>
+                </w:rPr>
+                <w:t>https://docs.google.com/spreadsheets/d/1rUOOKpcVfkma18YsvTZXZz44z6UhbGfOsrimVgs-mzE/edit#gid=0</w:t>
+              </w:r>
+            </w:hyperlink>
+          </w:p>
+        </w:tc>
+      </w:tr>
+      <w:tr>
+        <w:trPr>
+          <w:trHeight w:val="648"/>
+        </w:trPr>
+        <w:tc>
+          <w:tcPr>
+            <w:tcW w:w="1744" w:type="dxa"/>
+            <w:vAlign w:val="center"/>
+          </w:tcPr>
+          <w:p>
+            <w:pPr>
+              <w:jc w:val="center"/>
+              <w:rPr>
                 <w:b/>
                 <w:sz w:val="22"/>
               </w:rPr>
@@ -246,7 +270,7 @@
               <w:rPr>
                 <w:b/>
               </w:rPr>
-              <w:t>5</w:t>
+              <w:t>2</w:t>
             </w:r>
           </w:p>
         </w:tc>
@@ -290,56 +314,7 @@
                 <w:b/>
                 <w:sz w:val="22"/>
               </w:rPr>
-              <w:t>2022.</w:t>
-            </w:r>
-            <w:r>
-              <w:rPr>
-                <w:b/>
-                <w:sz w:val="22"/>
-              </w:rPr>
-              <w:t>01.</w:t>
-            </w:r>
-            <w:r>
-              <w:rPr>
-                <w:b/>
-                <w:sz w:val="22"/>
-              </w:rPr>
-              <w:t>30</w:t>
-            </w:r>
-            <w:r>
-              <w:rPr>
-                <w:b/>
-                <w:sz w:val="22"/>
-              </w:rPr>
-              <w:t>~2022.</w:t>
-            </w:r>
-            <w:r>
-              <w:rPr>
-                <w:b/>
-                <w:sz w:val="22"/>
-              </w:rPr>
-              <w:t>0</w:t>
-            </w:r>
-            <w:r>
-              <w:rPr>
-                <w:b/>
-                <w:sz w:val="22"/>
-              </w:rPr>
-              <w:t>2</w:t>
-            </w:r>
-            <w:r>
-              <w:rPr>
-                <w:b/>
-                <w:sz w:val="22"/>
-              </w:rPr>
-              <w:t>.0</w:t>
-            </w:r>
-            <w:r>
-              <w:rPr>
-                <w:b/>
-                <w:sz w:val="22"/>
-              </w:rPr>
-              <w:t>5</w:t>
+              <w:t>2023.02.13~2023.02.19</w:t>
             </w:r>
           </w:p>
         </w:tc>
@@ -446,33 +421,13 @@
                 <w:rFonts w:hint="eastAsia"/>
                 <w:b/>
               </w:rPr>
-              <w:t>윤우영:</w:t>
+              <w:t>이세철:</w:t>
             </w:r>
             <w:r>
               <w:rPr>
                 <w:b/>
               </w:rPr>
               <w:t xml:space="preserve"> </w:t>
-            </w:r>
-            <w:r>
-              <w:rPr>
-                <w:rFonts w:hint="eastAsia"/>
-                <w:b/>
-              </w:rPr>
-              <w:t>원형 초기 언덕 제거,</w:t>
-            </w:r>
-            <w:r>
-              <w:rPr>
-                <w:b/>
-              </w:rPr>
-              <w:t xml:space="preserve"> </w:t>
-            </w:r>
-            <w:r>
-              <w:rPr>
-                <w:rFonts w:hint="eastAsia"/>
-                <w:b/>
-              </w:rPr>
-              <w:t>지형 상하좌우 연결</w:t>
             </w:r>
           </w:p>
           <w:p>
@@ -493,40 +448,13 @@
                 <w:rFonts w:hint="eastAsia"/>
                 <w:b/>
               </w:rPr>
-              <w:t>김강휘:</w:t>
+              <w:t>허재성:</w:t>
             </w:r>
             <w:r>
               <w:rPr>
                 <w:b/>
               </w:rPr>
               <w:t xml:space="preserve"> </w:t>
-            </w:r>
-            <w:r>
-              <w:rPr>
-                <w:rFonts w:hint="eastAsia"/>
-                <w:b/>
-              </w:rPr>
-              <w:t>자원 채취 및 자원 획</w:t>
-            </w:r>
-            <w:r>
-              <w:rPr>
-                <w:rFonts w:hint="eastAsia"/>
-                <w:b/>
-              </w:rPr>
-              <w:t>득,</w:t>
-            </w:r>
-            <w:r>
-              <w:rPr>
-                <w:b/>
-              </w:rPr>
-              <w:t xml:space="preserve"> </w:t>
-            </w:r>
-            <w:r>
-              <w:rPr>
-                <w:rFonts w:hint="eastAsia"/>
-                <w:b/>
-              </w:rPr>
-              <w:t>다중 접속</w:t>
             </w:r>
           </w:p>
           <w:p>
@@ -547,59 +475,18 @@
                 <w:rFonts w:hint="eastAsia"/>
                 <w:b/>
               </w:rPr>
-              <w:t>김지호:</w:t>
+              <w:t>김승환:</w:t>
             </w:r>
             <w:r>
               <w:rPr>
                 <w:b/>
               </w:rPr>
               <w:t xml:space="preserve"> </w:t>
-            </w:r>
-            <w:r>
-              <w:rPr>
-                <w:rFonts w:hint="eastAsia"/>
-                <w:b/>
-              </w:rPr>
-              <w:t xml:space="preserve">땅에 </w:t>
-            </w:r>
-            <w:r>
-              <w:rPr>
-                <w:b/>
-              </w:rPr>
-              <w:t xml:space="preserve">grid </w:t>
-            </w:r>
-            <w:r>
-              <w:rPr>
-                <w:rFonts w:hint="eastAsia"/>
-                <w:b/>
-              </w:rPr>
-              <w:t>생성 후,</w:t>
-            </w:r>
-            <w:r>
-              <w:rPr>
-                <w:b/>
-              </w:rPr>
-              <w:t xml:space="preserve"> </w:t>
-            </w:r>
-            <w:r>
-              <w:rPr>
-                <w:rFonts w:hint="eastAsia"/>
-                <w:b/>
-              </w:rPr>
-              <w:t>건물 건설</w:t>
             </w:r>
           </w:p>
         </w:tc>
       </w:tr>
     </w:tbl>
-    <w:p>
-      <w:pPr>
-        <w:rPr>
-          <w:b/>
-          <w:sz w:val="22"/>
-        </w:rPr>
-      </w:pPr>
-    </w:p>
     <w:p>
       <w:pPr>
         <w:rPr>
@@ -618,28 +505,14 @@
     </w:p>
     <w:p>
       <w:pPr>
-        <w:rPr>
-          <w:sz w:val="22"/>
-        </w:rPr>
-      </w:pPr>
-      <w:r>
+        <w:pStyle w:val="a4"/>
+        <w:numPr>
+          <w:ilvl w:val="0"/>
+          <w:numId w:val="11"/>
+        </w:numPr>
+        <w:ind w:leftChars="0"/>
         <w:rPr>
           <w:rFonts w:hint="eastAsia"/>
-          <w:sz w:val="32"/>
-          <w:szCs w:val="32"/>
-        </w:rPr>
-        <w:t>윤우영</w:t>
-      </w:r>
-      <w:r>
-        <w:rPr>
-          <w:sz w:val="22"/>
-        </w:rPr>
-        <w:t>:</w:t>
-      </w:r>
-    </w:p>
-    <w:p>
-      <w:pPr>
-        <w:rPr>
           <w:sz w:val="22"/>
         </w:rPr>
       </w:pPr>
@@ -648,80 +521,8 @@
           <w:rFonts w:hint="eastAsia"/>
           <w:sz w:val="22"/>
         </w:rPr>
-        <w:t>C</w:t>
+        <w:t>이세철</w:t>
       </w:r>
-      <w:r>
-        <w:rPr>
-          <w:sz w:val="22"/>
-        </w:rPr>
-        <w:t xml:space="preserve">UDA GPU </w:t>
-      </w:r>
-      <w:r>
-        <w:rPr>
-          <w:rFonts w:hint="eastAsia"/>
-          <w:sz w:val="22"/>
-        </w:rPr>
-        <w:t xml:space="preserve">연산과 </w:t>
-      </w:r>
-      <w:r>
-        <w:rPr>
-          <w:sz w:val="22"/>
-        </w:rPr>
-        <w:t>CPU</w:t>
-      </w:r>
-      <w:r>
-        <w:rPr>
-          <w:rFonts w:hint="eastAsia"/>
-          <w:sz w:val="22"/>
-        </w:rPr>
-        <w:t xml:space="preserve"> 단일 쓰레드 연산 속도 차이</w:t>
-      </w:r>
-    </w:p>
-    <w:p>
-      <w:pPr>
-        <w:rPr>
-          <w:sz w:val="22"/>
-        </w:rPr>
-      </w:pPr>
-      <w:r>
-        <w:rPr>
-          <w:sz w:val="22"/>
-        </w:rPr>
-        <w:t>Terrain size : 2560 * 2560</w:t>
-      </w:r>
-    </w:p>
-    <w:p>
-      <w:pPr>
-        <w:rPr>
-          <w:sz w:val="22"/>
-        </w:rPr>
-      </w:pPr>
-      <w:r>
-        <w:rPr>
-          <w:sz w:val="22"/>
-        </w:rPr>
-        <w:t>Make Hills (GPU) : 0.274 sec</w:t>
-      </w:r>
-    </w:p>
-    <w:p>
-      <w:pPr>
-        <w:rPr>
-          <w:sz w:val="22"/>
-        </w:rPr>
-      </w:pPr>
-      <w:r>
-        <w:rPr>
-          <w:sz w:val="22"/>
-        </w:rPr>
-        <w:t>Make Hills (CPU) : 9.716 sec</w:t>
-      </w:r>
-    </w:p>
-    <w:p>
-      <w:pPr>
-        <w:rPr>
-          <w:sz w:val="22"/>
-        </w:rPr>
-      </w:pPr>
     </w:p>
     <w:p>
       <w:pPr>
@@ -730,45 +531,6 @@
           <w:sz w:val="22"/>
         </w:rPr>
       </w:pPr>
-      <w:r>
-        <w:rPr>
-          <w:rFonts w:hint="eastAsia"/>
-          <w:sz w:val="22"/>
-        </w:rPr>
-        <w:t>바람이 한쪽으로 불어서 언덕이 모두 맵 밖으로 나가면 새로운 언덕이 들어오게끔 해야 했으나. 맵 안에 있는 언덕과 비슷한 모습으로 생성해야 하고,</w:t>
-      </w:r>
-      <w:r>
-        <w:rPr>
-          <w:sz w:val="22"/>
-        </w:rPr>
-        <w:t xml:space="preserve"> </w:t>
-      </w:r>
-      <w:r>
-        <w:rPr>
-          <w:rFonts w:hint="eastAsia"/>
-          <w:sz w:val="22"/>
-        </w:rPr>
-        <w:t>맵으로 들어오는 위치도 랜덤으로 지정해줘야 하는데</w:t>
-      </w:r>
-      <w:r>
-        <w:rPr>
-          <w:sz w:val="22"/>
-        </w:rPr>
-        <w:t xml:space="preserve">, </w:t>
-      </w:r>
-      <w:r>
-        <w:rPr>
-          <w:rFonts w:hint="eastAsia"/>
-          <w:sz w:val="22"/>
-        </w:rPr>
-        <w:t>언덕이 맵 안으로 들어오기 전에 바람 연산으로 인해 바로 쓸려 나가게 된다</w:t>
-      </w:r>
-      <w:r>
-        <w:rPr>
-          <w:sz w:val="22"/>
-        </w:rPr>
-        <w:t xml:space="preserve">. </w:t>
-      </w:r>
     </w:p>
     <w:p>
       <w:pPr>
@@ -777,19 +539,6 @@
           <w:sz w:val="22"/>
         </w:rPr>
       </w:pPr>
-      <w:r>
-        <w:rPr>
-          <w:rFonts w:hint="eastAsia"/>
-          <w:sz w:val="22"/>
-        </w:rPr>
-        <w:t>그래서 맵의 상하좌우가 연결되게끔 해서 언덕이 반대편에서 돌아오게끔 했다.</w:t>
-      </w:r>
-      <w:r>
-        <w:rPr>
-          <w:sz w:val="22"/>
-        </w:rPr>
-        <w:t xml:space="preserve"> </w:t>
-      </w:r>
     </w:p>
     <w:p>
       <w:pPr>
@@ -798,149 +547,6 @@
           <w:sz w:val="22"/>
         </w:rPr>
       </w:pPr>
-      <w:r>
-        <w:rPr>
-          <w:rFonts w:hint="eastAsia"/>
-          <w:sz w:val="22"/>
-        </w:rPr>
-        <w:t>그리고,</w:t>
-      </w:r>
-      <w:r>
-        <w:rPr>
-          <w:sz w:val="22"/>
-        </w:rPr>
-        <w:t xml:space="preserve"> </w:t>
-      </w:r>
-      <w:r>
-        <w:rPr>
-          <w:rFonts w:hint="eastAsia"/>
-          <w:sz w:val="22"/>
-        </w:rPr>
-        <w:t>C</w:t>
-      </w:r>
-      <w:r>
-        <w:rPr>
-          <w:sz w:val="22"/>
-        </w:rPr>
-        <w:t>UDA</w:t>
-      </w:r>
-      <w:r>
-        <w:rPr>
-          <w:rFonts w:hint="eastAsia"/>
-          <w:sz w:val="22"/>
-        </w:rPr>
-        <w:t xml:space="preserve">연산 과정 중에 모든 쓰레드가 같은 </w:t>
-      </w:r>
-      <w:r>
-        <w:rPr>
-          <w:sz w:val="22"/>
-        </w:rPr>
-        <w:t>2</w:t>
-      </w:r>
-      <w:r>
-        <w:rPr>
-          <w:rFonts w:hint="eastAsia"/>
-          <w:sz w:val="22"/>
-        </w:rPr>
-        <w:t>차원 배열의 값을 건들이다 보니,</w:t>
-      </w:r>
-      <w:r>
-        <w:rPr>
-          <w:sz w:val="22"/>
-        </w:rPr>
-        <w:t xml:space="preserve"> </w:t>
-      </w:r>
-      <w:r>
-        <w:rPr>
-          <w:rFonts w:hint="eastAsia"/>
-          <w:sz w:val="22"/>
-        </w:rPr>
-        <w:t>바람을 지속적으로 가했을 때,</w:t>
-      </w:r>
-      <w:r>
-        <w:rPr>
-          <w:sz w:val="22"/>
-        </w:rPr>
-        <w:t xml:space="preserve"> </w:t>
-      </w:r>
-      <w:r>
-        <w:rPr>
-          <w:rFonts w:hint="eastAsia"/>
-          <w:sz w:val="22"/>
-        </w:rPr>
-        <w:t>맵 안에 있는 블록의 개수가 점점 줄어드는 것을 발견했다.</w:t>
-      </w:r>
-      <w:r>
-        <w:rPr>
-          <w:sz w:val="22"/>
-        </w:rPr>
-        <w:t xml:space="preserve"> </w:t>
-      </w:r>
-      <w:r>
-        <w:rPr>
-          <w:rFonts w:hint="eastAsia"/>
-          <w:sz w:val="22"/>
-        </w:rPr>
-        <w:t xml:space="preserve">그래서 부족한 만큼 맵에 랜덤으로 </w:t>
-      </w:r>
-      <w:r>
-        <w:rPr>
-          <w:sz w:val="22"/>
-        </w:rPr>
-        <w:t>1</w:t>
-      </w:r>
-      <w:r>
-        <w:rPr>
-          <w:rFonts w:hint="eastAsia"/>
-          <w:sz w:val="22"/>
-        </w:rPr>
-        <w:t>씩 더해주게 끔</w:t>
-      </w:r>
-      <w:r>
-        <w:rPr>
-          <w:sz w:val="22"/>
-        </w:rPr>
-        <w:t xml:space="preserve"> </w:t>
-      </w:r>
-      <w:r>
-        <w:rPr>
-          <w:rFonts w:hint="eastAsia"/>
-          <w:sz w:val="22"/>
-        </w:rPr>
-        <w:t>했다.</w:t>
-      </w:r>
-      <w:r>
-        <w:rPr>
-          <w:sz w:val="22"/>
-        </w:rPr>
-        <w:t xml:space="preserve"> </w:t>
-      </w:r>
-      <w:r>
-        <w:rPr>
-          <w:rFonts w:hint="eastAsia"/>
-          <w:sz w:val="22"/>
-        </w:rPr>
-        <w:t>줄어드는 블록의 수가 적을뿐더러,</w:t>
-      </w:r>
-      <w:r>
-        <w:rPr>
-          <w:sz w:val="22"/>
-        </w:rPr>
-        <w:t xml:space="preserve"> </w:t>
-      </w:r>
-      <w:r>
-        <w:rPr>
-          <w:rFonts w:hint="eastAsia"/>
-          <w:sz w:val="22"/>
-        </w:rPr>
-        <w:t>더 랜덤적으로 무늬가 자연스럽게 생기기 위해서는 이 방법이 낫다고 생각했다.</w:t>
-      </w:r>
-      <w:r>
-        <w:rPr>
-          <w:sz w:val="22"/>
-        </w:rPr>
-        <w:t xml:space="preserve"> </w:t>
-      </w:r>
     </w:p>
     <w:p>
       <w:pPr>
@@ -949,159 +555,68 @@
           <w:sz w:val="22"/>
         </w:rPr>
       </w:pPr>
+    </w:p>
+    <w:p>
+      <w:pPr>
+        <w:widowControl/>
+        <w:wordWrap/>
+        <w:autoSpaceDE/>
+        <w:autoSpaceDN/>
+        <w:rPr>
+          <w:sz w:val="32"/>
+          <w:szCs w:val="32"/>
+        </w:rPr>
+      </w:pPr>
+      <w:r>
+        <w:rPr>
+          <w:sz w:val="32"/>
+          <w:szCs w:val="32"/>
+        </w:rPr>
+        <w:br w:type="page"/>
+      </w:r>
+    </w:p>
+    <w:p>
+      <w:pPr>
+        <w:pStyle w:val="a4"/>
+        <w:widowControl/>
+        <w:numPr>
+          <w:ilvl w:val="0"/>
+          <w:numId w:val="11"/>
+        </w:numPr>
+        <w:wordWrap/>
+        <w:autoSpaceDE/>
+        <w:autoSpaceDN/>
+        <w:ind w:leftChars="0"/>
+        <w:rPr>
+          <w:bCs/>
+          <w:sz w:val="22"/>
+        </w:rPr>
+      </w:pPr>
       <w:r>
         <w:rPr>
           <w:rFonts w:hint="eastAsia"/>
+          <w:bCs/>
           <w:sz w:val="22"/>
         </w:rPr>
-        <w:t>지형에 지속적으로 가했는데</w:t>
+        <w:lastRenderedPageBreak/>
+        <w:t>허재성</w:t>
       </w:r>
       <w:r>
         <w:rPr>
+          <w:bCs/>
           <w:sz w:val="22"/>
         </w:rPr>
-        <w:t xml:space="preserve">, </w:t>
-      </w:r>
-      <w:r>
-        <w:rPr>
-          <w:rFonts w:hint="eastAsia"/>
-          <w:sz w:val="22"/>
-        </w:rPr>
-        <w:t>특정한 무늬가 생기는 것을 발견했다.</w:t>
-      </w:r>
-      <w:r>
-        <w:rPr>
-          <w:sz w:val="22"/>
-        </w:rPr>
-        <w:t xml:space="preserve"> </w:t>
-      </w:r>
-      <w:r>
-        <w:rPr>
-          <w:rFonts w:hint="eastAsia"/>
-          <w:sz w:val="22"/>
-        </w:rPr>
-        <w:t>기존 언덕의 모습은 모두 사라지고,</w:t>
-      </w:r>
-      <w:r>
-        <w:rPr>
-          <w:sz w:val="22"/>
-        </w:rPr>
-        <w:t xml:space="preserve"> </w:t>
-      </w:r>
-      <w:r>
-        <w:rPr>
-          <w:rFonts w:hint="eastAsia"/>
-          <w:sz w:val="22"/>
-        </w:rPr>
-        <w:t>바람을 불게</w:t>
-      </w:r>
-      <w:r>
-        <w:rPr>
-          <w:sz w:val="22"/>
-        </w:rPr>
-        <w:t xml:space="preserve"> </w:t>
-      </w:r>
-      <w:r>
-        <w:rPr>
-          <w:rFonts w:hint="eastAsia"/>
-          <w:sz w:val="22"/>
-        </w:rPr>
-        <w:t>하는 로직에 의해 특정 무늬가 생겼다.</w:t>
-      </w:r>
-      <w:r>
-        <w:rPr>
-          <w:sz w:val="22"/>
-        </w:rPr>
-        <w:t xml:space="preserve"> </w:t>
-      </w:r>
-      <w:r>
-        <w:rPr>
-          <w:rFonts w:hint="eastAsia"/>
-          <w:sz w:val="22"/>
-        </w:rPr>
-        <w:t xml:space="preserve">그래서 초기 언덕 생성 자체를 없애고 x좌표가 </w:t>
-      </w:r>
-      <w:r>
-        <w:rPr>
-          <w:sz w:val="22"/>
-        </w:rPr>
-        <w:t>5</w:t>
-      </w:r>
-      <w:r>
-        <w:rPr>
-          <w:rFonts w:hint="eastAsia"/>
-          <w:sz w:val="22"/>
-        </w:rPr>
-        <w:t xml:space="preserve">의 배수일 때만 높이를 </w:t>
-      </w:r>
-      <w:r>
-        <w:rPr>
-          <w:sz w:val="22"/>
-        </w:rPr>
-        <w:t>3</w:t>
-      </w:r>
-      <w:r>
-        <w:rPr>
-          <w:rFonts w:hint="eastAsia"/>
-          <w:sz w:val="22"/>
-        </w:rPr>
-        <w:t>으로 하고 바람을 계속 불게 한 뒤에 무늬를 확인했다.</w:t>
-      </w:r>
-      <w:r>
-        <w:rPr>
-          <w:sz w:val="22"/>
-        </w:rPr>
-        <w:t xml:space="preserve"> </w:t>
-      </w:r>
-      <w:r>
-        <w:rPr>
-          <w:rFonts w:hint="eastAsia"/>
-          <w:sz w:val="22"/>
-        </w:rPr>
-        <w:t>오히려 처음에 언덕을 생성한 것보다 더 자연스러운 무늬가 생겼다.</w:t>
-      </w:r>
-      <w:r>
-        <w:rPr>
-          <w:sz w:val="22"/>
-        </w:rPr>
-        <w:t xml:space="preserve"> </w:t>
+        <w:br w:type="page"/>
       </w:r>
     </w:p>
     <w:p>
       <w:pPr>
-        <w:jc w:val="left"/>
-        <w:rPr>
-          <w:sz w:val="22"/>
-        </w:rPr>
-      </w:pPr>
-    </w:p>
-    <w:p>
-      <w:pPr>
-        <w:jc w:val="left"/>
-        <w:rPr>
-          <w:sz w:val="22"/>
-        </w:rPr>
-      </w:pPr>
-    </w:p>
-    <w:p>
-      <w:pPr>
-        <w:jc w:val="left"/>
-        <w:rPr>
-          <w:sz w:val="22"/>
-        </w:rPr>
-      </w:pPr>
-    </w:p>
-    <w:p>
-      <w:pPr>
-        <w:jc w:val="left"/>
-        <w:rPr>
-          <w:sz w:val="22"/>
-        </w:rPr>
-      </w:pPr>
-    </w:p>
-    <w:p>
-      <w:pPr>
-        <w:jc w:val="left"/>
+        <w:pStyle w:val="a4"/>
+        <w:numPr>
+          <w:ilvl w:val="0"/>
+          <w:numId w:val="11"/>
+        </w:numPr>
+        <w:ind w:leftChars="0"/>
         <w:rPr>
           <w:sz w:val="22"/>
         </w:rPr>
@@ -1112,1710 +627,8 @@
           <w:sz w:val="22"/>
         </w:rPr>
         <w:lastRenderedPageBreak/>
-        <w:t>아래 사진은 오른쪽으로 바람을 지속적으로 불게 한 뒤의 모습이다</w:t>
+        <w:t>김승환</w:t>
       </w:r>
-      <w:r>
-        <w:rPr>
-          <w:sz w:val="22"/>
-        </w:rPr>
-        <w:t>.</w:t>
-      </w:r>
-    </w:p>
-    <w:p>
-      <w:pPr>
-        <w:rPr>
-          <w:sz w:val="22"/>
-        </w:rPr>
-      </w:pPr>
-      <w:r>
-        <w:rPr>
-          <w:noProof/>
-          <w:sz w:val="22"/>
-        </w:rPr>
-        <w:drawing>
-          <wp:inline distT="0" distB="0" distL="0" distR="0" wp14:anchorId="5ECAE87C" wp14:editId="2945C1FA">
-            <wp:extent cx="6638925" cy="6305550"/>
-            <wp:effectExtent l="0" t="0" r="9525" b="0"/>
-            <wp:docPr id="1" name="그림 1"/>
-            <wp:cNvGraphicFramePr>
-              <a:graphicFrameLocks xmlns:a="http://schemas.openxmlformats.org/drawingml/2006/main" noChangeAspect="1"/>
-            </wp:cNvGraphicFramePr>
-            <a:graphic xmlns:a="http://schemas.openxmlformats.org/drawingml/2006/main">
-              <a:graphicData uri="http://schemas.openxmlformats.org/drawingml/2006/picture">
-                <pic:pic xmlns:pic="http://schemas.openxmlformats.org/drawingml/2006/picture">
-                  <pic:nvPicPr>
-                    <pic:cNvPr id="0" name="Picture 1"/>
-                    <pic:cNvPicPr>
-                      <a:picLocks noChangeAspect="1" noChangeArrowheads="1"/>
-                    </pic:cNvPicPr>
-                  </pic:nvPicPr>
-                  <pic:blipFill>
-                    <a:blip r:embed="rId8">
-                      <a:extLst>
-                        <a:ext uri="{28A0092B-C50C-407E-A947-70E740481C1C}">
-                          <a14:useLocalDpi xmlns:a14="http://schemas.microsoft.com/office/drawing/2010/main" val="0"/>
-                        </a:ext>
-                      </a:extLst>
-                    </a:blip>
-                    <a:srcRect/>
-                    <a:stretch>
-                      <a:fillRect/>
-                    </a:stretch>
-                  </pic:blipFill>
-                  <pic:spPr bwMode="auto">
-                    <a:xfrm>
-                      <a:off x="0" y="0"/>
-                      <a:ext cx="6638925" cy="6305550"/>
-                    </a:xfrm>
-                    <a:prstGeom prst="rect">
-                      <a:avLst/>
-                    </a:prstGeom>
-                    <a:noFill/>
-                    <a:ln>
-                      <a:noFill/>
-                    </a:ln>
-                  </pic:spPr>
-                </pic:pic>
-              </a:graphicData>
-            </a:graphic>
-          </wp:inline>
-        </w:drawing>
-      </w:r>
-    </w:p>
-    <w:p>
-      <w:pPr>
-        <w:jc w:val="left"/>
-        <w:rPr>
-          <w:sz w:val="22"/>
-        </w:rPr>
-      </w:pPr>
-    </w:p>
-    <w:p>
-      <w:pPr>
-        <w:jc w:val="left"/>
-        <w:rPr>
-          <w:sz w:val="22"/>
-        </w:rPr>
-      </w:pPr>
-    </w:p>
-    <w:p>
-      <w:pPr>
-        <w:jc w:val="left"/>
-        <w:rPr>
-          <w:sz w:val="22"/>
-        </w:rPr>
-      </w:pPr>
-    </w:p>
-    <w:p>
-      <w:pPr>
-        <w:jc w:val="left"/>
-        <w:rPr>
-          <w:sz w:val="22"/>
-        </w:rPr>
-      </w:pPr>
-    </w:p>
-    <w:p>
-      <w:pPr>
-        <w:jc w:val="left"/>
-        <w:rPr>
-          <w:sz w:val="22"/>
-        </w:rPr>
-      </w:pPr>
-    </w:p>
-    <w:p>
-      <w:pPr>
-        <w:jc w:val="left"/>
-        <w:rPr>
-          <w:sz w:val="22"/>
-        </w:rPr>
-      </w:pPr>
-    </w:p>
-    <w:p>
-      <w:pPr>
-        <w:jc w:val="left"/>
-        <w:rPr>
-          <w:sz w:val="22"/>
-        </w:rPr>
-      </w:pPr>
-    </w:p>
-    <w:p>
-      <w:pPr>
-        <w:jc w:val="left"/>
-        <w:rPr>
-          <w:sz w:val="22"/>
-        </w:rPr>
-      </w:pPr>
-    </w:p>
-    <w:p>
-      <w:pPr>
-        <w:jc w:val="left"/>
-        <w:rPr>
-          <w:sz w:val="22"/>
-        </w:rPr>
-      </w:pPr>
-    </w:p>
-    <w:p>
-      <w:pPr>
-        <w:jc w:val="left"/>
-        <w:rPr>
-          <w:sz w:val="22"/>
-        </w:rPr>
-      </w:pPr>
-      <w:r>
-        <w:rPr>
-          <w:rFonts w:hint="eastAsia"/>
-          <w:sz w:val="22"/>
-        </w:rPr>
-        <w:t>아래 사진은 오른쪽 아래로 바람이 불게 한 것이다</w:t>
-      </w:r>
-      <w:r>
-        <w:rPr>
-          <w:sz w:val="22"/>
-        </w:rPr>
-        <w:t>.</w:t>
-      </w:r>
-      <w:r>
-        <w:rPr>
-          <w:noProof/>
-          <w:sz w:val="22"/>
-        </w:rPr>
-        <w:drawing>
-          <wp:inline distT="0" distB="0" distL="0" distR="0" wp14:anchorId="2095208A" wp14:editId="366F0E95">
-            <wp:extent cx="6638925" cy="6429375"/>
-            <wp:effectExtent l="0" t="0" r="9525" b="9525"/>
-            <wp:docPr id="3" name="그림 3"/>
-            <wp:cNvGraphicFramePr>
-              <a:graphicFrameLocks xmlns:a="http://schemas.openxmlformats.org/drawingml/2006/main" noChangeAspect="1"/>
-            </wp:cNvGraphicFramePr>
-            <a:graphic xmlns:a="http://schemas.openxmlformats.org/drawingml/2006/main">
-              <a:graphicData uri="http://schemas.openxmlformats.org/drawingml/2006/picture">
-                <pic:pic xmlns:pic="http://schemas.openxmlformats.org/drawingml/2006/picture">
-                  <pic:nvPicPr>
-                    <pic:cNvPr id="0" name="Picture 3"/>
-                    <pic:cNvPicPr>
-                      <a:picLocks noChangeAspect="1" noChangeArrowheads="1"/>
-                    </pic:cNvPicPr>
-                  </pic:nvPicPr>
-                  <pic:blipFill>
-                    <a:blip r:embed="rId9">
-                      <a:extLst>
-                        <a:ext uri="{28A0092B-C50C-407E-A947-70E740481C1C}">
-                          <a14:useLocalDpi xmlns:a14="http://schemas.microsoft.com/office/drawing/2010/main" val="0"/>
-                        </a:ext>
-                      </a:extLst>
-                    </a:blip>
-                    <a:srcRect/>
-                    <a:stretch>
-                      <a:fillRect/>
-                    </a:stretch>
-                  </pic:blipFill>
-                  <pic:spPr bwMode="auto">
-                    <a:xfrm>
-                      <a:off x="0" y="0"/>
-                      <a:ext cx="6638925" cy="6429375"/>
-                    </a:xfrm>
-                    <a:prstGeom prst="rect">
-                      <a:avLst/>
-                    </a:prstGeom>
-                    <a:noFill/>
-                    <a:ln>
-                      <a:noFill/>
-                    </a:ln>
-                  </pic:spPr>
-                </pic:pic>
-              </a:graphicData>
-            </a:graphic>
-          </wp:inline>
-        </w:drawing>
-      </w:r>
-    </w:p>
-    <w:p>
-      <w:pPr>
-        <w:jc w:val="left"/>
-        <w:rPr>
-          <w:sz w:val="22"/>
-        </w:rPr>
-      </w:pPr>
-      <w:r>
-        <w:rPr>
-          <w:rFonts w:hint="eastAsia"/>
-          <w:sz w:val="22"/>
-        </w:rPr>
-        <w:t>모양은 자연스러워 보였지만 문제점이 있었다.</w:t>
-      </w:r>
-      <w:r>
-        <w:rPr>
-          <w:sz w:val="22"/>
-        </w:rPr>
-        <w:t xml:space="preserve"> </w:t>
-      </w:r>
-      <w:r>
-        <w:rPr>
-          <w:rFonts w:hint="eastAsia"/>
-          <w:sz w:val="22"/>
-        </w:rPr>
-        <w:t>아래사진은 위 사진을 확대한 것이다.</w:t>
-      </w:r>
-    </w:p>
-    <w:p>
-      <w:pPr>
-        <w:jc w:val="left"/>
-        <w:rPr>
-          <w:sz w:val="22"/>
-        </w:rPr>
-      </w:pPr>
-    </w:p>
-    <w:p>
-      <w:pPr>
-        <w:jc w:val="left"/>
-        <w:rPr>
-          <w:sz w:val="22"/>
-        </w:rPr>
-      </w:pPr>
-    </w:p>
-    <w:p>
-      <w:pPr>
-        <w:jc w:val="left"/>
-        <w:rPr>
-          <w:sz w:val="22"/>
-        </w:rPr>
-      </w:pPr>
-      <w:r>
-        <w:rPr>
-          <w:noProof/>
-          <w:sz w:val="22"/>
-        </w:rPr>
-        <w:lastRenderedPageBreak/>
-        <w:drawing>
-          <wp:inline distT="0" distB="0" distL="0" distR="0" wp14:anchorId="7C35D58E" wp14:editId="28D24FA6">
-            <wp:extent cx="6638925" cy="5057775"/>
-            <wp:effectExtent l="0" t="0" r="9525" b="9525"/>
-            <wp:docPr id="4" name="그림 4"/>
-            <wp:cNvGraphicFramePr>
-              <a:graphicFrameLocks xmlns:a="http://schemas.openxmlformats.org/drawingml/2006/main" noChangeAspect="1"/>
-            </wp:cNvGraphicFramePr>
-            <a:graphic xmlns:a="http://schemas.openxmlformats.org/drawingml/2006/main">
-              <a:graphicData uri="http://schemas.openxmlformats.org/drawingml/2006/picture">
-                <pic:pic xmlns:pic="http://schemas.openxmlformats.org/drawingml/2006/picture">
-                  <pic:nvPicPr>
-                    <pic:cNvPr id="0" name="Picture 4"/>
-                    <pic:cNvPicPr>
-                      <a:picLocks noChangeAspect="1" noChangeArrowheads="1"/>
-                    </pic:cNvPicPr>
-                  </pic:nvPicPr>
-                  <pic:blipFill>
-                    <a:blip r:embed="rId10">
-                      <a:extLst>
-                        <a:ext uri="{28A0092B-C50C-407E-A947-70E740481C1C}">
-                          <a14:useLocalDpi xmlns:a14="http://schemas.microsoft.com/office/drawing/2010/main" val="0"/>
-                        </a:ext>
-                      </a:extLst>
-                    </a:blip>
-                    <a:srcRect/>
-                    <a:stretch>
-                      <a:fillRect/>
-                    </a:stretch>
-                  </pic:blipFill>
-                  <pic:spPr bwMode="auto">
-                    <a:xfrm>
-                      <a:off x="0" y="0"/>
-                      <a:ext cx="6638925" cy="5057775"/>
-                    </a:xfrm>
-                    <a:prstGeom prst="rect">
-                      <a:avLst/>
-                    </a:prstGeom>
-                    <a:noFill/>
-                    <a:ln>
-                      <a:noFill/>
-                    </a:ln>
-                  </pic:spPr>
-                </pic:pic>
-              </a:graphicData>
-            </a:graphic>
-          </wp:inline>
-        </w:drawing>
-      </w:r>
-    </w:p>
-    <w:p>
-      <w:pPr>
-        <w:jc w:val="left"/>
-        <w:rPr>
-          <w:sz w:val="22"/>
-        </w:rPr>
-      </w:pPr>
-      <w:r>
-        <w:rPr>
-          <w:rFonts w:hint="eastAsia"/>
-          <w:sz w:val="22"/>
-        </w:rPr>
-        <w:t xml:space="preserve">자세히 보면 언덕이 있는 곳에 사이에 </w:t>
-      </w:r>
-      <w:r>
-        <w:rPr>
-          <w:sz w:val="22"/>
-        </w:rPr>
-        <w:t>1</w:t>
-      </w:r>
-      <w:r>
-        <w:rPr>
-          <w:rFonts w:hint="eastAsia"/>
-          <w:sz w:val="22"/>
-        </w:rPr>
-        <w:t>이 껴 있는 것을 볼 수 있다.</w:t>
-      </w:r>
-      <w:r>
-        <w:rPr>
-          <w:sz w:val="22"/>
-        </w:rPr>
-        <w:t xml:space="preserve"> </w:t>
-      </w:r>
-      <w:r>
-        <w:rPr>
-          <w:rFonts w:hint="eastAsia"/>
-          <w:sz w:val="22"/>
-        </w:rPr>
-        <w:t>이건 사선 방향으로 바람이 불 때의 로직에 문제점이 있었다.</w:t>
-      </w:r>
-    </w:p>
-    <w:p>
-      <w:pPr>
-        <w:jc w:val="left"/>
-        <w:rPr>
-          <w:sz w:val="22"/>
-        </w:rPr>
-      </w:pPr>
-      <w:r>
-        <w:rPr>
-          <w:noProof/>
-          <w:sz w:val="22"/>
-        </w:rPr>
-        <w:drawing>
-          <wp:inline distT="0" distB="0" distL="0" distR="0" wp14:anchorId="6AAFCBA3" wp14:editId="03C03ACD">
-            <wp:extent cx="3724275" cy="3295650"/>
-            <wp:effectExtent l="0" t="0" r="9525" b="0"/>
-            <wp:docPr id="6" name="그림 6"/>
-            <wp:cNvGraphicFramePr>
-              <a:graphicFrameLocks xmlns:a="http://schemas.openxmlformats.org/drawingml/2006/main" noChangeAspect="1"/>
-            </wp:cNvGraphicFramePr>
-            <a:graphic xmlns:a="http://schemas.openxmlformats.org/drawingml/2006/main">
-              <a:graphicData uri="http://schemas.openxmlformats.org/drawingml/2006/picture">
-                <pic:pic xmlns:pic="http://schemas.openxmlformats.org/drawingml/2006/picture">
-                  <pic:nvPicPr>
-                    <pic:cNvPr id="0" name="Picture 6"/>
-                    <pic:cNvPicPr>
-                      <a:picLocks noChangeAspect="1" noChangeArrowheads="1"/>
-                    </pic:cNvPicPr>
-                  </pic:nvPicPr>
-                  <pic:blipFill>
-                    <a:blip r:embed="rId11">
-                      <a:extLst>
-                        <a:ext uri="{28A0092B-C50C-407E-A947-70E740481C1C}">
-                          <a14:useLocalDpi xmlns:a14="http://schemas.microsoft.com/office/drawing/2010/main" val="0"/>
-                        </a:ext>
-                      </a:extLst>
-                    </a:blip>
-                    <a:srcRect/>
-                    <a:stretch>
-                      <a:fillRect/>
-                    </a:stretch>
-                  </pic:blipFill>
-                  <pic:spPr bwMode="auto">
-                    <a:xfrm>
-                      <a:off x="0" y="0"/>
-                      <a:ext cx="3724275" cy="3295650"/>
-                    </a:xfrm>
-                    <a:prstGeom prst="rect">
-                      <a:avLst/>
-                    </a:prstGeom>
-                    <a:noFill/>
-                    <a:ln>
-                      <a:noFill/>
-                    </a:ln>
-                  </pic:spPr>
-                </pic:pic>
-              </a:graphicData>
-            </a:graphic>
-          </wp:inline>
-        </w:drawing>
-      </w:r>
-    </w:p>
-    <w:p>
-      <w:pPr>
-        <w:jc w:val="left"/>
-        <w:rPr>
-          <w:sz w:val="22"/>
-        </w:rPr>
-      </w:pPr>
-      <w:r>
-        <w:rPr>
-          <w:rFonts w:hint="eastAsia"/>
-          <w:sz w:val="22"/>
-        </w:rPr>
-        <w:t>위는 바람 방향이 오른쪽 아래일 경우이고,</w:t>
-      </w:r>
-      <w:r>
-        <w:rPr>
-          <w:sz w:val="22"/>
-        </w:rPr>
-        <w:t xml:space="preserve"> </w:t>
-      </w:r>
-      <w:r>
-        <w:rPr>
-          <w:rFonts w:hint="eastAsia"/>
-          <w:sz w:val="22"/>
-        </w:rPr>
-        <w:t>전방,</w:t>
-      </w:r>
-      <w:r>
-        <w:rPr>
-          <w:sz w:val="22"/>
-        </w:rPr>
-        <w:t xml:space="preserve"> </w:t>
-      </w:r>
-      <w:r>
-        <w:rPr>
-          <w:rFonts w:hint="eastAsia"/>
-          <w:sz w:val="22"/>
-        </w:rPr>
-        <w:t>왼,</w:t>
-      </w:r>
-      <w:r>
-        <w:rPr>
-          <w:sz w:val="22"/>
-        </w:rPr>
-        <w:t xml:space="preserve"> </w:t>
-      </w:r>
-      <w:r>
-        <w:rPr>
-          <w:rFonts w:hint="eastAsia"/>
-          <w:sz w:val="22"/>
-        </w:rPr>
-        <w:t>오</w:t>
-      </w:r>
-      <w:r>
-        <w:rPr>
-          <w:sz w:val="22"/>
-        </w:rPr>
-        <w:t xml:space="preserve"> </w:t>
-      </w:r>
-      <w:r>
-        <w:rPr>
-          <w:rFonts w:hint="eastAsia"/>
-          <w:sz w:val="22"/>
-        </w:rPr>
-        <w:t>셋 중에 하나로 이동하게 되어있다.</w:t>
-      </w:r>
-      <w:r>
-        <w:rPr>
-          <w:sz w:val="22"/>
-        </w:rPr>
-        <w:t xml:space="preserve"> </w:t>
-      </w:r>
-      <w:r>
-        <w:rPr>
-          <w:rFonts w:hint="eastAsia"/>
-          <w:sz w:val="22"/>
-        </w:rPr>
-        <w:t>검정 글씨가 기존에 이동하는 방식이다</w:t>
-      </w:r>
-      <w:r>
-        <w:rPr>
-          <w:sz w:val="22"/>
-        </w:rPr>
-        <w:t xml:space="preserve">. </w:t>
-      </w:r>
-      <w:r>
-        <w:rPr>
-          <w:rFonts w:hint="eastAsia"/>
-          <w:sz w:val="22"/>
-        </w:rPr>
-        <w:t>그런데 중심 블록에서 왼</w:t>
-      </w:r>
-      <w:r>
-        <w:rPr>
-          <w:sz w:val="22"/>
-        </w:rPr>
-        <w:t xml:space="preserve"> or </w:t>
-      </w:r>
-      <w:r>
-        <w:rPr>
-          <w:rFonts w:hint="eastAsia"/>
-          <w:sz w:val="22"/>
-        </w:rPr>
-        <w:t xml:space="preserve">오로 이동할 경우 한 칸을 띄고 이동하게 </w:t>
-      </w:r>
-      <w:r>
-        <w:rPr>
-          <w:rFonts w:hint="eastAsia"/>
-          <w:sz w:val="22"/>
-        </w:rPr>
-        <w:lastRenderedPageBreak/>
-        <w:t>된다. 그래서 파란색 왼,</w:t>
-      </w:r>
-      <w:r>
-        <w:rPr>
-          <w:sz w:val="22"/>
-        </w:rPr>
-        <w:t xml:space="preserve"> </w:t>
-      </w:r>
-      <w:r>
-        <w:rPr>
-          <w:rFonts w:hint="eastAsia"/>
-          <w:sz w:val="22"/>
-        </w:rPr>
-        <w:t>오로 수정을 했다.</w:t>
-      </w:r>
-      <w:r>
-        <w:rPr>
-          <w:sz w:val="22"/>
-        </w:rPr>
-        <w:t xml:space="preserve"> </w:t>
-      </w:r>
-      <w:r>
-        <w:rPr>
-          <w:rFonts w:hint="eastAsia"/>
-          <w:sz w:val="22"/>
-        </w:rPr>
-        <w:t>그런데 무늬가 제대로 생기지 않았다.</w:t>
-      </w:r>
-      <w:r>
-        <w:rPr>
-          <w:sz w:val="22"/>
-        </w:rPr>
-        <w:t xml:space="preserve"> </w:t>
-      </w:r>
-      <w:r>
-        <w:rPr>
-          <w:rFonts w:hint="eastAsia"/>
-          <w:sz w:val="22"/>
-        </w:rPr>
-        <w:t xml:space="preserve">그래서 제대로 이동시키기 위해서는 </w:t>
-      </w:r>
-      <w:r>
-        <w:rPr>
-          <w:sz w:val="22"/>
-        </w:rPr>
-        <w:t>90</w:t>
-      </w:r>
-      <w:r>
-        <w:rPr>
-          <w:rFonts w:hint="eastAsia"/>
-          <w:sz w:val="22"/>
-        </w:rPr>
-        <w:t>도 단위로 바람을 불게 해야</w:t>
-      </w:r>
-      <w:r>
-        <w:rPr>
-          <w:rFonts w:hint="eastAsia"/>
-          <w:sz w:val="22"/>
-        </w:rPr>
-        <w:t xml:space="preserve"> </w:t>
-      </w:r>
-      <w:r>
-        <w:rPr>
-          <w:rFonts w:hint="eastAsia"/>
-          <w:sz w:val="22"/>
-        </w:rPr>
-        <w:t xml:space="preserve">할 </w:t>
-      </w:r>
-      <w:r>
-        <w:rPr>
-          <w:rFonts w:hint="eastAsia"/>
-          <w:sz w:val="22"/>
-        </w:rPr>
-        <w:t>것 같다</w:t>
-      </w:r>
-      <w:r>
-        <w:rPr>
-          <w:rFonts w:hint="eastAsia"/>
-          <w:sz w:val="22"/>
-        </w:rPr>
-        <w:t>.</w:t>
-      </w:r>
-    </w:p>
-    <w:p>
-      <w:pPr>
-        <w:jc w:val="left"/>
-        <w:rPr>
-          <w:sz w:val="22"/>
-        </w:rPr>
-      </w:pPr>
-      <w:r>
-        <w:rPr>
-          <w:noProof/>
-          <w:sz w:val="22"/>
-        </w:rPr>
-        <w:drawing>
-          <wp:inline distT="0" distB="0" distL="0" distR="0" wp14:anchorId="1A487DC9" wp14:editId="1B036149">
-            <wp:extent cx="6638925" cy="6496050"/>
-            <wp:effectExtent l="0" t="0" r="9525" b="0"/>
-            <wp:docPr id="8" name="그림 8"/>
-            <wp:cNvGraphicFramePr>
-              <a:graphicFrameLocks xmlns:a="http://schemas.openxmlformats.org/drawingml/2006/main" noChangeAspect="1"/>
-            </wp:cNvGraphicFramePr>
-            <a:graphic xmlns:a="http://schemas.openxmlformats.org/drawingml/2006/main">
-              <a:graphicData uri="http://schemas.openxmlformats.org/drawingml/2006/picture">
-                <pic:pic xmlns:pic="http://schemas.openxmlformats.org/drawingml/2006/picture">
-                  <pic:nvPicPr>
-                    <pic:cNvPr id="0" name="Picture 8"/>
-                    <pic:cNvPicPr>
-                      <a:picLocks noChangeAspect="1" noChangeArrowheads="1"/>
-                    </pic:cNvPicPr>
-                  </pic:nvPicPr>
-                  <pic:blipFill>
-                    <a:blip r:embed="rId12">
-                      <a:extLst>
-                        <a:ext uri="{28A0092B-C50C-407E-A947-70E740481C1C}">
-                          <a14:useLocalDpi xmlns:a14="http://schemas.microsoft.com/office/drawing/2010/main" val="0"/>
-                        </a:ext>
-                      </a:extLst>
-                    </a:blip>
-                    <a:srcRect/>
-                    <a:stretch>
-                      <a:fillRect/>
-                    </a:stretch>
-                  </pic:blipFill>
-                  <pic:spPr bwMode="auto">
-                    <a:xfrm>
-                      <a:off x="0" y="0"/>
-                      <a:ext cx="6638925" cy="6496050"/>
-                    </a:xfrm>
-                    <a:prstGeom prst="rect">
-                      <a:avLst/>
-                    </a:prstGeom>
-                    <a:noFill/>
-                    <a:ln>
-                      <a:noFill/>
-                    </a:ln>
-                  </pic:spPr>
-                </pic:pic>
-              </a:graphicData>
-            </a:graphic>
-          </wp:inline>
-        </w:drawing>
-      </w:r>
-    </w:p>
-    <w:p>
-      <w:pPr>
-        <w:jc w:val="left"/>
-        <w:rPr>
-          <w:sz w:val="22"/>
-        </w:rPr>
-      </w:pPr>
-      <w:r>
-        <w:rPr>
-          <w:rFonts w:hint="eastAsia"/>
-          <w:sz w:val="22"/>
-        </w:rPr>
-        <w:t>로직을 새로 만든다고 해도,</w:t>
-      </w:r>
-      <w:r>
-        <w:rPr>
-          <w:sz w:val="22"/>
-        </w:rPr>
-        <w:t xml:space="preserve"> </w:t>
-      </w:r>
-      <w:r>
-        <w:rPr>
-          <w:rFonts w:hint="eastAsia"/>
-          <w:sz w:val="22"/>
-        </w:rPr>
-        <w:t xml:space="preserve">바람이 </w:t>
-      </w:r>
-      <w:r>
-        <w:rPr>
-          <w:sz w:val="22"/>
-        </w:rPr>
-        <w:t>90</w:t>
-      </w:r>
-      <w:r>
-        <w:rPr>
-          <w:rFonts w:hint="eastAsia"/>
-          <w:sz w:val="22"/>
-        </w:rPr>
-        <w:t>도단위로 불 때와 사선으로 불 때의 모양은 어떻게 든 달라진다.</w:t>
-      </w:r>
-    </w:p>
-    <w:p>
-      <w:pPr>
-        <w:jc w:val="left"/>
-        <w:rPr>
-          <w:sz w:val="22"/>
-        </w:rPr>
-      </w:pPr>
-    </w:p>
-    <w:p>
-      <w:pPr>
-        <w:jc w:val="left"/>
-        <w:rPr>
-          <w:sz w:val="22"/>
-        </w:rPr>
-      </w:pPr>
-    </w:p>
-    <w:p>
-      <w:pPr>
-        <w:jc w:val="left"/>
-        <w:rPr>
-          <w:sz w:val="22"/>
-        </w:rPr>
-      </w:pPr>
-    </w:p>
-    <w:p>
-      <w:pPr>
-        <w:jc w:val="left"/>
-        <w:rPr>
-          <w:sz w:val="22"/>
-        </w:rPr>
-      </w:pPr>
-    </w:p>
-    <w:p>
-      <w:pPr>
-        <w:jc w:val="left"/>
-        <w:rPr>
-          <w:sz w:val="22"/>
-        </w:rPr>
-      </w:pPr>
-    </w:p>
-    <w:p>
-      <w:pPr>
-        <w:jc w:val="left"/>
-        <w:rPr>
-          <w:sz w:val="22"/>
-        </w:rPr>
-      </w:pPr>
-    </w:p>
-    <w:p>
-      <w:pPr>
-        <w:jc w:val="left"/>
-        <w:rPr>
-          <w:sz w:val="22"/>
-        </w:rPr>
-      </w:pPr>
-      <w:r>
-        <w:rPr>
-          <w:rFonts w:hint="eastAsia"/>
-          <w:sz w:val="22"/>
-        </w:rPr>
-        <w:lastRenderedPageBreak/>
-        <w:t>홍콩 과기대에서 코딩하는 모습 ㅋ</w:t>
-      </w:r>
-    </w:p>
-    <w:p>
-      <w:pPr>
-        <w:jc w:val="left"/>
-        <w:rPr>
-          <w:sz w:val="22"/>
-        </w:rPr>
-      </w:pPr>
-      <w:r>
-        <w:rPr>
-          <w:noProof/>
-          <w:sz w:val="22"/>
-        </w:rPr>
-        <w:drawing>
-          <wp:inline distT="0" distB="0" distL="0" distR="0" wp14:anchorId="06EF8A6D" wp14:editId="26134E23">
-            <wp:extent cx="6645275" cy="6645275"/>
-            <wp:effectExtent l="0" t="0" r="3175" b="3175"/>
-            <wp:docPr id="9" name="그림 9"/>
-            <wp:cNvGraphicFramePr>
-              <a:graphicFrameLocks xmlns:a="http://schemas.openxmlformats.org/drawingml/2006/main" noChangeAspect="1"/>
-            </wp:cNvGraphicFramePr>
-            <a:graphic xmlns:a="http://schemas.openxmlformats.org/drawingml/2006/main">
-              <a:graphicData uri="http://schemas.openxmlformats.org/drawingml/2006/picture">
-                <pic:pic xmlns:pic="http://schemas.openxmlformats.org/drawingml/2006/picture">
-                  <pic:nvPicPr>
-                    <pic:cNvPr id="0" name="Picture 2"/>
-                    <pic:cNvPicPr>
-                      <a:picLocks noChangeAspect="1" noChangeArrowheads="1"/>
-                    </pic:cNvPicPr>
-                  </pic:nvPicPr>
-                  <pic:blipFill>
-                    <a:blip r:embed="rId13" cstate="print">
-                      <a:extLst>
-                        <a:ext uri="{28A0092B-C50C-407E-A947-70E740481C1C}">
-                          <a14:useLocalDpi xmlns:a14="http://schemas.microsoft.com/office/drawing/2010/main" val="0"/>
-                        </a:ext>
-                      </a:extLst>
-                    </a:blip>
-                    <a:srcRect/>
-                    <a:stretch>
-                      <a:fillRect/>
-                    </a:stretch>
-                  </pic:blipFill>
-                  <pic:spPr bwMode="auto">
-                    <a:xfrm>
-                      <a:off x="0" y="0"/>
-                      <a:ext cx="6645275" cy="6645275"/>
-                    </a:xfrm>
-                    <a:prstGeom prst="rect">
-                      <a:avLst/>
-                    </a:prstGeom>
-                    <a:noFill/>
-                    <a:ln>
-                      <a:noFill/>
-                    </a:ln>
-                  </pic:spPr>
-                </pic:pic>
-              </a:graphicData>
-            </a:graphic>
-          </wp:inline>
-        </w:drawing>
-      </w:r>
-    </w:p>
-    <w:p>
-      <w:pPr>
-        <w:rPr>
-          <w:sz w:val="32"/>
-          <w:szCs w:val="32"/>
-        </w:rPr>
-      </w:pPr>
-    </w:p>
-    <w:p>
-      <w:pPr>
-        <w:rPr>
-          <w:sz w:val="32"/>
-          <w:szCs w:val="32"/>
-        </w:rPr>
-      </w:pPr>
-    </w:p>
-    <w:p>
-      <w:pPr>
-        <w:rPr>
-          <w:sz w:val="32"/>
-          <w:szCs w:val="32"/>
-        </w:rPr>
-      </w:pPr>
-    </w:p>
-    <w:p>
-      <w:pPr>
-        <w:rPr>
-          <w:sz w:val="32"/>
-          <w:szCs w:val="32"/>
-        </w:rPr>
-      </w:pPr>
-    </w:p>
-    <w:p>
-      <w:pPr>
-        <w:rPr>
-          <w:sz w:val="32"/>
-          <w:szCs w:val="32"/>
-        </w:rPr>
-      </w:pPr>
-    </w:p>
-    <w:p>
-      <w:pPr>
-        <w:rPr>
-          <w:sz w:val="32"/>
-          <w:szCs w:val="32"/>
-        </w:rPr>
-      </w:pPr>
-      <w:r>
-        <w:rPr>
-          <w:rFonts w:hint="eastAsia"/>
-          <w:sz w:val="32"/>
-          <w:szCs w:val="32"/>
-        </w:rPr>
-        <w:lastRenderedPageBreak/>
-        <w:t>김강휘</w:t>
-      </w:r>
-      <w:r>
-        <w:rPr>
-          <w:sz w:val="22"/>
-        </w:rPr>
-        <w:t>:</w:t>
-      </w:r>
-    </w:p>
-    <w:p>
-      <w:pPr>
-        <w:rPr>
-          <w:bCs/>
-          <w:sz w:val="22"/>
-        </w:rPr>
-      </w:pPr>
-      <w:r>
-        <w:rPr>
-          <w:rFonts w:hint="eastAsia"/>
-          <w:bCs/>
-          <w:sz w:val="22"/>
-        </w:rPr>
-        <w:t>자원 채취 및 자원 획득을 서버에서 확인하고 오르는 것도 확인</w:t>
-      </w:r>
-    </w:p>
-    <w:p>
-      <w:pPr>
-        <w:rPr>
-          <w:bCs/>
-          <w:sz w:val="22"/>
-        </w:rPr>
-      </w:pPr>
-    </w:p>
-    <w:p>
-      <w:pPr>
-        <w:rPr>
-          <w:bCs/>
-          <w:sz w:val="22"/>
-        </w:rPr>
-      </w:pPr>
-      <w:r>
-        <w:rPr>
-          <w:bCs/>
-          <w:noProof/>
-          <w:sz w:val="22"/>
-        </w:rPr>
-        <w:drawing>
-          <wp:inline distT="0" distB="0" distL="0" distR="0" wp14:anchorId="7BE75450" wp14:editId="630C3869">
-            <wp:extent cx="6647180" cy="4413250"/>
-            <wp:effectExtent l="0" t="0" r="1270" b="6350"/>
-            <wp:docPr id="2" name="그림 2"/>
-            <wp:cNvGraphicFramePr>
-              <a:graphicFrameLocks xmlns:a="http://schemas.openxmlformats.org/drawingml/2006/main" noChangeAspect="1"/>
-            </wp:cNvGraphicFramePr>
-            <a:graphic xmlns:a="http://schemas.openxmlformats.org/drawingml/2006/main">
-              <a:graphicData uri="http://schemas.openxmlformats.org/drawingml/2006/picture">
-                <pic:pic xmlns:pic="http://schemas.openxmlformats.org/drawingml/2006/picture">
-                  <pic:nvPicPr>
-                    <pic:cNvPr id="0" name="Picture 1"/>
-                    <pic:cNvPicPr>
-                      <a:picLocks noChangeAspect="1" noChangeArrowheads="1"/>
-                    </pic:cNvPicPr>
-                  </pic:nvPicPr>
-                  <pic:blipFill>
-                    <a:blip r:embed="rId14">
-                      <a:extLst>
-                        <a:ext uri="{28A0092B-C50C-407E-A947-70E740481C1C}">
-                          <a14:useLocalDpi xmlns:a14="http://schemas.microsoft.com/office/drawing/2010/main" val="0"/>
-                        </a:ext>
-                      </a:extLst>
-                    </a:blip>
-                    <a:srcRect/>
-                    <a:stretch>
-                      <a:fillRect/>
-                    </a:stretch>
-                  </pic:blipFill>
-                  <pic:spPr bwMode="auto">
-                    <a:xfrm>
-                      <a:off x="0" y="0"/>
-                      <a:ext cx="6647180" cy="4413250"/>
-                    </a:xfrm>
-                    <a:prstGeom prst="rect">
-                      <a:avLst/>
-                    </a:prstGeom>
-                    <a:noFill/>
-                    <a:ln>
-                      <a:noFill/>
-                    </a:ln>
-                  </pic:spPr>
-                </pic:pic>
-              </a:graphicData>
-            </a:graphic>
-          </wp:inline>
-        </w:drawing>
-      </w:r>
-    </w:p>
-    <w:p>
-      <w:pPr>
-        <w:rPr>
-          <w:bCs/>
-          <w:sz w:val="22"/>
-        </w:rPr>
-      </w:pPr>
-      <w:r>
-        <w:rPr>
-          <w:rFonts w:hint="eastAsia"/>
-          <w:bCs/>
-          <w:sz w:val="22"/>
-        </w:rPr>
-        <w:t>c</w:t>
-      </w:r>
-      <w:r>
-        <w:rPr>
-          <w:bCs/>
-          <w:sz w:val="22"/>
-        </w:rPr>
-        <w:t>itizen</w:t>
-      </w:r>
-      <w:r>
-        <w:rPr>
-          <w:rFonts w:hint="eastAsia"/>
-          <w:bCs/>
-          <w:sz w:val="22"/>
-        </w:rPr>
-        <w:t xml:space="preserve">들은 자원과 창고를 왔다갔다하며 창고가 있는 </w:t>
-      </w:r>
-      <w:r>
-        <w:rPr>
-          <w:rFonts w:hint="eastAsia"/>
-          <w:bCs/>
-          <w:sz w:val="22"/>
-        </w:rPr>
-        <w:t>곳에 도착하면 자원이 쌓임</w:t>
-      </w:r>
-    </w:p>
-    <w:p>
-      <w:pPr>
-        <w:rPr>
-          <w:bCs/>
-          <w:sz w:val="22"/>
-        </w:rPr>
-      </w:pPr>
-      <w:r>
-        <w:rPr>
-          <w:rFonts w:hint="eastAsia"/>
-          <w:bCs/>
-          <w:sz w:val="22"/>
-        </w:rPr>
-        <w:t>창고에 자원을 적재 후 다시 자원 위치로 이동</w:t>
-      </w:r>
-    </w:p>
-    <w:p>
-      <w:pPr>
-        <w:rPr>
-          <w:bCs/>
-          <w:sz w:val="22"/>
-        </w:rPr>
-      </w:pPr>
-      <w:r>
-        <w:rPr>
-          <w:rFonts w:hint="eastAsia"/>
-          <w:bCs/>
-          <w:sz w:val="22"/>
-        </w:rPr>
-        <w:t>자원이 모두 사라질 때까지 반복작업 함</w:t>
-      </w:r>
-    </w:p>
-    <w:p>
-      <w:pPr>
-        <w:rPr>
-          <w:bCs/>
-          <w:sz w:val="22"/>
-        </w:rPr>
-      </w:pPr>
-    </w:p>
-    <w:p>
-      <w:pPr>
-        <w:rPr>
-          <w:bCs/>
-          <w:sz w:val="22"/>
-        </w:rPr>
-      </w:pPr>
-      <w:r>
-        <w:rPr>
-          <w:rFonts w:hint="eastAsia"/>
-          <w:bCs/>
-          <w:sz w:val="22"/>
-        </w:rPr>
-        <w:t>다중 접속</w:t>
-      </w:r>
-    </w:p>
-    <w:p>
-      <w:pPr>
-        <w:rPr>
-          <w:bCs/>
-          <w:sz w:val="22"/>
-        </w:rPr>
-      </w:pPr>
-      <w:r>
-        <w:rPr>
-          <w:rFonts w:hint="eastAsia"/>
-          <w:bCs/>
-          <w:noProof/>
-          <w:sz w:val="22"/>
-        </w:rPr>
-        <w:lastRenderedPageBreak/>
-        <w:drawing>
-          <wp:inline distT="0" distB="0" distL="0" distR="0" wp14:anchorId="74A14288" wp14:editId="405E2EB4">
-            <wp:extent cx="6639560" cy="3363595"/>
-            <wp:effectExtent l="0" t="0" r="8890" b="8255"/>
-            <wp:docPr id="5" name="그림 5"/>
-            <wp:cNvGraphicFramePr>
-              <a:graphicFrameLocks xmlns:a="http://schemas.openxmlformats.org/drawingml/2006/main" noChangeAspect="1"/>
-            </wp:cNvGraphicFramePr>
-            <a:graphic xmlns:a="http://schemas.openxmlformats.org/drawingml/2006/main">
-              <a:graphicData uri="http://schemas.openxmlformats.org/drawingml/2006/picture">
-                <pic:pic xmlns:pic="http://schemas.openxmlformats.org/drawingml/2006/picture">
-                  <pic:nvPicPr>
-                    <pic:cNvPr id="0" name="Picture 2"/>
-                    <pic:cNvPicPr>
-                      <a:picLocks noChangeAspect="1" noChangeArrowheads="1"/>
-                    </pic:cNvPicPr>
-                  </pic:nvPicPr>
-                  <pic:blipFill>
-                    <a:blip r:embed="rId15" cstate="print">
-                      <a:extLst>
-                        <a:ext uri="{28A0092B-C50C-407E-A947-70E740481C1C}">
-                          <a14:useLocalDpi xmlns:a14="http://schemas.microsoft.com/office/drawing/2010/main" val="0"/>
-                        </a:ext>
-                      </a:extLst>
-                    </a:blip>
-                    <a:srcRect/>
-                    <a:stretch>
-                      <a:fillRect/>
-                    </a:stretch>
-                  </pic:blipFill>
-                  <pic:spPr bwMode="auto">
-                    <a:xfrm>
-                      <a:off x="0" y="0"/>
-                      <a:ext cx="6639560" cy="3363595"/>
-                    </a:xfrm>
-                    <a:prstGeom prst="rect">
-                      <a:avLst/>
-                    </a:prstGeom>
-                    <a:noFill/>
-                    <a:ln>
-                      <a:noFill/>
-                    </a:ln>
-                  </pic:spPr>
-                </pic:pic>
-              </a:graphicData>
-            </a:graphic>
-          </wp:inline>
-        </w:drawing>
-      </w:r>
-      <w:r>
-        <w:rPr>
-          <w:rFonts w:hint="eastAsia"/>
-          <w:bCs/>
-          <w:sz w:val="22"/>
-        </w:rPr>
-        <w:t xml:space="preserve">모든 클라이언트가 자신의 마을과 </w:t>
-      </w:r>
-      <w:r>
-        <w:rPr>
-          <w:bCs/>
-          <w:sz w:val="22"/>
-        </w:rPr>
-        <w:t>citizen</w:t>
-      </w:r>
-      <w:r>
-        <w:rPr>
-          <w:rFonts w:hint="eastAsia"/>
-          <w:bCs/>
-          <w:sz w:val="22"/>
-        </w:rPr>
-        <w:t xml:space="preserve">들이 존재 </w:t>
-      </w:r>
-    </w:p>
-    <w:p>
-      <w:pPr>
-        <w:rPr>
-          <w:bCs/>
-          <w:sz w:val="22"/>
-        </w:rPr>
-      </w:pPr>
-      <w:r>
-        <w:rPr>
-          <w:rFonts w:hint="eastAsia"/>
-          <w:bCs/>
-          <w:sz w:val="22"/>
-        </w:rPr>
-        <w:t xml:space="preserve">자신의 </w:t>
-      </w:r>
-      <w:r>
-        <w:rPr>
-          <w:bCs/>
-          <w:sz w:val="22"/>
-        </w:rPr>
-        <w:t>citizen</w:t>
-      </w:r>
-      <w:r>
-        <w:rPr>
-          <w:rFonts w:hint="eastAsia"/>
-          <w:bCs/>
-          <w:sz w:val="22"/>
-        </w:rPr>
-        <w:t>을 제외한 모든</w:t>
-      </w:r>
-      <w:r>
-        <w:rPr>
-          <w:rFonts w:hint="eastAsia"/>
-          <w:bCs/>
-          <w:sz w:val="22"/>
-        </w:rPr>
-        <w:t xml:space="preserve"> </w:t>
-      </w:r>
-      <w:r>
-        <w:rPr>
-          <w:bCs/>
-          <w:sz w:val="22"/>
-        </w:rPr>
-        <w:t>citizen</w:t>
-      </w:r>
-      <w:r>
-        <w:rPr>
-          <w:rFonts w:hint="eastAsia"/>
-          <w:bCs/>
-          <w:sz w:val="22"/>
-        </w:rPr>
-        <w:t>은 조작불가</w:t>
-      </w:r>
-    </w:p>
-    <w:p>
-      <w:pPr>
-        <w:rPr>
-          <w:bCs/>
-          <w:sz w:val="22"/>
-        </w:rPr>
-      </w:pPr>
-      <w:r>
-        <w:rPr>
-          <w:rFonts w:hint="eastAsia"/>
-          <w:bCs/>
-          <w:sz w:val="22"/>
-        </w:rPr>
-        <w:t xml:space="preserve">현재 자신을 제외한 상대 </w:t>
-      </w:r>
-      <w:r>
-        <w:rPr>
-          <w:bCs/>
-          <w:sz w:val="22"/>
-        </w:rPr>
-        <w:t>citizen</w:t>
-      </w:r>
-      <w:r>
-        <w:rPr>
-          <w:rFonts w:hint="eastAsia"/>
-          <w:bCs/>
-          <w:sz w:val="22"/>
-        </w:rPr>
-        <w:t xml:space="preserve">이 중복 생성됨 </w:t>
-      </w:r>
-      <w:r>
-        <w:rPr>
-          <w:bCs/>
-          <w:sz w:val="22"/>
-        </w:rPr>
-        <w:t xml:space="preserve">-&gt; </w:t>
-      </w:r>
-      <w:r>
-        <w:rPr>
-          <w:rFonts w:hint="eastAsia"/>
-          <w:bCs/>
-          <w:sz w:val="22"/>
-        </w:rPr>
-        <w:t>수정 필요</w:t>
-      </w:r>
-      <w:r>
-        <w:rPr>
-          <w:rFonts w:hint="eastAsia"/>
-          <w:bCs/>
-          <w:sz w:val="22"/>
-        </w:rPr>
-        <w:t xml:space="preserve"> </w:t>
-      </w:r>
-      <w:r>
-        <w:rPr>
-          <w:bCs/>
-          <w:sz w:val="22"/>
-        </w:rPr>
-        <w:t xml:space="preserve">-&gt; </w:t>
-      </w:r>
-      <w:r>
-        <w:rPr>
-          <w:rFonts w:hint="eastAsia"/>
-          <w:bCs/>
-          <w:sz w:val="22"/>
-        </w:rPr>
-        <w:t>수정 완료</w:t>
-      </w:r>
-    </w:p>
-    <w:p>
-      <w:pPr>
-        <w:rPr>
-          <w:bCs/>
-          <w:sz w:val="22"/>
-        </w:rPr>
-      </w:pPr>
-    </w:p>
-    <w:p>
-      <w:pPr>
-        <w:rPr>
-          <w:b/>
-          <w:sz w:val="22"/>
-        </w:rPr>
-      </w:pPr>
-    </w:p>
-    <w:p>
-      <w:pPr>
-        <w:rPr>
-          <w:b/>
-          <w:sz w:val="22"/>
-        </w:rPr>
-      </w:pPr>
-    </w:p>
-    <w:p>
-      <w:pPr>
-        <w:rPr>
-          <w:b/>
-          <w:sz w:val="22"/>
-        </w:rPr>
-      </w:pPr>
-    </w:p>
-    <w:p>
-      <w:pPr>
-        <w:rPr>
-          <w:b/>
-          <w:sz w:val="22"/>
-        </w:rPr>
-      </w:pPr>
-    </w:p>
-    <w:p>
-      <w:pPr>
-        <w:rPr>
-          <w:b/>
-          <w:sz w:val="22"/>
-        </w:rPr>
-      </w:pPr>
-    </w:p>
-    <w:p>
-      <w:pPr>
-        <w:rPr>
-          <w:b/>
-          <w:sz w:val="22"/>
-        </w:rPr>
-      </w:pPr>
-    </w:p>
-    <w:p>
-      <w:pPr>
-        <w:rPr>
-          <w:b/>
-          <w:sz w:val="22"/>
-        </w:rPr>
-      </w:pPr>
-    </w:p>
-    <w:p>
-      <w:pPr>
-        <w:rPr>
-          <w:b/>
-          <w:sz w:val="22"/>
-        </w:rPr>
-      </w:pPr>
-    </w:p>
-    <w:p>
-      <w:pPr>
-        <w:rPr>
-          <w:b/>
-          <w:sz w:val="22"/>
-        </w:rPr>
-      </w:pPr>
-    </w:p>
-    <w:p>
-      <w:pPr>
-        <w:rPr>
-          <w:b/>
-          <w:sz w:val="22"/>
-        </w:rPr>
-      </w:pPr>
-    </w:p>
-    <w:p>
-      <w:pPr>
-        <w:rPr>
-          <w:b/>
-          <w:sz w:val="22"/>
-        </w:rPr>
-      </w:pPr>
-    </w:p>
-    <w:p>
-      <w:pPr>
-        <w:rPr>
-          <w:b/>
-          <w:sz w:val="22"/>
-        </w:rPr>
-      </w:pPr>
-    </w:p>
-    <w:p>
-      <w:pPr>
-        <w:rPr>
-          <w:b/>
-          <w:sz w:val="22"/>
-        </w:rPr>
-      </w:pPr>
-    </w:p>
-    <w:p>
-      <w:pPr>
-        <w:rPr>
-          <w:sz w:val="22"/>
-        </w:rPr>
-      </w:pPr>
-      <w:r>
-        <w:rPr>
-          <w:rFonts w:hint="eastAsia"/>
-          <w:sz w:val="32"/>
-          <w:szCs w:val="32"/>
-        </w:rPr>
-        <w:lastRenderedPageBreak/>
-        <w:t>김지호</w:t>
-      </w:r>
-      <w:r>
-        <w:rPr>
-          <w:sz w:val="22"/>
-        </w:rPr>
-        <w:t>:</w:t>
-      </w:r>
-    </w:p>
-    <w:p>
-      <w:pPr>
-        <w:rPr>
-          <w:sz w:val="22"/>
-        </w:rPr>
-      </w:pPr>
-      <w:r>
-        <w:rPr>
-          <w:rFonts w:hint="eastAsia"/>
-          <w:sz w:val="22"/>
-        </w:rPr>
-        <w:t xml:space="preserve">테스트용으로 </w:t>
-      </w:r>
-      <w:r>
-        <w:rPr>
-          <w:rFonts w:hint="eastAsia"/>
-          <w:sz w:val="22"/>
-        </w:rPr>
-        <w:t xml:space="preserve">다른 프로젝트에서 </w:t>
-      </w:r>
-      <w:r>
-        <w:rPr>
-          <w:rFonts w:hint="eastAsia"/>
-          <w:sz w:val="22"/>
-        </w:rPr>
-        <w:t>g</w:t>
-      </w:r>
-      <w:r>
-        <w:rPr>
-          <w:sz w:val="22"/>
-        </w:rPr>
-        <w:t xml:space="preserve">rid </w:t>
-      </w:r>
-      <w:r>
-        <w:rPr>
-          <w:rFonts w:hint="eastAsia"/>
-          <w:sz w:val="22"/>
-        </w:rPr>
-        <w:t>생성 후 클릭 시</w:t>
-      </w:r>
-      <w:r>
-        <w:rPr>
-          <w:sz w:val="22"/>
-        </w:rPr>
-        <w:t xml:space="preserve">, </w:t>
-      </w:r>
-      <w:r>
-        <w:rPr>
-          <w:rFonts w:hint="eastAsia"/>
-          <w:sz w:val="22"/>
-        </w:rPr>
-        <w:t>건물을 생성할 수 있게 했다.</w:t>
-      </w:r>
-    </w:p>
-    <w:p>
-      <w:pPr>
-        <w:rPr>
-          <w:sz w:val="22"/>
-        </w:rPr>
-      </w:pPr>
-      <w:r>
-        <w:rPr>
-          <w:noProof/>
-          <w:sz w:val="22"/>
-        </w:rPr>
-        <w:drawing>
-          <wp:inline distT="0" distB="0" distL="0" distR="0" wp14:anchorId="2008A232" wp14:editId="7F2C5BDA">
-            <wp:extent cx="6567777" cy="5623690"/>
-            <wp:effectExtent l="0" t="0" r="5080" b="0"/>
-            <wp:docPr id="7" name="그림 7"/>
-            <wp:cNvGraphicFramePr>
-              <a:graphicFrameLocks xmlns:a="http://schemas.openxmlformats.org/drawingml/2006/main" noChangeAspect="1"/>
-            </wp:cNvGraphicFramePr>
-            <a:graphic xmlns:a="http://schemas.openxmlformats.org/drawingml/2006/main">
-              <a:graphicData uri="http://schemas.openxmlformats.org/drawingml/2006/picture">
-                <pic:pic xmlns:pic="http://schemas.openxmlformats.org/drawingml/2006/picture">
-                  <pic:nvPicPr>
-                    <pic:cNvPr id="0" name="Picture 1"/>
-                    <pic:cNvPicPr>
-                      <a:picLocks noChangeAspect="1" noChangeArrowheads="1"/>
-                    </pic:cNvPicPr>
-                  </pic:nvPicPr>
-                  <pic:blipFill>
-                    <a:blip r:embed="rId16">
-                      <a:extLst>
-                        <a:ext uri="{28A0092B-C50C-407E-A947-70E740481C1C}">
-                          <a14:useLocalDpi xmlns:a14="http://schemas.microsoft.com/office/drawing/2010/main" val="0"/>
-                        </a:ext>
-                      </a:extLst>
-                    </a:blip>
-                    <a:srcRect/>
-                    <a:stretch>
-                      <a:fillRect/>
-                    </a:stretch>
-                  </pic:blipFill>
-                  <pic:spPr bwMode="auto">
-                    <a:xfrm>
-                      <a:off x="0" y="0"/>
-                      <a:ext cx="6567777" cy="5623690"/>
-                    </a:xfrm>
-                    <a:prstGeom prst="rect">
-                      <a:avLst/>
-                    </a:prstGeom>
-                    <a:noFill/>
-                    <a:ln>
-                      <a:noFill/>
-                    </a:ln>
-                  </pic:spPr>
-                </pic:pic>
-              </a:graphicData>
-            </a:graphic>
-          </wp:inline>
-        </w:drawing>
-      </w:r>
-    </w:p>
-    <w:p>
-      <w:pPr>
-        <w:rPr>
-          <w:sz w:val="22"/>
-        </w:rPr>
-      </w:pPr>
-    </w:p>
-    <w:p>
-      <w:pPr>
-        <w:rPr>
-          <w:sz w:val="22"/>
-        </w:rPr>
-      </w:pPr>
-      <w:r>
-        <w:rPr>
-          <w:rFonts w:hint="eastAsia"/>
-          <w:sz w:val="22"/>
-        </w:rPr>
-        <w:t>S</w:t>
-      </w:r>
-      <w:r>
-        <w:rPr>
-          <w:sz w:val="22"/>
-        </w:rPr>
-        <w:t xml:space="preserve">urvil </w:t>
-      </w:r>
-      <w:r>
-        <w:rPr>
-          <w:rFonts w:hint="eastAsia"/>
-          <w:sz w:val="22"/>
-        </w:rPr>
-        <w:t xml:space="preserve">프로젝트에 옮겨 </w:t>
-      </w:r>
-      <w:r>
-        <w:rPr>
-          <w:rFonts w:hint="eastAsia"/>
-          <w:sz w:val="22"/>
-        </w:rPr>
-        <w:t xml:space="preserve">실행하니 캐릭터 컨트롤러가 강휘가 만들어놓은 </w:t>
-      </w:r>
-      <w:r>
-        <w:rPr>
-          <w:sz w:val="22"/>
-        </w:rPr>
-        <w:t>cpp</w:t>
-      </w:r>
-      <w:r>
-        <w:rPr>
-          <w:rFonts w:hint="eastAsia"/>
-          <w:sz w:val="22"/>
-        </w:rPr>
-        <w:t>컨트롤러를 이용 중이여서 기존 방식을 변경할 필요가 생겼다.</w:t>
-      </w:r>
-    </w:p>
-    <w:p>
-      <w:pPr>
-        <w:rPr>
-          <w:sz w:val="22"/>
-        </w:rPr>
-      </w:pPr>
-      <w:r>
-        <w:rPr>
-          <w:rFonts w:hint="eastAsia"/>
-          <w:sz w:val="22"/>
-        </w:rPr>
-        <w:t xml:space="preserve">그래서 기존의 방식에서 </w:t>
-      </w:r>
-      <w:r>
-        <w:rPr>
-          <w:sz w:val="22"/>
-        </w:rPr>
-        <w:t>grid</w:t>
-      </w:r>
-      <w:r>
-        <w:rPr>
-          <w:rFonts w:hint="eastAsia"/>
-          <w:sz w:val="22"/>
-        </w:rPr>
-        <w:t>만 생성되는 정도로만 변경.</w:t>
-      </w:r>
-    </w:p>
-    <w:p>
-      <w:pPr>
-        <w:rPr>
-          <w:sz w:val="22"/>
-        </w:rPr>
-      </w:pPr>
-      <w:r>
-        <w:rPr>
-          <w:noProof/>
-          <w:sz w:val="22"/>
-        </w:rPr>
-        <w:lastRenderedPageBreak/>
-        <w:drawing>
-          <wp:inline distT="0" distB="0" distL="0" distR="0" wp14:anchorId="480F3362" wp14:editId="22D74ED7">
-            <wp:extent cx="5088890" cy="3792855"/>
-            <wp:effectExtent l="0" t="0" r="0" b="0"/>
-            <wp:docPr id="10" name="그림 10"/>
-            <wp:cNvGraphicFramePr>
-              <a:graphicFrameLocks xmlns:a="http://schemas.openxmlformats.org/drawingml/2006/main" noChangeAspect="1"/>
-            </wp:cNvGraphicFramePr>
-            <a:graphic xmlns:a="http://schemas.openxmlformats.org/drawingml/2006/main">
-              <a:graphicData uri="http://schemas.openxmlformats.org/drawingml/2006/picture">
-                <pic:pic xmlns:pic="http://schemas.openxmlformats.org/drawingml/2006/picture">
-                  <pic:nvPicPr>
-                    <pic:cNvPr id="0" name="Picture 2"/>
-                    <pic:cNvPicPr>
-                      <a:picLocks noChangeAspect="1" noChangeArrowheads="1"/>
-                    </pic:cNvPicPr>
-                  </pic:nvPicPr>
-                  <pic:blipFill>
-                    <a:blip r:embed="rId17">
-                      <a:extLst>
-                        <a:ext uri="{28A0092B-C50C-407E-A947-70E740481C1C}">
-                          <a14:useLocalDpi xmlns:a14="http://schemas.microsoft.com/office/drawing/2010/main" val="0"/>
-                        </a:ext>
-                      </a:extLst>
-                    </a:blip>
-                    <a:srcRect/>
-                    <a:stretch>
-                      <a:fillRect/>
-                    </a:stretch>
-                  </pic:blipFill>
-                  <pic:spPr bwMode="auto">
-                    <a:xfrm>
-                      <a:off x="0" y="0"/>
-                      <a:ext cx="5088890" cy="3792855"/>
-                    </a:xfrm>
-                    <a:prstGeom prst="rect">
-                      <a:avLst/>
-                    </a:prstGeom>
-                    <a:noFill/>
-                    <a:ln>
-                      <a:noFill/>
-                    </a:ln>
-                  </pic:spPr>
-                </pic:pic>
-              </a:graphicData>
-            </a:graphic>
-          </wp:inline>
-        </w:drawing>
-      </w:r>
-    </w:p>
-    <w:p>
-      <w:pPr>
-        <w:rPr>
-          <w:sz w:val="22"/>
-        </w:rPr>
-      </w:pPr>
     </w:p>
     <w:p>
       <w:pPr>
@@ -2968,7 +781,7 @@
                 <w:b/>
                 <w:sz w:val="22"/>
               </w:rPr>
-              <w:t>6</w:t>
+              <w:t>3</w:t>
             </w:r>
           </w:p>
         </w:tc>
@@ -3009,7 +822,84 @@
                 <w:b/>
                 <w:sz w:val="22"/>
               </w:rPr>
-              <w:t>2022.01.09~2022.01.16</w:t>
+              <w:t>202</w:t>
+            </w:r>
+            <w:r>
+              <w:rPr>
+                <w:b/>
+                <w:sz w:val="22"/>
+              </w:rPr>
+              <w:t>3</w:t>
+            </w:r>
+            <w:r>
+              <w:rPr>
+                <w:b/>
+                <w:sz w:val="22"/>
+              </w:rPr>
+              <w:t>.0</w:t>
+            </w:r>
+            <w:r>
+              <w:rPr>
+                <w:b/>
+                <w:sz w:val="22"/>
+              </w:rPr>
+              <w:t>2</w:t>
+            </w:r>
+            <w:r>
+              <w:rPr>
+                <w:b/>
+                <w:sz w:val="22"/>
+              </w:rPr>
+              <w:t>.</w:t>
+            </w:r>
+            <w:r>
+              <w:rPr>
+                <w:b/>
+                <w:sz w:val="22"/>
+              </w:rPr>
+              <w:t>20</w:t>
+            </w:r>
+            <w:r>
+              <w:rPr>
+                <w:b/>
+                <w:sz w:val="22"/>
+              </w:rPr>
+              <w:t>~202</w:t>
+            </w:r>
+            <w:r>
+              <w:rPr>
+                <w:b/>
+                <w:sz w:val="22"/>
+              </w:rPr>
+              <w:t>3</w:t>
+            </w:r>
+            <w:r>
+              <w:rPr>
+                <w:b/>
+                <w:sz w:val="22"/>
+              </w:rPr>
+              <w:t>.0</w:t>
+            </w:r>
+            <w:r>
+              <w:rPr>
+                <w:b/>
+                <w:sz w:val="22"/>
+              </w:rPr>
+              <w:t>2</w:t>
+            </w:r>
+            <w:r>
+              <w:rPr>
+                <w:b/>
+                <w:sz w:val="22"/>
+              </w:rPr>
+              <w:t>.</w:t>
+            </w:r>
+            <w:r>
+              <w:rPr>
+                <w:b/>
+                <w:sz w:val="22"/>
+              </w:rPr>
+              <w:t>26</w:t>
             </w:r>
           </w:p>
         </w:tc>
@@ -3058,46 +948,20 @@
                 <w:rFonts w:hint="eastAsia"/>
                 <w:sz w:val="22"/>
               </w:rPr>
-              <w:t>윤우영:</w:t>
+              <w:t>이세철</w:t>
+            </w:r>
+            <w:r>
+              <w:rPr>
+                <w:rFonts w:hint="eastAsia"/>
+                <w:sz w:val="22"/>
+              </w:rPr>
+              <w:t>:</w:t>
             </w:r>
             <w:r>
               <w:rPr>
                 <w:sz w:val="22"/>
               </w:rPr>
               <w:t xml:space="preserve"> </w:t>
-            </w:r>
-            <w:r>
-              <w:rPr>
-                <w:rFonts w:hint="eastAsia"/>
-                <w:sz w:val="22"/>
-              </w:rPr>
-              <w:t>성능 업그레이드.</w:t>
-            </w:r>
-            <w:r>
-              <w:rPr>
-                <w:sz w:val="22"/>
-              </w:rPr>
-              <w:t xml:space="preserve"> </w:t>
-            </w:r>
-            <w:r>
-              <w:rPr>
-                <w:rFonts w:hint="eastAsia"/>
-                <w:sz w:val="22"/>
-              </w:rPr>
-              <w:t>마을 위치 평탄화,</w:t>
-            </w:r>
-            <w:r>
-              <w:rPr>
-                <w:sz w:val="22"/>
-              </w:rPr>
-              <w:t xml:space="preserve"> 1</w:t>
-            </w:r>
-            <w:r>
-              <w:rPr>
-                <w:rFonts w:hint="eastAsia"/>
-                <w:sz w:val="22"/>
-              </w:rPr>
-              <w:t>자로 늘어지는 부분 제거</w:t>
             </w:r>
           </w:p>
           <w:p>
@@ -3120,7 +984,14 @@
                 <w:rFonts w:hint="eastAsia"/>
                 <w:sz w:val="22"/>
               </w:rPr>
-              <w:t>김강휘:</w:t>
+              <w:t>허재성</w:t>
+            </w:r>
+            <w:r>
+              <w:rPr>
+                <w:rFonts w:hint="eastAsia"/>
+                <w:sz w:val="22"/>
+              </w:rPr>
+              <w:t>:</w:t>
             </w:r>
             <w:r>
               <w:rPr>
@@ -3128,46 +999,40 @@
               </w:rPr>
               <w:t xml:space="preserve"> </w:t>
             </w:r>
-            <w:r>
-              <w:rPr>
-                <w:rFonts w:hint="eastAsia"/>
-                <w:sz w:val="22"/>
-              </w:rPr>
-              <w:t xml:space="preserve">카메라 움직임, 자원 채취현황 </w:t>
-            </w:r>
-            <w:r>
-              <w:rPr>
-                <w:sz w:val="22"/>
-              </w:rPr>
-              <w:t xml:space="preserve">UI </w:t>
-            </w:r>
-            <w:r>
-              <w:rPr>
-                <w:rFonts w:hint="eastAsia"/>
-                <w:sz w:val="22"/>
-              </w:rPr>
-              <w:t>및 자원 제거</w:t>
-            </w:r>
-          </w:p>
-          <w:p>
-            <w:pPr>
-              <w:rPr>
-                <w:sz w:val="22"/>
-              </w:rPr>
-            </w:pPr>
-          </w:p>
-          <w:p>
-            <w:pPr>
-              <w:rPr>
-                <w:sz w:val="22"/>
-              </w:rPr>
-            </w:pPr>
-            <w:r>
-              <w:rPr>
-                <w:rFonts w:hint="eastAsia"/>
-                <w:sz w:val="22"/>
-              </w:rPr>
-              <w:t>김지호:</w:t>
+          </w:p>
+          <w:p>
+            <w:pPr>
+              <w:rPr>
+                <w:sz w:val="22"/>
+              </w:rPr>
+            </w:pPr>
+          </w:p>
+          <w:p>
+            <w:pPr>
+              <w:rPr>
+                <w:sz w:val="22"/>
+              </w:rPr>
+            </w:pPr>
+            <w:r>
+              <w:rPr>
+                <w:rFonts w:hint="eastAsia"/>
+                <w:sz w:val="22"/>
+              </w:rPr>
+              <w:t>김</w:t>
+            </w:r>
+            <w:r>
+              <w:rPr>
+                <w:rFonts w:hint="eastAsia"/>
+                <w:sz w:val="22"/>
+              </w:rPr>
+              <w:t>승환</w:t>
+            </w:r>
+            <w:r>
+              <w:rPr>
+                <w:rFonts w:hint="eastAsia"/>
+                <w:sz w:val="22"/>
+              </w:rPr>
+              <w:t>:</w:t>
             </w:r>
             <w:r>
               <w:rPr>
@@ -3175,34 +1040,6 @@
               </w:rPr>
               <w:t xml:space="preserve"> </w:t>
             </w:r>
-            <w:r>
-              <w:rPr>
-                <w:rFonts w:hint="eastAsia"/>
-                <w:sz w:val="22"/>
-              </w:rPr>
-              <w:t>건물 생성 가능하게 컨트롤러 변경,</w:t>
-            </w:r>
-            <w:r>
-              <w:rPr>
-                <w:sz w:val="22"/>
-              </w:rPr>
-              <w:t xml:space="preserve"> </w:t>
-            </w:r>
-            <w:r>
-              <w:rPr>
-                <w:rFonts w:hint="eastAsia"/>
-                <w:sz w:val="22"/>
-              </w:rPr>
-              <w:t>땅 생성 성능 향상.</w:t>
-            </w:r>
-          </w:p>
-          <w:p>
-            <w:pPr>
-              <w:ind w:firstLineChars="400" w:firstLine="880"/>
-              <w:rPr>
-                <w:sz w:val="22"/>
-              </w:rPr>
-            </w:pPr>
           </w:p>
         </w:tc>
       </w:tr>
@@ -3741,6 +1578,95 @@
     </w:lvl>
   </w:abstractNum>
   <w:abstractNum w:abstractNumId="4" w15:restartNumberingAfterBreak="0">
+    <w:nsid w:val="1D241BD9"/>
+    <w:multiLevelType w:val="hybridMultilevel"/>
+    <w:tmpl w:val="BC488C9A"/>
+    <w:lvl w:ilvl="0" w:tplc="751AFC90">
+      <w:start w:val="1"/>
+      <w:numFmt w:val="decimal"/>
+      <w:lvlText w:val="%1)"/>
+      <w:lvlJc w:val="left"/>
+      <w:pPr>
+        <w:ind w:left="760" w:hanging="360"/>
+      </w:pPr>
+      <w:rPr>
+        <w:rFonts w:hint="default"/>
+      </w:rPr>
+    </w:lvl>
+    <w:lvl w:ilvl="1" w:tplc="04090019" w:tentative="1">
+      <w:start w:val="1"/>
+      <w:numFmt w:val="upperLetter"/>
+      <w:lvlText w:val="%2."/>
+      <w:lvlJc w:val="left"/>
+      <w:pPr>
+        <w:ind w:left="1200" w:hanging="400"/>
+      </w:pPr>
+    </w:lvl>
+    <w:lvl w:ilvl="2" w:tplc="0409001B" w:tentative="1">
+      <w:start w:val="1"/>
+      <w:numFmt w:val="lowerRoman"/>
+      <w:lvlText w:val="%3."/>
+      <w:lvlJc w:val="right"/>
+      <w:pPr>
+        <w:ind w:left="1600" w:hanging="400"/>
+      </w:pPr>
+    </w:lvl>
+    <w:lvl w:ilvl="3" w:tplc="0409000F" w:tentative="1">
+      <w:start w:val="1"/>
+      <w:numFmt w:val="decimal"/>
+      <w:lvlText w:val="%4."/>
+      <w:lvlJc w:val="left"/>
+      <w:pPr>
+        <w:ind w:left="2000" w:hanging="400"/>
+      </w:pPr>
+    </w:lvl>
+    <w:lvl w:ilvl="4" w:tplc="04090019" w:tentative="1">
+      <w:start w:val="1"/>
+      <w:numFmt w:val="upperLetter"/>
+      <w:lvlText w:val="%5."/>
+      <w:lvlJc w:val="left"/>
+      <w:pPr>
+        <w:ind w:left="2400" w:hanging="400"/>
+      </w:pPr>
+    </w:lvl>
+    <w:lvl w:ilvl="5" w:tplc="0409001B" w:tentative="1">
+      <w:start w:val="1"/>
+      <w:numFmt w:val="lowerRoman"/>
+      <w:lvlText w:val="%6."/>
+      <w:lvlJc w:val="right"/>
+      <w:pPr>
+        <w:ind w:left="2800" w:hanging="400"/>
+      </w:pPr>
+    </w:lvl>
+    <w:lvl w:ilvl="6" w:tplc="0409000F" w:tentative="1">
+      <w:start w:val="1"/>
+      <w:numFmt w:val="decimal"/>
+      <w:lvlText w:val="%7."/>
+      <w:lvlJc w:val="left"/>
+      <w:pPr>
+        <w:ind w:left="3200" w:hanging="400"/>
+      </w:pPr>
+    </w:lvl>
+    <w:lvl w:ilvl="7" w:tplc="04090019" w:tentative="1">
+      <w:start w:val="1"/>
+      <w:numFmt w:val="upperLetter"/>
+      <w:lvlText w:val="%8."/>
+      <w:lvlJc w:val="left"/>
+      <w:pPr>
+        <w:ind w:left="3600" w:hanging="400"/>
+      </w:pPr>
+    </w:lvl>
+    <w:lvl w:ilvl="8" w:tplc="0409001B" w:tentative="1">
+      <w:start w:val="1"/>
+      <w:numFmt w:val="lowerRoman"/>
+      <w:lvlText w:val="%9."/>
+      <w:lvlJc w:val="right"/>
+      <w:pPr>
+        <w:ind w:left="4000" w:hanging="400"/>
+      </w:pPr>
+    </w:lvl>
+  </w:abstractNum>
+  <w:abstractNum w:abstractNumId="5" w15:restartNumberingAfterBreak="0">
     <w:nsid w:val="205E670A"/>
     <w:multiLevelType w:val="hybridMultilevel"/>
     <w:tmpl w:val="42D8A9AA"/>
@@ -3829,7 +1755,7 @@
       </w:pPr>
     </w:lvl>
   </w:abstractNum>
-  <w:abstractNum w:abstractNumId="5" w15:restartNumberingAfterBreak="0">
+  <w:abstractNum w:abstractNumId="6" w15:restartNumberingAfterBreak="0">
     <w:nsid w:val="2E117D14"/>
     <w:multiLevelType w:val="hybridMultilevel"/>
     <w:tmpl w:val="C372A3FE"/>
@@ -3918,7 +1844,7 @@
       </w:pPr>
     </w:lvl>
   </w:abstractNum>
-  <w:abstractNum w:abstractNumId="6" w15:restartNumberingAfterBreak="0">
+  <w:abstractNum w:abstractNumId="7" w15:restartNumberingAfterBreak="0">
     <w:nsid w:val="2F6275F5"/>
     <w:multiLevelType w:val="hybridMultilevel"/>
     <w:tmpl w:val="E2544C86"/>
@@ -4031,7 +1957,7 @@
       </w:rPr>
     </w:lvl>
   </w:abstractNum>
-  <w:abstractNum w:abstractNumId="7" w15:restartNumberingAfterBreak="0">
+  <w:abstractNum w:abstractNumId="8" w15:restartNumberingAfterBreak="0">
     <w:nsid w:val="39787763"/>
     <w:multiLevelType w:val="hybridMultilevel"/>
     <w:tmpl w:val="313C3232"/>
@@ -4120,7 +2046,7 @@
       </w:pPr>
     </w:lvl>
   </w:abstractNum>
-  <w:abstractNum w:abstractNumId="8" w15:restartNumberingAfterBreak="0">
+  <w:abstractNum w:abstractNumId="9" w15:restartNumberingAfterBreak="0">
     <w:nsid w:val="47250F15"/>
     <w:multiLevelType w:val="hybridMultilevel"/>
     <w:tmpl w:val="130CF338"/>
@@ -4233,7 +2159,7 @@
       </w:rPr>
     </w:lvl>
   </w:abstractNum>
-  <w:abstractNum w:abstractNumId="9" w15:restartNumberingAfterBreak="0">
+  <w:abstractNum w:abstractNumId="10" w15:restartNumberingAfterBreak="0">
     <w:nsid w:val="74F35523"/>
     <w:multiLevelType w:val="hybridMultilevel"/>
     <w:tmpl w:val="5958F540"/>
@@ -4350,22 +2276,22 @@
     <w:abstractNumId w:val="2"/>
   </w:num>
   <w:num w:numId="2" w16cid:durableId="1141192505">
-    <w:abstractNumId w:val="9"/>
+    <w:abstractNumId w:val="10"/>
   </w:num>
   <w:num w:numId="3" w16cid:durableId="772634501">
-    <w:abstractNumId w:val="4"/>
+    <w:abstractNumId w:val="5"/>
   </w:num>
   <w:num w:numId="4" w16cid:durableId="1453210560">
     <w:abstractNumId w:val="1"/>
   </w:num>
   <w:num w:numId="5" w16cid:durableId="1309281856">
-    <w:abstractNumId w:val="6"/>
+    <w:abstractNumId w:val="7"/>
   </w:num>
   <w:num w:numId="6" w16cid:durableId="770930427">
-    <w:abstractNumId w:val="8"/>
+    <w:abstractNumId w:val="9"/>
   </w:num>
   <w:num w:numId="7" w16cid:durableId="445807587">
-    <w:abstractNumId w:val="5"/>
+    <w:abstractNumId w:val="6"/>
   </w:num>
   <w:num w:numId="8" w16cid:durableId="108087389">
     <w:abstractNumId w:val="0"/>
@@ -4374,7 +2300,10 @@
     <w:abstractNumId w:val="3"/>
   </w:num>
   <w:num w:numId="10" w16cid:durableId="1557279485">
-    <w:abstractNumId w:val="7"/>
+    <w:abstractNumId w:val="8"/>
+  </w:num>
+  <w:num w:numId="11" w16cid:durableId="1767922982">
+    <w:abstractNumId w:val="4"/>
   </w:num>
 </w:numbering>
 </file>
@@ -4886,6 +2815,29 @@
     <w:uiPriority w:val="99"/>
     <w:rsid w:val="008307C8"/>
   </w:style>
+  <w:style w:type="character" w:styleId="a7">
+    <w:name w:val="Hyperlink"/>
+    <w:basedOn w:val="a0"/>
+    <w:uiPriority w:val="99"/>
+    <w:unhideWhenUsed/>
+    <w:rsid w:val="00C53E14"/>
+    <w:rPr>
+      <w:color w:val="0000FF"/>
+      <w:u w:val="single"/>
+    </w:rPr>
+  </w:style>
+  <w:style w:type="character" w:styleId="a8">
+    <w:name w:val="Unresolved Mention"/>
+    <w:basedOn w:val="a0"/>
+    <w:uiPriority w:val="99"/>
+    <w:semiHidden/>
+    <w:unhideWhenUsed/>
+    <w:rsid w:val="00C53E14"/>
+    <w:rPr>
+      <w:color w:val="605E5C"/>
+      <w:shd w:val="clear" w:color="auto" w:fill="E1DFDD"/>
+    </w:rPr>
+  </w:style>
 </w:styles>
 </file>
 

--- a/작업일지/샘플.docx
+++ b/작업일지/샘플.docx
@@ -65,17 +65,49 @@
             <w:pPr>
               <w:jc w:val="center"/>
               <w:rPr>
+                <w:b/>
+                <w:sz w:val="18"/>
+              </w:rPr>
+            </w:pPr>
+            <w:r>
+              <w:rPr>
+                <w:b/>
+                <w:sz w:val="18"/>
+              </w:rPr>
+              <w:t xml:space="preserve">2019180049 </w:t>
+            </w:r>
+            <w:r>
+              <w:rPr>
                 <w:rFonts w:hint="eastAsia"/>
                 <w:b/>
                 <w:sz w:val="18"/>
               </w:rPr>
+              <w:t>윤우영</w:t>
+            </w:r>
+          </w:p>
+          <w:p>
+            <w:pPr>
+              <w:jc w:val="center"/>
+              <w:rPr>
+                <w:b/>
+                <w:sz w:val="18"/>
+                <w:szCs w:val="18"/>
+              </w:rPr>
             </w:pPr>
             <w:r>
               <w:rPr>
+                <w:rFonts w:hint="eastAsia"/>
                 <w:b/>
                 <w:sz w:val="18"/>
               </w:rPr>
-              <w:t xml:space="preserve">2018180033 </w:t>
+              <w:t>2</w:t>
+            </w:r>
+            <w:r>
+              <w:rPr>
+                <w:b/>
+                <w:sz w:val="18"/>
+              </w:rPr>
+              <w:t xml:space="preserve">019180046 </w:t>
             </w:r>
             <w:r>
               <w:rPr>
@@ -83,39 +115,45 @@
                 <w:b/>
                 <w:sz w:val="18"/>
               </w:rPr>
-              <w:t>이세철</w:t>
-            </w:r>
-            <w:r>
-              <w:rPr>
-                <w:b/>
+              <w:t>김강휘</w:t>
+            </w:r>
+          </w:p>
+          <w:p>
+            <w:pPr>
+              <w:jc w:val="center"/>
+              <w:rPr>
+                <w:b/>
+                <w:bCs/>
+              </w:rPr>
+            </w:pPr>
+            <w:r>
+              <w:rPr>
+                <w:rFonts w:hint="eastAsia"/>
+                <w:b/>
+                <w:bCs/>
                 <w:sz w:val="18"/>
-              </w:rPr>
-              <w:br/>
-              <w:t xml:space="preserve">2018180046 </w:t>
+                <w:szCs w:val="18"/>
+              </w:rPr>
+              <w:t>2</w:t>
+            </w:r>
+            <w:r>
+              <w:rPr>
+                <w:b/>
+                <w:bCs/>
+                <w:sz w:val="18"/>
+                <w:szCs w:val="18"/>
+              </w:rPr>
+              <w:t xml:space="preserve">016180015 </w:t>
             </w:r>
             <w:r>
               <w:rPr>
                 <w:rFonts w:hint="eastAsia"/>
                 <w:b/>
+                <w:bCs/>
                 <w:sz w:val="18"/>
-              </w:rPr>
-              <w:t>허재성</w:t>
-            </w:r>
-            <w:r>
-              <w:rPr>
-                <w:b/>
-                <w:sz w:val="18"/>
-              </w:rPr>
-              <w:br/>
-              <w:t xml:space="preserve">2018182009 </w:t>
-            </w:r>
-            <w:r>
-              <w:rPr>
-                <w:rFonts w:hint="eastAsia"/>
-                <w:b/>
-                <w:sz w:val="18"/>
-              </w:rPr>
-              <w:t>김승환</w:t>
+                <w:szCs w:val="18"/>
+              </w:rPr>
+              <w:t>김지호</w:t>
             </w:r>
           </w:p>
         </w:tc>
@@ -132,7 +170,6 @@
                 <w:sz w:val="22"/>
               </w:rPr>
             </w:pPr>
-            <w:proofErr w:type="spellStart"/>
             <w:r>
               <w:rPr>
                 <w:rFonts w:hint="eastAsia"/>
@@ -141,7 +178,6 @@
               </w:rPr>
               <w:t>팀명</w:t>
             </w:r>
-            <w:proofErr w:type="spellEnd"/>
           </w:p>
         </w:tc>
         <w:tc>
@@ -159,18 +195,10 @@
             </w:pPr>
             <w:r>
               <w:rPr>
-                <w:rFonts w:hint="eastAsia"/>
                 <w:sz w:val="28"/>
                 <w:szCs w:val="28"/>
               </w:rPr>
-              <w:t>X</w:t>
-            </w:r>
-            <w:r>
-              <w:rPr>
-                <w:sz w:val="28"/>
-                <w:szCs w:val="28"/>
-              </w:rPr>
-              <w:t>D</w:t>
+              <w:t>Survil</w:t>
             </w:r>
           </w:p>
         </w:tc>
@@ -188,58 +216,6 @@
             <w:pPr>
               <w:jc w:val="center"/>
               <w:rPr>
-                <w:rFonts w:hint="eastAsia"/>
-                <w:b/>
-                <w:sz w:val="22"/>
-              </w:rPr>
-            </w:pPr>
-            <w:r>
-              <w:rPr>
-                <w:rFonts w:hint="eastAsia"/>
-                <w:b/>
-                <w:sz w:val="22"/>
-              </w:rPr>
-              <w:t>계획 시트</w:t>
-            </w:r>
-          </w:p>
-        </w:tc>
-        <w:tc>
-          <w:tcPr>
-            <w:tcW w:w="8724" w:type="dxa"/>
-            <w:gridSpan w:val="5"/>
-            <w:vAlign w:val="center"/>
-          </w:tcPr>
-          <w:p>
-            <w:pPr>
-              <w:jc w:val="center"/>
-              <w:rPr>
-                <w:rFonts w:hint="eastAsia"/>
-              </w:rPr>
-            </w:pPr>
-            <w:hyperlink r:id="rId8" w:history="1">
-              <w:r>
-                <w:rPr>
-                  <w:rStyle w:val="a7"/>
-                </w:rPr>
-                <w:t>https://docs.google.com/spreadsheets/d/1rUOOKpcVfkma18YsvTZXZz44z6UhbGfOsrimVgs-mzE/edit#gid=0</w:t>
-              </w:r>
-            </w:hyperlink>
-          </w:p>
-        </w:tc>
-      </w:tr>
-      <w:tr>
-        <w:trPr>
-          <w:trHeight w:val="648"/>
-        </w:trPr>
-        <w:tc>
-          <w:tcPr>
-            <w:tcW w:w="1744" w:type="dxa"/>
-            <w:vAlign w:val="center"/>
-          </w:tcPr>
-          <w:p>
-            <w:pPr>
-              <w:jc w:val="center"/>
-              <w:rPr>
                 <w:b/>
                 <w:sz w:val="22"/>
               </w:rPr>
@@ -270,7 +246,7 @@
               <w:rPr>
                 <w:b/>
               </w:rPr>
-              <w:t>2</w:t>
+              <w:t>5</w:t>
             </w:r>
           </w:p>
         </w:tc>
@@ -314,7 +290,56 @@
                 <w:b/>
                 <w:sz w:val="22"/>
               </w:rPr>
-              <w:t>2023.02.13~2023.02.19</w:t>
+              <w:t>2022.</w:t>
+            </w:r>
+            <w:r>
+              <w:rPr>
+                <w:b/>
+                <w:sz w:val="22"/>
+              </w:rPr>
+              <w:t>01.</w:t>
+            </w:r>
+            <w:r>
+              <w:rPr>
+                <w:b/>
+                <w:sz w:val="22"/>
+              </w:rPr>
+              <w:t>30</w:t>
+            </w:r>
+            <w:r>
+              <w:rPr>
+                <w:b/>
+                <w:sz w:val="22"/>
+              </w:rPr>
+              <w:t>~2022.</w:t>
+            </w:r>
+            <w:r>
+              <w:rPr>
+                <w:b/>
+                <w:sz w:val="22"/>
+              </w:rPr>
+              <w:t>0</w:t>
+            </w:r>
+            <w:r>
+              <w:rPr>
+                <w:b/>
+                <w:sz w:val="22"/>
+              </w:rPr>
+              <w:t>2</w:t>
+            </w:r>
+            <w:r>
+              <w:rPr>
+                <w:b/>
+                <w:sz w:val="22"/>
+              </w:rPr>
+              <w:t>.0</w:t>
+            </w:r>
+            <w:r>
+              <w:rPr>
+                <w:b/>
+                <w:sz w:val="22"/>
+              </w:rPr>
+              <w:t>5</w:t>
             </w:r>
           </w:p>
         </w:tc>
@@ -421,13 +446,33 @@
                 <w:rFonts w:hint="eastAsia"/>
                 <w:b/>
               </w:rPr>
-              <w:t>이세철:</w:t>
+              <w:t>윤우영:</w:t>
             </w:r>
             <w:r>
               <w:rPr>
                 <w:b/>
               </w:rPr>
               <w:t xml:space="preserve"> </w:t>
+            </w:r>
+            <w:r>
+              <w:rPr>
+                <w:rFonts w:hint="eastAsia"/>
+                <w:b/>
+              </w:rPr>
+              <w:t>원형 초기 언덕 제거,</w:t>
+            </w:r>
+            <w:r>
+              <w:rPr>
+                <w:b/>
+              </w:rPr>
+              <w:t xml:space="preserve"> </w:t>
+            </w:r>
+            <w:r>
+              <w:rPr>
+                <w:rFonts w:hint="eastAsia"/>
+                <w:b/>
+              </w:rPr>
+              <w:t>지형 상하좌우 연결</w:t>
             </w:r>
           </w:p>
           <w:p>
@@ -448,13 +493,40 @@
                 <w:rFonts w:hint="eastAsia"/>
                 <w:b/>
               </w:rPr>
-              <w:t>허재성:</w:t>
+              <w:t>김강휘:</w:t>
             </w:r>
             <w:r>
               <w:rPr>
                 <w:b/>
               </w:rPr>
               <w:t xml:space="preserve"> </w:t>
+            </w:r>
+            <w:r>
+              <w:rPr>
+                <w:rFonts w:hint="eastAsia"/>
+                <w:b/>
+              </w:rPr>
+              <w:t>자원 채취 및 자원 획</w:t>
+            </w:r>
+            <w:r>
+              <w:rPr>
+                <w:rFonts w:hint="eastAsia"/>
+                <w:b/>
+              </w:rPr>
+              <w:t>득,</w:t>
+            </w:r>
+            <w:r>
+              <w:rPr>
+                <w:b/>
+              </w:rPr>
+              <w:t xml:space="preserve"> </w:t>
+            </w:r>
+            <w:r>
+              <w:rPr>
+                <w:rFonts w:hint="eastAsia"/>
+                <w:b/>
+              </w:rPr>
+              <w:t>다중 접속</w:t>
             </w:r>
           </w:p>
           <w:p>
@@ -475,13 +547,46 @@
                 <w:rFonts w:hint="eastAsia"/>
                 <w:b/>
               </w:rPr>
-              <w:t>김승환:</w:t>
+              <w:t>김지호:</w:t>
             </w:r>
             <w:r>
               <w:rPr>
                 <w:b/>
               </w:rPr>
               <w:t xml:space="preserve"> </w:t>
+            </w:r>
+            <w:r>
+              <w:rPr>
+                <w:rFonts w:hint="eastAsia"/>
+                <w:b/>
+              </w:rPr>
+              <w:t xml:space="preserve">땅에 </w:t>
+            </w:r>
+            <w:r>
+              <w:rPr>
+                <w:b/>
+              </w:rPr>
+              <w:t xml:space="preserve">grid </w:t>
+            </w:r>
+            <w:r>
+              <w:rPr>
+                <w:rFonts w:hint="eastAsia"/>
+                <w:b/>
+              </w:rPr>
+              <w:t>생성 후,</w:t>
+            </w:r>
+            <w:r>
+              <w:rPr>
+                <w:b/>
+              </w:rPr>
+              <w:t xml:space="preserve"> </w:t>
+            </w:r>
+            <w:r>
+              <w:rPr>
+                <w:rFonts w:hint="eastAsia"/>
+                <w:b/>
+              </w:rPr>
+              <w:t>건물 건설</w:t>
             </w:r>
           </w:p>
         </w:tc>
@@ -494,99 +599,1434 @@
           <w:sz w:val="22"/>
         </w:rPr>
       </w:pPr>
-      <w:r>
-        <w:rPr>
-          <w:rFonts w:hint="eastAsia"/>
+    </w:p>
+    <w:p>
+      <w:pPr>
+        <w:rPr>
           <w:b/>
           <w:sz w:val="22"/>
         </w:rPr>
+      </w:pPr>
+      <w:r>
+        <w:rPr>
+          <w:rFonts w:hint="eastAsia"/>
+          <w:b/>
+          <w:sz w:val="22"/>
+        </w:rPr>
         <w:t>&lt;상세 수행내용&gt;</w:t>
       </w:r>
     </w:p>
     <w:p>
       <w:pPr>
-        <w:pStyle w:val="a4"/>
-        <w:numPr>
-          <w:ilvl w:val="0"/>
-          <w:numId w:val="11"/>
-        </w:numPr>
-        <w:ind w:leftChars="0"/>
-        <w:rPr>
-          <w:rFonts w:hint="eastAsia"/>
-          <w:sz w:val="22"/>
-        </w:rPr>
-      </w:pPr>
-      <w:r>
-        <w:rPr>
-          <w:rFonts w:hint="eastAsia"/>
-          <w:sz w:val="22"/>
-        </w:rPr>
-        <w:t>이세철</w:t>
-      </w:r>
-    </w:p>
-    <w:p>
-      <w:pPr>
-        <w:jc w:val="left"/>
-        <w:rPr>
-          <w:sz w:val="22"/>
-        </w:rPr>
-      </w:pPr>
-    </w:p>
-    <w:p>
-      <w:pPr>
-        <w:jc w:val="left"/>
-        <w:rPr>
-          <w:sz w:val="22"/>
-        </w:rPr>
-      </w:pPr>
-    </w:p>
-    <w:p>
-      <w:pPr>
-        <w:jc w:val="left"/>
-        <w:rPr>
-          <w:sz w:val="22"/>
-        </w:rPr>
-      </w:pPr>
-    </w:p>
-    <w:p>
-      <w:pPr>
-        <w:jc w:val="left"/>
-        <w:rPr>
-          <w:sz w:val="22"/>
-        </w:rPr>
-      </w:pPr>
-    </w:p>
-    <w:p>
-      <w:pPr>
-        <w:widowControl/>
-        <w:wordWrap/>
-        <w:autoSpaceDE/>
-        <w:autoSpaceDN/>
-        <w:rPr>
+        <w:rPr>
+          <w:sz w:val="22"/>
+        </w:rPr>
+      </w:pPr>
+      <w:r>
+        <w:rPr>
+          <w:rFonts w:hint="eastAsia"/>
           <w:sz w:val="32"/>
           <w:szCs w:val="32"/>
         </w:rPr>
-      </w:pPr>
-      <w:r>
+        <w:t>윤우영</w:t>
+      </w:r>
+      <w:r>
+        <w:rPr>
+          <w:sz w:val="22"/>
+        </w:rPr>
+        <w:t>:</w:t>
+      </w:r>
+    </w:p>
+    <w:p>
+      <w:pPr>
+        <w:rPr>
+          <w:sz w:val="22"/>
+        </w:rPr>
+      </w:pPr>
+      <w:r>
+        <w:rPr>
+          <w:rFonts w:hint="eastAsia"/>
+          <w:sz w:val="22"/>
+        </w:rPr>
+        <w:t>C</w:t>
+      </w:r>
+      <w:r>
+        <w:rPr>
+          <w:sz w:val="22"/>
+        </w:rPr>
+        <w:t xml:space="preserve">UDA GPU </w:t>
+      </w:r>
+      <w:r>
+        <w:rPr>
+          <w:rFonts w:hint="eastAsia"/>
+          <w:sz w:val="22"/>
+        </w:rPr>
+        <w:t xml:space="preserve">연산과 </w:t>
+      </w:r>
+      <w:r>
+        <w:rPr>
+          <w:sz w:val="22"/>
+        </w:rPr>
+        <w:t>CPU</w:t>
+      </w:r>
+      <w:r>
+        <w:rPr>
+          <w:rFonts w:hint="eastAsia"/>
+          <w:sz w:val="22"/>
+        </w:rPr>
+        <w:t xml:space="preserve"> 단일 쓰레드 연산 속도 차이</w:t>
+      </w:r>
+    </w:p>
+    <w:p>
+      <w:pPr>
+        <w:rPr>
+          <w:sz w:val="22"/>
+        </w:rPr>
+      </w:pPr>
+      <w:r>
+        <w:rPr>
+          <w:sz w:val="22"/>
+        </w:rPr>
+        <w:t>Terrain size : 2560 * 2560</w:t>
+      </w:r>
+    </w:p>
+    <w:p>
+      <w:pPr>
+        <w:rPr>
+          <w:sz w:val="22"/>
+        </w:rPr>
+      </w:pPr>
+      <w:r>
+        <w:rPr>
+          <w:sz w:val="22"/>
+        </w:rPr>
+        <w:t>Make Hills (GPU) : 0.274 sec</w:t>
+      </w:r>
+    </w:p>
+    <w:p>
+      <w:pPr>
+        <w:rPr>
+          <w:sz w:val="22"/>
+        </w:rPr>
+      </w:pPr>
+      <w:r>
+        <w:rPr>
+          <w:sz w:val="22"/>
+        </w:rPr>
+        <w:t>Make Hills (CPU) : 9.716 sec</w:t>
+      </w:r>
+    </w:p>
+    <w:p>
+      <w:pPr>
+        <w:rPr>
+          <w:sz w:val="22"/>
+        </w:rPr>
+      </w:pPr>
+    </w:p>
+    <w:p>
+      <w:pPr>
+        <w:jc w:val="left"/>
+        <w:rPr>
+          <w:sz w:val="22"/>
+        </w:rPr>
+      </w:pPr>
+      <w:r>
+        <w:rPr>
+          <w:rFonts w:hint="eastAsia"/>
+          <w:sz w:val="22"/>
+        </w:rPr>
+        <w:t>바람이 한쪽으로 불어서 언덕이 모두 맵 밖으로 나가면 새로운 언덕이 들어오게끔 해야 했으나. 맵 안에 있는 언덕과 비슷한 모습으로 생성해야 하고,</w:t>
+      </w:r>
+      <w:r>
+        <w:rPr>
+          <w:sz w:val="22"/>
+        </w:rPr>
+        <w:t xml:space="preserve"> </w:t>
+      </w:r>
+      <w:r>
+        <w:rPr>
+          <w:rFonts w:hint="eastAsia"/>
+          <w:sz w:val="22"/>
+        </w:rPr>
+        <w:t>맵으로 들어오는 위치도 랜덤으로 지정해줘야 하는데</w:t>
+      </w:r>
+      <w:r>
+        <w:rPr>
+          <w:sz w:val="22"/>
+        </w:rPr>
+        <w:t xml:space="preserve">, </w:t>
+      </w:r>
+      <w:r>
+        <w:rPr>
+          <w:rFonts w:hint="eastAsia"/>
+          <w:sz w:val="22"/>
+        </w:rPr>
+        <w:t>언덕이 맵 안으로 들어오기 전에 바람 연산으로 인해 바로 쓸려 나가게 된다</w:t>
+      </w:r>
+      <w:r>
+        <w:rPr>
+          <w:sz w:val="22"/>
+        </w:rPr>
+        <w:t xml:space="preserve">. </w:t>
+      </w:r>
+    </w:p>
+    <w:p>
+      <w:pPr>
+        <w:jc w:val="left"/>
+        <w:rPr>
+          <w:sz w:val="22"/>
+        </w:rPr>
+      </w:pPr>
+      <w:r>
+        <w:rPr>
+          <w:rFonts w:hint="eastAsia"/>
+          <w:sz w:val="22"/>
+        </w:rPr>
+        <w:t>그래서 맵의 상하좌우가 연결되게끔 해서 언덕이 반대편에서 돌아오게끔 했다.</w:t>
+      </w:r>
+      <w:r>
+        <w:rPr>
+          <w:sz w:val="22"/>
+        </w:rPr>
+        <w:t xml:space="preserve"> </w:t>
+      </w:r>
+    </w:p>
+    <w:p>
+      <w:pPr>
+        <w:jc w:val="left"/>
+        <w:rPr>
+          <w:sz w:val="22"/>
+        </w:rPr>
+      </w:pPr>
+      <w:r>
+        <w:rPr>
+          <w:rFonts w:hint="eastAsia"/>
+          <w:sz w:val="22"/>
+        </w:rPr>
+        <w:t>그리고,</w:t>
+      </w:r>
+      <w:r>
+        <w:rPr>
+          <w:sz w:val="22"/>
+        </w:rPr>
+        <w:t xml:space="preserve"> </w:t>
+      </w:r>
+      <w:r>
+        <w:rPr>
+          <w:rFonts w:hint="eastAsia"/>
+          <w:sz w:val="22"/>
+        </w:rPr>
+        <w:t>C</w:t>
+      </w:r>
+      <w:r>
+        <w:rPr>
+          <w:sz w:val="22"/>
+        </w:rPr>
+        <w:t>UDA</w:t>
+      </w:r>
+      <w:r>
+        <w:rPr>
+          <w:rFonts w:hint="eastAsia"/>
+          <w:sz w:val="22"/>
+        </w:rPr>
+        <w:t xml:space="preserve">연산 과정 중에 모든 쓰레드가 같은 </w:t>
+      </w:r>
+      <w:r>
+        <w:rPr>
+          <w:sz w:val="22"/>
+        </w:rPr>
+        <w:t>2</w:t>
+      </w:r>
+      <w:r>
+        <w:rPr>
+          <w:rFonts w:hint="eastAsia"/>
+          <w:sz w:val="22"/>
+        </w:rPr>
+        <w:t>차원 배열의 값을 건들이다 보니,</w:t>
+      </w:r>
+      <w:r>
+        <w:rPr>
+          <w:sz w:val="22"/>
+        </w:rPr>
+        <w:t xml:space="preserve"> </w:t>
+      </w:r>
+      <w:r>
+        <w:rPr>
+          <w:rFonts w:hint="eastAsia"/>
+          <w:sz w:val="22"/>
+        </w:rPr>
+        <w:t>바람을 지속적으로 가했을 때,</w:t>
+      </w:r>
+      <w:r>
+        <w:rPr>
+          <w:sz w:val="22"/>
+        </w:rPr>
+        <w:t xml:space="preserve"> </w:t>
+      </w:r>
+      <w:r>
+        <w:rPr>
+          <w:rFonts w:hint="eastAsia"/>
+          <w:sz w:val="22"/>
+        </w:rPr>
+        <w:t>맵 안에 있는 블록의 개수가 점점 줄어드는 것을 발견했다.</w:t>
+      </w:r>
+      <w:r>
+        <w:rPr>
+          <w:sz w:val="22"/>
+        </w:rPr>
+        <w:t xml:space="preserve"> </w:t>
+      </w:r>
+      <w:r>
+        <w:rPr>
+          <w:rFonts w:hint="eastAsia"/>
+          <w:sz w:val="22"/>
+        </w:rPr>
+        <w:t xml:space="preserve">그래서 부족한 만큼 맵에 랜덤으로 </w:t>
+      </w:r>
+      <w:r>
+        <w:rPr>
+          <w:sz w:val="22"/>
+        </w:rPr>
+        <w:t>1</w:t>
+      </w:r>
+      <w:r>
+        <w:rPr>
+          <w:rFonts w:hint="eastAsia"/>
+          <w:sz w:val="22"/>
+        </w:rPr>
+        <w:t>씩 더해주게 끔</w:t>
+      </w:r>
+      <w:r>
+        <w:rPr>
+          <w:sz w:val="22"/>
+        </w:rPr>
+        <w:t xml:space="preserve"> </w:t>
+      </w:r>
+      <w:r>
+        <w:rPr>
+          <w:rFonts w:hint="eastAsia"/>
+          <w:sz w:val="22"/>
+        </w:rPr>
+        <w:t>했다.</w:t>
+      </w:r>
+      <w:r>
+        <w:rPr>
+          <w:sz w:val="22"/>
+        </w:rPr>
+        <w:t xml:space="preserve"> </w:t>
+      </w:r>
+      <w:r>
+        <w:rPr>
+          <w:rFonts w:hint="eastAsia"/>
+          <w:sz w:val="22"/>
+        </w:rPr>
+        <w:t>줄어드는 블록의 수가 적을뿐더러,</w:t>
+      </w:r>
+      <w:r>
+        <w:rPr>
+          <w:sz w:val="22"/>
+        </w:rPr>
+        <w:t xml:space="preserve"> </w:t>
+      </w:r>
+      <w:r>
+        <w:rPr>
+          <w:rFonts w:hint="eastAsia"/>
+          <w:sz w:val="22"/>
+        </w:rPr>
+        <w:t>더 랜덤적으로 무늬가 자연스럽게 생기기 위해서는 이 방법이 낫다고 생각했다.</w:t>
+      </w:r>
+      <w:r>
+        <w:rPr>
+          <w:sz w:val="22"/>
+        </w:rPr>
+        <w:t xml:space="preserve"> </w:t>
+      </w:r>
+    </w:p>
+    <w:p>
+      <w:pPr>
+        <w:jc w:val="left"/>
+        <w:rPr>
+          <w:sz w:val="22"/>
+        </w:rPr>
+      </w:pPr>
+      <w:r>
+        <w:rPr>
+          <w:rFonts w:hint="eastAsia"/>
+          <w:sz w:val="22"/>
+        </w:rPr>
+        <w:t>지형에 지속적으로 가했는데</w:t>
+      </w:r>
+      <w:r>
+        <w:rPr>
+          <w:sz w:val="22"/>
+        </w:rPr>
+        <w:t xml:space="preserve">, </w:t>
+      </w:r>
+      <w:r>
+        <w:rPr>
+          <w:rFonts w:hint="eastAsia"/>
+          <w:sz w:val="22"/>
+        </w:rPr>
+        <w:t>특정한 무늬가 생기는 것을 발견했다.</w:t>
+      </w:r>
+      <w:r>
+        <w:rPr>
+          <w:sz w:val="22"/>
+        </w:rPr>
+        <w:t xml:space="preserve"> </w:t>
+      </w:r>
+      <w:r>
+        <w:rPr>
+          <w:rFonts w:hint="eastAsia"/>
+          <w:sz w:val="22"/>
+        </w:rPr>
+        <w:t>기존 언덕의 모습은 모두 사라지고,</w:t>
+      </w:r>
+      <w:r>
+        <w:rPr>
+          <w:sz w:val="22"/>
+        </w:rPr>
+        <w:t xml:space="preserve"> </w:t>
+      </w:r>
+      <w:r>
+        <w:rPr>
+          <w:rFonts w:hint="eastAsia"/>
+          <w:sz w:val="22"/>
+        </w:rPr>
+        <w:t>바람을 불게</w:t>
+      </w:r>
+      <w:r>
+        <w:rPr>
+          <w:sz w:val="22"/>
+        </w:rPr>
+        <w:t xml:space="preserve"> </w:t>
+      </w:r>
+      <w:r>
+        <w:rPr>
+          <w:rFonts w:hint="eastAsia"/>
+          <w:sz w:val="22"/>
+        </w:rPr>
+        <w:t>하는 로직에 의해 특정 무늬가 생겼다.</w:t>
+      </w:r>
+      <w:r>
+        <w:rPr>
+          <w:sz w:val="22"/>
+        </w:rPr>
+        <w:t xml:space="preserve"> </w:t>
+      </w:r>
+      <w:r>
+        <w:rPr>
+          <w:rFonts w:hint="eastAsia"/>
+          <w:sz w:val="22"/>
+        </w:rPr>
+        <w:t xml:space="preserve">그래서 초기 언덕 생성 자체를 없애고 x좌표가 </w:t>
+      </w:r>
+      <w:r>
+        <w:rPr>
+          <w:sz w:val="22"/>
+        </w:rPr>
+        <w:t>5</w:t>
+      </w:r>
+      <w:r>
+        <w:rPr>
+          <w:rFonts w:hint="eastAsia"/>
+          <w:sz w:val="22"/>
+        </w:rPr>
+        <w:t xml:space="preserve">의 배수일 때만 높이를 </w:t>
+      </w:r>
+      <w:r>
+        <w:rPr>
+          <w:sz w:val="22"/>
+        </w:rPr>
+        <w:t>3</w:t>
+      </w:r>
+      <w:r>
+        <w:rPr>
+          <w:rFonts w:hint="eastAsia"/>
+          <w:sz w:val="22"/>
+        </w:rPr>
+        <w:t>으로 하고 바람을 계속 불게 한 뒤에 무늬를 확인했다.</w:t>
+      </w:r>
+      <w:r>
+        <w:rPr>
+          <w:sz w:val="22"/>
+        </w:rPr>
+        <w:t xml:space="preserve"> </w:t>
+      </w:r>
+      <w:r>
+        <w:rPr>
+          <w:rFonts w:hint="eastAsia"/>
+          <w:sz w:val="22"/>
+        </w:rPr>
+        <w:t>오히려 처음에 언덕을 생성한 것보다 더 자연스러운 무늬가 생겼다.</w:t>
+      </w:r>
+      <w:r>
+        <w:rPr>
+          <w:sz w:val="22"/>
+        </w:rPr>
+        <w:t xml:space="preserve"> </w:t>
+      </w:r>
+    </w:p>
+    <w:p>
+      <w:pPr>
+        <w:jc w:val="left"/>
+        <w:rPr>
+          <w:sz w:val="22"/>
+        </w:rPr>
+      </w:pPr>
+    </w:p>
+    <w:p>
+      <w:pPr>
+        <w:jc w:val="left"/>
+        <w:rPr>
+          <w:sz w:val="22"/>
+        </w:rPr>
+      </w:pPr>
+    </w:p>
+    <w:p>
+      <w:pPr>
+        <w:jc w:val="left"/>
+        <w:rPr>
+          <w:sz w:val="22"/>
+        </w:rPr>
+      </w:pPr>
+    </w:p>
+    <w:p>
+      <w:pPr>
+        <w:jc w:val="left"/>
+        <w:rPr>
+          <w:sz w:val="22"/>
+        </w:rPr>
+      </w:pPr>
+    </w:p>
+    <w:p>
+      <w:pPr>
+        <w:jc w:val="left"/>
+        <w:rPr>
+          <w:sz w:val="22"/>
+        </w:rPr>
+      </w:pPr>
+      <w:r>
+        <w:rPr>
+          <w:rFonts w:hint="eastAsia"/>
+          <w:sz w:val="22"/>
+        </w:rPr>
+        <w:lastRenderedPageBreak/>
+        <w:t>아래 사진은 오른쪽으로 바람을 지속적으로 불게 한 뒤의 모습이다</w:t>
+      </w:r>
+      <w:r>
+        <w:rPr>
+          <w:sz w:val="22"/>
+        </w:rPr>
+        <w:t>.</w:t>
+      </w:r>
+    </w:p>
+    <w:p>
+      <w:pPr>
+        <w:rPr>
+          <w:sz w:val="22"/>
+        </w:rPr>
+      </w:pPr>
+      <w:r>
+        <w:rPr>
+          <w:noProof/>
+          <w:sz w:val="22"/>
+        </w:rPr>
+        <w:drawing>
+          <wp:inline distT="0" distB="0" distL="0" distR="0" wp14:anchorId="5ECAE87C" wp14:editId="2945C1FA">
+            <wp:extent cx="6638925" cy="6305550"/>
+            <wp:effectExtent l="0" t="0" r="9525" b="0"/>
+            <wp:docPr id="1" name="그림 1"/>
+            <wp:cNvGraphicFramePr>
+              <a:graphicFrameLocks xmlns:a="http://schemas.openxmlformats.org/drawingml/2006/main" noChangeAspect="1"/>
+            </wp:cNvGraphicFramePr>
+            <a:graphic xmlns:a="http://schemas.openxmlformats.org/drawingml/2006/main">
+              <a:graphicData uri="http://schemas.openxmlformats.org/drawingml/2006/picture">
+                <pic:pic xmlns:pic="http://schemas.openxmlformats.org/drawingml/2006/picture">
+                  <pic:nvPicPr>
+                    <pic:cNvPr id="0" name="Picture 1"/>
+                    <pic:cNvPicPr>
+                      <a:picLocks noChangeAspect="1" noChangeArrowheads="1"/>
+                    </pic:cNvPicPr>
+                  </pic:nvPicPr>
+                  <pic:blipFill>
+                    <a:blip r:embed="rId8">
+                      <a:extLst>
+                        <a:ext uri="{28A0092B-C50C-407E-A947-70E740481C1C}">
+                          <a14:useLocalDpi xmlns:a14="http://schemas.microsoft.com/office/drawing/2010/main" val="0"/>
+                        </a:ext>
+                      </a:extLst>
+                    </a:blip>
+                    <a:srcRect/>
+                    <a:stretch>
+                      <a:fillRect/>
+                    </a:stretch>
+                  </pic:blipFill>
+                  <pic:spPr bwMode="auto">
+                    <a:xfrm>
+                      <a:off x="0" y="0"/>
+                      <a:ext cx="6638925" cy="6305550"/>
+                    </a:xfrm>
+                    <a:prstGeom prst="rect">
+                      <a:avLst/>
+                    </a:prstGeom>
+                    <a:noFill/>
+                    <a:ln>
+                      <a:noFill/>
+                    </a:ln>
+                  </pic:spPr>
+                </pic:pic>
+              </a:graphicData>
+            </a:graphic>
+          </wp:inline>
+        </w:drawing>
+      </w:r>
+    </w:p>
+    <w:p>
+      <w:pPr>
+        <w:jc w:val="left"/>
+        <w:rPr>
+          <w:sz w:val="22"/>
+        </w:rPr>
+      </w:pPr>
+    </w:p>
+    <w:p>
+      <w:pPr>
+        <w:jc w:val="left"/>
+        <w:rPr>
+          <w:sz w:val="22"/>
+        </w:rPr>
+      </w:pPr>
+    </w:p>
+    <w:p>
+      <w:pPr>
+        <w:jc w:val="left"/>
+        <w:rPr>
+          <w:sz w:val="22"/>
+        </w:rPr>
+      </w:pPr>
+    </w:p>
+    <w:p>
+      <w:pPr>
+        <w:jc w:val="left"/>
+        <w:rPr>
+          <w:sz w:val="22"/>
+        </w:rPr>
+      </w:pPr>
+    </w:p>
+    <w:p>
+      <w:pPr>
+        <w:jc w:val="left"/>
+        <w:rPr>
+          <w:sz w:val="22"/>
+        </w:rPr>
+      </w:pPr>
+    </w:p>
+    <w:p>
+      <w:pPr>
+        <w:jc w:val="left"/>
+        <w:rPr>
+          <w:sz w:val="22"/>
+        </w:rPr>
+      </w:pPr>
+    </w:p>
+    <w:p>
+      <w:pPr>
+        <w:jc w:val="left"/>
+        <w:rPr>
+          <w:sz w:val="22"/>
+        </w:rPr>
+      </w:pPr>
+    </w:p>
+    <w:p>
+      <w:pPr>
+        <w:jc w:val="left"/>
+        <w:rPr>
+          <w:sz w:val="22"/>
+        </w:rPr>
+      </w:pPr>
+    </w:p>
+    <w:p>
+      <w:pPr>
+        <w:jc w:val="left"/>
+        <w:rPr>
+          <w:sz w:val="22"/>
+        </w:rPr>
+      </w:pPr>
+    </w:p>
+    <w:p>
+      <w:pPr>
+        <w:jc w:val="left"/>
+        <w:rPr>
+          <w:sz w:val="22"/>
+        </w:rPr>
+      </w:pPr>
+      <w:r>
+        <w:rPr>
+          <w:rFonts w:hint="eastAsia"/>
+          <w:sz w:val="22"/>
+        </w:rPr>
+        <w:t>아래 사진은 오른쪽 아래로 바람이 불게 한 것이다</w:t>
+      </w:r>
+      <w:r>
+        <w:rPr>
+          <w:sz w:val="22"/>
+        </w:rPr>
+        <w:t>.</w:t>
+      </w:r>
+      <w:r>
+        <w:rPr>
+          <w:noProof/>
+          <w:sz w:val="22"/>
+        </w:rPr>
+        <w:drawing>
+          <wp:inline distT="0" distB="0" distL="0" distR="0" wp14:anchorId="2095208A" wp14:editId="366F0E95">
+            <wp:extent cx="6638925" cy="6429375"/>
+            <wp:effectExtent l="0" t="0" r="9525" b="9525"/>
+            <wp:docPr id="3" name="그림 3"/>
+            <wp:cNvGraphicFramePr>
+              <a:graphicFrameLocks xmlns:a="http://schemas.openxmlformats.org/drawingml/2006/main" noChangeAspect="1"/>
+            </wp:cNvGraphicFramePr>
+            <a:graphic xmlns:a="http://schemas.openxmlformats.org/drawingml/2006/main">
+              <a:graphicData uri="http://schemas.openxmlformats.org/drawingml/2006/picture">
+                <pic:pic xmlns:pic="http://schemas.openxmlformats.org/drawingml/2006/picture">
+                  <pic:nvPicPr>
+                    <pic:cNvPr id="0" name="Picture 3"/>
+                    <pic:cNvPicPr>
+                      <a:picLocks noChangeAspect="1" noChangeArrowheads="1"/>
+                    </pic:cNvPicPr>
+                  </pic:nvPicPr>
+                  <pic:blipFill>
+                    <a:blip r:embed="rId9">
+                      <a:extLst>
+                        <a:ext uri="{28A0092B-C50C-407E-A947-70E740481C1C}">
+                          <a14:useLocalDpi xmlns:a14="http://schemas.microsoft.com/office/drawing/2010/main" val="0"/>
+                        </a:ext>
+                      </a:extLst>
+                    </a:blip>
+                    <a:srcRect/>
+                    <a:stretch>
+                      <a:fillRect/>
+                    </a:stretch>
+                  </pic:blipFill>
+                  <pic:spPr bwMode="auto">
+                    <a:xfrm>
+                      <a:off x="0" y="0"/>
+                      <a:ext cx="6638925" cy="6429375"/>
+                    </a:xfrm>
+                    <a:prstGeom prst="rect">
+                      <a:avLst/>
+                    </a:prstGeom>
+                    <a:noFill/>
+                    <a:ln>
+                      <a:noFill/>
+                    </a:ln>
+                  </pic:spPr>
+                </pic:pic>
+              </a:graphicData>
+            </a:graphic>
+          </wp:inline>
+        </w:drawing>
+      </w:r>
+    </w:p>
+    <w:p>
+      <w:pPr>
+        <w:jc w:val="left"/>
+        <w:rPr>
+          <w:sz w:val="22"/>
+        </w:rPr>
+      </w:pPr>
+      <w:r>
+        <w:rPr>
+          <w:rFonts w:hint="eastAsia"/>
+          <w:sz w:val="22"/>
+        </w:rPr>
+        <w:t>모양은 자연스러워 보였지만 문제점이 있었다.</w:t>
+      </w:r>
+      <w:r>
+        <w:rPr>
+          <w:sz w:val="22"/>
+        </w:rPr>
+        <w:t xml:space="preserve"> </w:t>
+      </w:r>
+      <w:r>
+        <w:rPr>
+          <w:rFonts w:hint="eastAsia"/>
+          <w:sz w:val="22"/>
+        </w:rPr>
+        <w:t>아래사진은 위 사진을 확대한 것이다.</w:t>
+      </w:r>
+    </w:p>
+    <w:p>
+      <w:pPr>
+        <w:jc w:val="left"/>
+        <w:rPr>
+          <w:sz w:val="22"/>
+        </w:rPr>
+      </w:pPr>
+    </w:p>
+    <w:p>
+      <w:pPr>
+        <w:jc w:val="left"/>
+        <w:rPr>
+          <w:sz w:val="22"/>
+        </w:rPr>
+      </w:pPr>
+    </w:p>
+    <w:p>
+      <w:pPr>
+        <w:jc w:val="left"/>
+        <w:rPr>
+          <w:sz w:val="22"/>
+        </w:rPr>
+      </w:pPr>
+      <w:r>
+        <w:rPr>
+          <w:noProof/>
+          <w:sz w:val="22"/>
+        </w:rPr>
+        <w:lastRenderedPageBreak/>
+        <w:drawing>
+          <wp:inline distT="0" distB="0" distL="0" distR="0" wp14:anchorId="7C35D58E" wp14:editId="28D24FA6">
+            <wp:extent cx="6638925" cy="5057775"/>
+            <wp:effectExtent l="0" t="0" r="9525" b="9525"/>
+            <wp:docPr id="4" name="그림 4"/>
+            <wp:cNvGraphicFramePr>
+              <a:graphicFrameLocks xmlns:a="http://schemas.openxmlformats.org/drawingml/2006/main" noChangeAspect="1"/>
+            </wp:cNvGraphicFramePr>
+            <a:graphic xmlns:a="http://schemas.openxmlformats.org/drawingml/2006/main">
+              <a:graphicData uri="http://schemas.openxmlformats.org/drawingml/2006/picture">
+                <pic:pic xmlns:pic="http://schemas.openxmlformats.org/drawingml/2006/picture">
+                  <pic:nvPicPr>
+                    <pic:cNvPr id="0" name="Picture 4"/>
+                    <pic:cNvPicPr>
+                      <a:picLocks noChangeAspect="1" noChangeArrowheads="1"/>
+                    </pic:cNvPicPr>
+                  </pic:nvPicPr>
+                  <pic:blipFill>
+                    <a:blip r:embed="rId10">
+                      <a:extLst>
+                        <a:ext uri="{28A0092B-C50C-407E-A947-70E740481C1C}">
+                          <a14:useLocalDpi xmlns:a14="http://schemas.microsoft.com/office/drawing/2010/main" val="0"/>
+                        </a:ext>
+                      </a:extLst>
+                    </a:blip>
+                    <a:srcRect/>
+                    <a:stretch>
+                      <a:fillRect/>
+                    </a:stretch>
+                  </pic:blipFill>
+                  <pic:spPr bwMode="auto">
+                    <a:xfrm>
+                      <a:off x="0" y="0"/>
+                      <a:ext cx="6638925" cy="5057775"/>
+                    </a:xfrm>
+                    <a:prstGeom prst="rect">
+                      <a:avLst/>
+                    </a:prstGeom>
+                    <a:noFill/>
+                    <a:ln>
+                      <a:noFill/>
+                    </a:ln>
+                  </pic:spPr>
+                </pic:pic>
+              </a:graphicData>
+            </a:graphic>
+          </wp:inline>
+        </w:drawing>
+      </w:r>
+    </w:p>
+    <w:p>
+      <w:pPr>
+        <w:jc w:val="left"/>
+        <w:rPr>
+          <w:sz w:val="22"/>
+        </w:rPr>
+      </w:pPr>
+      <w:r>
+        <w:rPr>
+          <w:rFonts w:hint="eastAsia"/>
+          <w:sz w:val="22"/>
+        </w:rPr>
+        <w:t xml:space="preserve">자세히 보면 언덕이 있는 곳에 사이에 </w:t>
+      </w:r>
+      <w:r>
+        <w:rPr>
+          <w:sz w:val="22"/>
+        </w:rPr>
+        <w:t>1</w:t>
+      </w:r>
+      <w:r>
+        <w:rPr>
+          <w:rFonts w:hint="eastAsia"/>
+          <w:sz w:val="22"/>
+        </w:rPr>
+        <w:t>이 껴 있는 것을 볼 수 있다.</w:t>
+      </w:r>
+      <w:r>
+        <w:rPr>
+          <w:sz w:val="22"/>
+        </w:rPr>
+        <w:t xml:space="preserve"> </w:t>
+      </w:r>
+      <w:r>
+        <w:rPr>
+          <w:rFonts w:hint="eastAsia"/>
+          <w:sz w:val="22"/>
+        </w:rPr>
+        <w:t>이건 사선 방향으로 바람이 불 때의 로직에 문제점이 있었다.</w:t>
+      </w:r>
+    </w:p>
+    <w:p>
+      <w:pPr>
+        <w:jc w:val="left"/>
+        <w:rPr>
+          <w:sz w:val="22"/>
+        </w:rPr>
+      </w:pPr>
+      <w:r>
+        <w:rPr>
+          <w:noProof/>
+          <w:sz w:val="22"/>
+        </w:rPr>
+        <w:drawing>
+          <wp:inline distT="0" distB="0" distL="0" distR="0" wp14:anchorId="6AAFCBA3" wp14:editId="03C03ACD">
+            <wp:extent cx="3724275" cy="3295650"/>
+            <wp:effectExtent l="0" t="0" r="9525" b="0"/>
+            <wp:docPr id="6" name="그림 6"/>
+            <wp:cNvGraphicFramePr>
+              <a:graphicFrameLocks xmlns:a="http://schemas.openxmlformats.org/drawingml/2006/main" noChangeAspect="1"/>
+            </wp:cNvGraphicFramePr>
+            <a:graphic xmlns:a="http://schemas.openxmlformats.org/drawingml/2006/main">
+              <a:graphicData uri="http://schemas.openxmlformats.org/drawingml/2006/picture">
+                <pic:pic xmlns:pic="http://schemas.openxmlformats.org/drawingml/2006/picture">
+                  <pic:nvPicPr>
+                    <pic:cNvPr id="0" name="Picture 6"/>
+                    <pic:cNvPicPr>
+                      <a:picLocks noChangeAspect="1" noChangeArrowheads="1"/>
+                    </pic:cNvPicPr>
+                  </pic:nvPicPr>
+                  <pic:blipFill>
+                    <a:blip r:embed="rId11">
+                      <a:extLst>
+                        <a:ext uri="{28A0092B-C50C-407E-A947-70E740481C1C}">
+                          <a14:useLocalDpi xmlns:a14="http://schemas.microsoft.com/office/drawing/2010/main" val="0"/>
+                        </a:ext>
+                      </a:extLst>
+                    </a:blip>
+                    <a:srcRect/>
+                    <a:stretch>
+                      <a:fillRect/>
+                    </a:stretch>
+                  </pic:blipFill>
+                  <pic:spPr bwMode="auto">
+                    <a:xfrm>
+                      <a:off x="0" y="0"/>
+                      <a:ext cx="3724275" cy="3295650"/>
+                    </a:xfrm>
+                    <a:prstGeom prst="rect">
+                      <a:avLst/>
+                    </a:prstGeom>
+                    <a:noFill/>
+                    <a:ln>
+                      <a:noFill/>
+                    </a:ln>
+                  </pic:spPr>
+                </pic:pic>
+              </a:graphicData>
+            </a:graphic>
+          </wp:inline>
+        </w:drawing>
+      </w:r>
+    </w:p>
+    <w:p>
+      <w:pPr>
+        <w:jc w:val="left"/>
+        <w:rPr>
+          <w:sz w:val="22"/>
+        </w:rPr>
+      </w:pPr>
+      <w:r>
+        <w:rPr>
+          <w:rFonts w:hint="eastAsia"/>
+          <w:sz w:val="22"/>
+        </w:rPr>
+        <w:t>위는 바람 방향이 오른쪽 아래일 경우이고,</w:t>
+      </w:r>
+      <w:r>
+        <w:rPr>
+          <w:sz w:val="22"/>
+        </w:rPr>
+        <w:t xml:space="preserve"> </w:t>
+      </w:r>
+      <w:r>
+        <w:rPr>
+          <w:rFonts w:hint="eastAsia"/>
+          <w:sz w:val="22"/>
+        </w:rPr>
+        <w:t>전방,</w:t>
+      </w:r>
+      <w:r>
+        <w:rPr>
+          <w:sz w:val="22"/>
+        </w:rPr>
+        <w:t xml:space="preserve"> </w:t>
+      </w:r>
+      <w:r>
+        <w:rPr>
+          <w:rFonts w:hint="eastAsia"/>
+          <w:sz w:val="22"/>
+        </w:rPr>
+        <w:t>왼,</w:t>
+      </w:r>
+      <w:r>
+        <w:rPr>
+          <w:sz w:val="22"/>
+        </w:rPr>
+        <w:t xml:space="preserve"> </w:t>
+      </w:r>
+      <w:r>
+        <w:rPr>
+          <w:rFonts w:hint="eastAsia"/>
+          <w:sz w:val="22"/>
+        </w:rPr>
+        <w:t>오</w:t>
+      </w:r>
+      <w:r>
+        <w:rPr>
+          <w:sz w:val="22"/>
+        </w:rPr>
+        <w:t xml:space="preserve"> </w:t>
+      </w:r>
+      <w:r>
+        <w:rPr>
+          <w:rFonts w:hint="eastAsia"/>
+          <w:sz w:val="22"/>
+        </w:rPr>
+        <w:t>셋 중에 하나로 이동하게 되어있다.</w:t>
+      </w:r>
+      <w:r>
+        <w:rPr>
+          <w:sz w:val="22"/>
+        </w:rPr>
+        <w:t xml:space="preserve"> </w:t>
+      </w:r>
+      <w:r>
+        <w:rPr>
+          <w:rFonts w:hint="eastAsia"/>
+          <w:sz w:val="22"/>
+        </w:rPr>
+        <w:t>검정 글씨가 기존에 이동하는 방식이다</w:t>
+      </w:r>
+      <w:r>
+        <w:rPr>
+          <w:sz w:val="22"/>
+        </w:rPr>
+        <w:t xml:space="preserve">. </w:t>
+      </w:r>
+      <w:r>
+        <w:rPr>
+          <w:rFonts w:hint="eastAsia"/>
+          <w:sz w:val="22"/>
+        </w:rPr>
+        <w:t>그런데 중심 블록에서 왼</w:t>
+      </w:r>
+      <w:r>
+        <w:rPr>
+          <w:sz w:val="22"/>
+        </w:rPr>
+        <w:t xml:space="preserve"> or </w:t>
+      </w:r>
+      <w:r>
+        <w:rPr>
+          <w:rFonts w:hint="eastAsia"/>
+          <w:sz w:val="22"/>
+        </w:rPr>
+        <w:t xml:space="preserve">오로 이동할 경우 한 칸을 띄고 이동하게 </w:t>
+      </w:r>
+      <w:r>
+        <w:rPr>
+          <w:rFonts w:hint="eastAsia"/>
+          <w:sz w:val="22"/>
+        </w:rPr>
+        <w:lastRenderedPageBreak/>
+        <w:t>된다. 그래서 파란색 왼,</w:t>
+      </w:r>
+      <w:r>
+        <w:rPr>
+          <w:sz w:val="22"/>
+        </w:rPr>
+        <w:t xml:space="preserve"> </w:t>
+      </w:r>
+      <w:r>
+        <w:rPr>
+          <w:rFonts w:hint="eastAsia"/>
+          <w:sz w:val="22"/>
+        </w:rPr>
+        <w:t>오로 수정을 했다.</w:t>
+      </w:r>
+      <w:r>
+        <w:rPr>
+          <w:sz w:val="22"/>
+        </w:rPr>
+        <w:t xml:space="preserve"> </w:t>
+      </w:r>
+      <w:r>
+        <w:rPr>
+          <w:rFonts w:hint="eastAsia"/>
+          <w:sz w:val="22"/>
+        </w:rPr>
+        <w:t>그런데 무늬가 제대로 생기지 않았다.</w:t>
+      </w:r>
+      <w:r>
+        <w:rPr>
+          <w:sz w:val="22"/>
+        </w:rPr>
+        <w:t xml:space="preserve"> </w:t>
+      </w:r>
+      <w:r>
+        <w:rPr>
+          <w:rFonts w:hint="eastAsia"/>
+          <w:sz w:val="22"/>
+        </w:rPr>
+        <w:t xml:space="preserve">그래서 제대로 이동시키기 위해서는 </w:t>
+      </w:r>
+      <w:r>
+        <w:rPr>
+          <w:sz w:val="22"/>
+        </w:rPr>
+        <w:t>90</w:t>
+      </w:r>
+      <w:r>
+        <w:rPr>
+          <w:rFonts w:hint="eastAsia"/>
+          <w:sz w:val="22"/>
+        </w:rPr>
+        <w:t>도 단위로 바람을 불게 해야</w:t>
+      </w:r>
+      <w:r>
+        <w:rPr>
+          <w:rFonts w:hint="eastAsia"/>
+          <w:sz w:val="22"/>
+        </w:rPr>
+        <w:t xml:space="preserve"> </w:t>
+      </w:r>
+      <w:r>
+        <w:rPr>
+          <w:rFonts w:hint="eastAsia"/>
+          <w:sz w:val="22"/>
+        </w:rPr>
+        <w:t xml:space="preserve">할 </w:t>
+      </w:r>
+      <w:r>
+        <w:rPr>
+          <w:rFonts w:hint="eastAsia"/>
+          <w:sz w:val="22"/>
+        </w:rPr>
+        <w:t>것 같다</w:t>
+      </w:r>
+      <w:r>
+        <w:rPr>
+          <w:rFonts w:hint="eastAsia"/>
+          <w:sz w:val="22"/>
+        </w:rPr>
+        <w:t>.</w:t>
+      </w:r>
+    </w:p>
+    <w:p>
+      <w:pPr>
+        <w:jc w:val="left"/>
+        <w:rPr>
+          <w:sz w:val="22"/>
+        </w:rPr>
+      </w:pPr>
+      <w:r>
+        <w:rPr>
+          <w:noProof/>
+          <w:sz w:val="22"/>
+        </w:rPr>
+        <w:drawing>
+          <wp:inline distT="0" distB="0" distL="0" distR="0" wp14:anchorId="1A487DC9" wp14:editId="1B036149">
+            <wp:extent cx="6638925" cy="6496050"/>
+            <wp:effectExtent l="0" t="0" r="9525" b="0"/>
+            <wp:docPr id="8" name="그림 8"/>
+            <wp:cNvGraphicFramePr>
+              <a:graphicFrameLocks xmlns:a="http://schemas.openxmlformats.org/drawingml/2006/main" noChangeAspect="1"/>
+            </wp:cNvGraphicFramePr>
+            <a:graphic xmlns:a="http://schemas.openxmlformats.org/drawingml/2006/main">
+              <a:graphicData uri="http://schemas.openxmlformats.org/drawingml/2006/picture">
+                <pic:pic xmlns:pic="http://schemas.openxmlformats.org/drawingml/2006/picture">
+                  <pic:nvPicPr>
+                    <pic:cNvPr id="0" name="Picture 8"/>
+                    <pic:cNvPicPr>
+                      <a:picLocks noChangeAspect="1" noChangeArrowheads="1"/>
+                    </pic:cNvPicPr>
+                  </pic:nvPicPr>
+                  <pic:blipFill>
+                    <a:blip r:embed="rId12">
+                      <a:extLst>
+                        <a:ext uri="{28A0092B-C50C-407E-A947-70E740481C1C}">
+                          <a14:useLocalDpi xmlns:a14="http://schemas.microsoft.com/office/drawing/2010/main" val="0"/>
+                        </a:ext>
+                      </a:extLst>
+                    </a:blip>
+                    <a:srcRect/>
+                    <a:stretch>
+                      <a:fillRect/>
+                    </a:stretch>
+                  </pic:blipFill>
+                  <pic:spPr bwMode="auto">
+                    <a:xfrm>
+                      <a:off x="0" y="0"/>
+                      <a:ext cx="6638925" cy="6496050"/>
+                    </a:xfrm>
+                    <a:prstGeom prst="rect">
+                      <a:avLst/>
+                    </a:prstGeom>
+                    <a:noFill/>
+                    <a:ln>
+                      <a:noFill/>
+                    </a:ln>
+                  </pic:spPr>
+                </pic:pic>
+              </a:graphicData>
+            </a:graphic>
+          </wp:inline>
+        </w:drawing>
+      </w:r>
+    </w:p>
+    <w:p>
+      <w:pPr>
+        <w:jc w:val="left"/>
+        <w:rPr>
+          <w:sz w:val="22"/>
+        </w:rPr>
+      </w:pPr>
+      <w:r>
+        <w:rPr>
+          <w:rFonts w:hint="eastAsia"/>
+          <w:sz w:val="22"/>
+        </w:rPr>
+        <w:t>로직을 새로 만든다고 해도,</w:t>
+      </w:r>
+      <w:r>
+        <w:rPr>
+          <w:sz w:val="22"/>
+        </w:rPr>
+        <w:t xml:space="preserve"> </w:t>
+      </w:r>
+      <w:r>
+        <w:rPr>
+          <w:rFonts w:hint="eastAsia"/>
+          <w:sz w:val="22"/>
+        </w:rPr>
+        <w:t xml:space="preserve">바람이 </w:t>
+      </w:r>
+      <w:r>
+        <w:rPr>
+          <w:sz w:val="22"/>
+        </w:rPr>
+        <w:t>90</w:t>
+      </w:r>
+      <w:r>
+        <w:rPr>
+          <w:rFonts w:hint="eastAsia"/>
+          <w:sz w:val="22"/>
+        </w:rPr>
+        <w:t>도단위로 불 때와 사선으로 불 때의 모양은 어떻게 든 달라진다.</w:t>
+      </w:r>
+    </w:p>
+    <w:p>
+      <w:pPr>
+        <w:jc w:val="left"/>
+        <w:rPr>
+          <w:sz w:val="22"/>
+        </w:rPr>
+      </w:pPr>
+    </w:p>
+    <w:p>
+      <w:pPr>
+        <w:jc w:val="left"/>
+        <w:rPr>
+          <w:sz w:val="22"/>
+        </w:rPr>
+      </w:pPr>
+    </w:p>
+    <w:p>
+      <w:pPr>
+        <w:jc w:val="left"/>
+        <w:rPr>
+          <w:sz w:val="22"/>
+        </w:rPr>
+      </w:pPr>
+    </w:p>
+    <w:p>
+      <w:pPr>
+        <w:jc w:val="left"/>
+        <w:rPr>
+          <w:sz w:val="22"/>
+        </w:rPr>
+      </w:pPr>
+    </w:p>
+    <w:p>
+      <w:pPr>
+        <w:jc w:val="left"/>
+        <w:rPr>
+          <w:sz w:val="22"/>
+        </w:rPr>
+      </w:pPr>
+    </w:p>
+    <w:p>
+      <w:pPr>
+        <w:jc w:val="left"/>
+        <w:rPr>
+          <w:sz w:val="22"/>
+        </w:rPr>
+      </w:pPr>
+    </w:p>
+    <w:p>
+      <w:pPr>
+        <w:jc w:val="left"/>
+        <w:rPr>
+          <w:sz w:val="22"/>
+        </w:rPr>
+      </w:pPr>
+      <w:r>
+        <w:rPr>
+          <w:rFonts w:hint="eastAsia"/>
+          <w:sz w:val="22"/>
+        </w:rPr>
+        <w:lastRenderedPageBreak/>
+        <w:t>홍콩 과기대에서 코딩하는 모습 ㅋ</w:t>
+      </w:r>
+    </w:p>
+    <w:p>
+      <w:pPr>
+        <w:jc w:val="left"/>
+        <w:rPr>
+          <w:sz w:val="22"/>
+        </w:rPr>
+      </w:pPr>
+      <w:r>
+        <w:rPr>
+          <w:noProof/>
+          <w:sz w:val="22"/>
+        </w:rPr>
+        <w:drawing>
+          <wp:inline distT="0" distB="0" distL="0" distR="0" wp14:anchorId="06EF8A6D" wp14:editId="26134E23">
+            <wp:extent cx="6645275" cy="6645275"/>
+            <wp:effectExtent l="0" t="0" r="3175" b="3175"/>
+            <wp:docPr id="9" name="그림 9"/>
+            <wp:cNvGraphicFramePr>
+              <a:graphicFrameLocks xmlns:a="http://schemas.openxmlformats.org/drawingml/2006/main" noChangeAspect="1"/>
+            </wp:cNvGraphicFramePr>
+            <a:graphic xmlns:a="http://schemas.openxmlformats.org/drawingml/2006/main">
+              <a:graphicData uri="http://schemas.openxmlformats.org/drawingml/2006/picture">
+                <pic:pic xmlns:pic="http://schemas.openxmlformats.org/drawingml/2006/picture">
+                  <pic:nvPicPr>
+                    <pic:cNvPr id="0" name="Picture 2"/>
+                    <pic:cNvPicPr>
+                      <a:picLocks noChangeAspect="1" noChangeArrowheads="1"/>
+                    </pic:cNvPicPr>
+                  </pic:nvPicPr>
+                  <pic:blipFill>
+                    <a:blip r:embed="rId13" cstate="print">
+                      <a:extLst>
+                        <a:ext uri="{28A0092B-C50C-407E-A947-70E740481C1C}">
+                          <a14:useLocalDpi xmlns:a14="http://schemas.microsoft.com/office/drawing/2010/main" val="0"/>
+                        </a:ext>
+                      </a:extLst>
+                    </a:blip>
+                    <a:srcRect/>
+                    <a:stretch>
+                      <a:fillRect/>
+                    </a:stretch>
+                  </pic:blipFill>
+                  <pic:spPr bwMode="auto">
+                    <a:xfrm>
+                      <a:off x="0" y="0"/>
+                      <a:ext cx="6645275" cy="6645275"/>
+                    </a:xfrm>
+                    <a:prstGeom prst="rect">
+                      <a:avLst/>
+                    </a:prstGeom>
+                    <a:noFill/>
+                    <a:ln>
+                      <a:noFill/>
+                    </a:ln>
+                  </pic:spPr>
+                </pic:pic>
+              </a:graphicData>
+            </a:graphic>
+          </wp:inline>
+        </w:drawing>
+      </w:r>
+    </w:p>
+    <w:p>
+      <w:pPr>
         <w:rPr>
           <w:sz w:val="32"/>
           <w:szCs w:val="32"/>
         </w:rPr>
-        <w:br w:type="page"/>
-      </w:r>
-    </w:p>
-    <w:p>
-      <w:pPr>
-        <w:pStyle w:val="a4"/>
-        <w:widowControl/>
-        <w:numPr>
-          <w:ilvl w:val="0"/>
-          <w:numId w:val="11"/>
-        </w:numPr>
-        <w:wordWrap/>
-        <w:autoSpaceDE/>
-        <w:autoSpaceDN/>
-        <w:ind w:leftChars="0"/>
+      </w:pPr>
+    </w:p>
+    <w:p>
+      <w:pPr>
+        <w:rPr>
+          <w:sz w:val="32"/>
+          <w:szCs w:val="32"/>
+        </w:rPr>
+      </w:pPr>
+    </w:p>
+    <w:p>
+      <w:pPr>
+        <w:rPr>
+          <w:sz w:val="32"/>
+          <w:szCs w:val="32"/>
+        </w:rPr>
+      </w:pPr>
+    </w:p>
+    <w:p>
+      <w:pPr>
+        <w:rPr>
+          <w:sz w:val="32"/>
+          <w:szCs w:val="32"/>
+        </w:rPr>
+      </w:pPr>
+    </w:p>
+    <w:p>
+      <w:pPr>
+        <w:rPr>
+          <w:sz w:val="32"/>
+          <w:szCs w:val="32"/>
+        </w:rPr>
+      </w:pPr>
+    </w:p>
+    <w:p>
+      <w:pPr>
+        <w:rPr>
+          <w:sz w:val="32"/>
+          <w:szCs w:val="32"/>
+        </w:rPr>
+      </w:pPr>
+      <w:r>
+        <w:rPr>
+          <w:rFonts w:hint="eastAsia"/>
+          <w:sz w:val="32"/>
+          <w:szCs w:val="32"/>
+        </w:rPr>
+        <w:lastRenderedPageBreak/>
+        <w:t>김강휘</w:t>
+      </w:r>
+      <w:r>
+        <w:rPr>
+          <w:sz w:val="22"/>
+        </w:rPr>
+        <w:t>:</w:t>
+      </w:r>
+    </w:p>
+    <w:p>
+      <w:pPr>
         <w:rPr>
           <w:bCs/>
           <w:sz w:val="22"/>
@@ -598,37 +2038,784 @@
           <w:bCs/>
           <w:sz w:val="22"/>
         </w:rPr>
+        <w:t>자원 채취 및 자원 획득을 서버에서 확인하고 오르는 것도 확인</w:t>
+      </w:r>
+    </w:p>
+    <w:p>
+      <w:pPr>
+        <w:rPr>
+          <w:bCs/>
+          <w:sz w:val="22"/>
+        </w:rPr>
+      </w:pPr>
+    </w:p>
+    <w:p>
+      <w:pPr>
+        <w:rPr>
+          <w:bCs/>
+          <w:sz w:val="22"/>
+        </w:rPr>
+      </w:pPr>
+      <w:r>
+        <w:rPr>
+          <w:bCs/>
+          <w:noProof/>
+          <w:sz w:val="22"/>
+        </w:rPr>
+        <w:drawing>
+          <wp:inline distT="0" distB="0" distL="0" distR="0" wp14:anchorId="7BE75450" wp14:editId="630C3869">
+            <wp:extent cx="6647180" cy="4413250"/>
+            <wp:effectExtent l="0" t="0" r="1270" b="6350"/>
+            <wp:docPr id="2" name="그림 2"/>
+            <wp:cNvGraphicFramePr>
+              <a:graphicFrameLocks xmlns:a="http://schemas.openxmlformats.org/drawingml/2006/main" noChangeAspect="1"/>
+            </wp:cNvGraphicFramePr>
+            <a:graphic xmlns:a="http://schemas.openxmlformats.org/drawingml/2006/main">
+              <a:graphicData uri="http://schemas.openxmlformats.org/drawingml/2006/picture">
+                <pic:pic xmlns:pic="http://schemas.openxmlformats.org/drawingml/2006/picture">
+                  <pic:nvPicPr>
+                    <pic:cNvPr id="0" name="Picture 1"/>
+                    <pic:cNvPicPr>
+                      <a:picLocks noChangeAspect="1" noChangeArrowheads="1"/>
+                    </pic:cNvPicPr>
+                  </pic:nvPicPr>
+                  <pic:blipFill>
+                    <a:blip r:embed="rId14">
+                      <a:extLst>
+                        <a:ext uri="{28A0092B-C50C-407E-A947-70E740481C1C}">
+                          <a14:useLocalDpi xmlns:a14="http://schemas.microsoft.com/office/drawing/2010/main" val="0"/>
+                        </a:ext>
+                      </a:extLst>
+                    </a:blip>
+                    <a:srcRect/>
+                    <a:stretch>
+                      <a:fillRect/>
+                    </a:stretch>
+                  </pic:blipFill>
+                  <pic:spPr bwMode="auto">
+                    <a:xfrm>
+                      <a:off x="0" y="0"/>
+                      <a:ext cx="6647180" cy="4413250"/>
+                    </a:xfrm>
+                    <a:prstGeom prst="rect">
+                      <a:avLst/>
+                    </a:prstGeom>
+                    <a:noFill/>
+                    <a:ln>
+                      <a:noFill/>
+                    </a:ln>
+                  </pic:spPr>
+                </pic:pic>
+              </a:graphicData>
+            </a:graphic>
+          </wp:inline>
+        </w:drawing>
+      </w:r>
+    </w:p>
+    <w:p>
+      <w:pPr>
+        <w:rPr>
+          <w:bCs/>
+          <w:sz w:val="22"/>
+        </w:rPr>
+      </w:pPr>
+      <w:r>
+        <w:rPr>
+          <w:rFonts w:hint="eastAsia"/>
+          <w:bCs/>
+          <w:sz w:val="22"/>
+        </w:rPr>
+        <w:t>c</w:t>
+      </w:r>
+      <w:r>
+        <w:rPr>
+          <w:bCs/>
+          <w:sz w:val="22"/>
+        </w:rPr>
+        <w:t>itizen</w:t>
+      </w:r>
+      <w:r>
+        <w:rPr>
+          <w:rFonts w:hint="eastAsia"/>
+          <w:bCs/>
+          <w:sz w:val="22"/>
+        </w:rPr>
+        <w:t xml:space="preserve">들은 자원과 창고를 왔다갔다하며 창고가 있는 </w:t>
+      </w:r>
+      <w:r>
+        <w:rPr>
+          <w:rFonts w:hint="eastAsia"/>
+          <w:bCs/>
+          <w:sz w:val="22"/>
+        </w:rPr>
+        <w:t>곳에 도착하면 자원이 쌓임</w:t>
+      </w:r>
+    </w:p>
+    <w:p>
+      <w:pPr>
+        <w:rPr>
+          <w:bCs/>
+          <w:sz w:val="22"/>
+        </w:rPr>
+      </w:pPr>
+      <w:r>
+        <w:rPr>
+          <w:rFonts w:hint="eastAsia"/>
+          <w:bCs/>
+          <w:sz w:val="22"/>
+        </w:rPr>
+        <w:t>창고에 자원을 적재 후 다시 자원 위치로 이동</w:t>
+      </w:r>
+    </w:p>
+    <w:p>
+      <w:pPr>
+        <w:rPr>
+          <w:bCs/>
+          <w:sz w:val="22"/>
+        </w:rPr>
+      </w:pPr>
+      <w:r>
+        <w:rPr>
+          <w:rFonts w:hint="eastAsia"/>
+          <w:bCs/>
+          <w:sz w:val="22"/>
+        </w:rPr>
+        <w:t>자원이 모두 사라질 때까지 반복작업 함</w:t>
+      </w:r>
+    </w:p>
+    <w:p>
+      <w:pPr>
+        <w:rPr>
+          <w:bCs/>
+          <w:sz w:val="22"/>
+        </w:rPr>
+      </w:pPr>
+    </w:p>
+    <w:p>
+      <w:pPr>
+        <w:rPr>
+          <w:bCs/>
+          <w:sz w:val="22"/>
+        </w:rPr>
+      </w:pPr>
+      <w:r>
+        <w:rPr>
+          <w:rFonts w:hint="eastAsia"/>
+          <w:bCs/>
+          <w:sz w:val="22"/>
+        </w:rPr>
+        <w:t>다중 접속</w:t>
+      </w:r>
+    </w:p>
+    <w:p>
+      <w:pPr>
+        <w:rPr>
+          <w:bCs/>
+          <w:sz w:val="22"/>
+        </w:rPr>
+      </w:pPr>
+      <w:r>
+        <w:rPr>
+          <w:rFonts w:hint="eastAsia"/>
+          <w:bCs/>
+          <w:noProof/>
+          <w:sz w:val="22"/>
+        </w:rPr>
         <w:lastRenderedPageBreak/>
-        <w:t>허재성</w:t>
-      </w:r>
-      <w:r>
-        <w:rPr>
+        <w:drawing>
+          <wp:inline distT="0" distB="0" distL="0" distR="0" wp14:anchorId="74A14288" wp14:editId="405E2EB4">
+            <wp:extent cx="6639560" cy="3363595"/>
+            <wp:effectExtent l="0" t="0" r="8890" b="8255"/>
+            <wp:docPr id="5" name="그림 5"/>
+            <wp:cNvGraphicFramePr>
+              <a:graphicFrameLocks xmlns:a="http://schemas.openxmlformats.org/drawingml/2006/main" noChangeAspect="1"/>
+            </wp:cNvGraphicFramePr>
+            <a:graphic xmlns:a="http://schemas.openxmlformats.org/drawingml/2006/main">
+              <a:graphicData uri="http://schemas.openxmlformats.org/drawingml/2006/picture">
+                <pic:pic xmlns:pic="http://schemas.openxmlformats.org/drawingml/2006/picture">
+                  <pic:nvPicPr>
+                    <pic:cNvPr id="0" name="Picture 2"/>
+                    <pic:cNvPicPr>
+                      <a:picLocks noChangeAspect="1" noChangeArrowheads="1"/>
+                    </pic:cNvPicPr>
+                  </pic:nvPicPr>
+                  <pic:blipFill>
+                    <a:blip r:embed="rId15" cstate="print">
+                      <a:extLst>
+                        <a:ext uri="{28A0092B-C50C-407E-A947-70E740481C1C}">
+                          <a14:useLocalDpi xmlns:a14="http://schemas.microsoft.com/office/drawing/2010/main" val="0"/>
+                        </a:ext>
+                      </a:extLst>
+                    </a:blip>
+                    <a:srcRect/>
+                    <a:stretch>
+                      <a:fillRect/>
+                    </a:stretch>
+                  </pic:blipFill>
+                  <pic:spPr bwMode="auto">
+                    <a:xfrm>
+                      <a:off x="0" y="0"/>
+                      <a:ext cx="6639560" cy="3363595"/>
+                    </a:xfrm>
+                    <a:prstGeom prst="rect">
+                      <a:avLst/>
+                    </a:prstGeom>
+                    <a:noFill/>
+                    <a:ln>
+                      <a:noFill/>
+                    </a:ln>
+                  </pic:spPr>
+                </pic:pic>
+              </a:graphicData>
+            </a:graphic>
+          </wp:inline>
+        </w:drawing>
+      </w:r>
+      <w:r>
+        <w:rPr>
+          <w:rFonts w:hint="eastAsia"/>
           <w:bCs/>
           <w:sz w:val="22"/>
         </w:rPr>
-        <w:br w:type="page"/>
-      </w:r>
-    </w:p>
-    <w:p>
-      <w:pPr>
-        <w:pStyle w:val="a4"/>
-        <w:numPr>
-          <w:ilvl w:val="0"/>
-          <w:numId w:val="11"/>
-        </w:numPr>
-        <w:ind w:leftChars="0"/>
-        <w:rPr>
-          <w:sz w:val="22"/>
-        </w:rPr>
-      </w:pPr>
-      <w:r>
-        <w:rPr>
-          <w:rFonts w:hint="eastAsia"/>
-          <w:sz w:val="22"/>
+        <w:t xml:space="preserve">모든 클라이언트가 자신의 마을과 </w:t>
+      </w:r>
+      <w:r>
+        <w:rPr>
+          <w:bCs/>
+          <w:sz w:val="22"/>
+        </w:rPr>
+        <w:t>citizen</w:t>
+      </w:r>
+      <w:r>
+        <w:rPr>
+          <w:rFonts w:hint="eastAsia"/>
+          <w:bCs/>
+          <w:sz w:val="22"/>
+        </w:rPr>
+        <w:t xml:space="preserve">들이 존재 </w:t>
+      </w:r>
+    </w:p>
+    <w:p>
+      <w:pPr>
+        <w:rPr>
+          <w:bCs/>
+          <w:sz w:val="22"/>
+        </w:rPr>
+      </w:pPr>
+      <w:r>
+        <w:rPr>
+          <w:rFonts w:hint="eastAsia"/>
+          <w:bCs/>
+          <w:sz w:val="22"/>
+        </w:rPr>
+        <w:t xml:space="preserve">자신의 </w:t>
+      </w:r>
+      <w:r>
+        <w:rPr>
+          <w:bCs/>
+          <w:sz w:val="22"/>
+        </w:rPr>
+        <w:t>citizen</w:t>
+      </w:r>
+      <w:r>
+        <w:rPr>
+          <w:rFonts w:hint="eastAsia"/>
+          <w:bCs/>
+          <w:sz w:val="22"/>
+        </w:rPr>
+        <w:t>을 제외한 모든</w:t>
+      </w:r>
+      <w:r>
+        <w:rPr>
+          <w:rFonts w:hint="eastAsia"/>
+          <w:bCs/>
+          <w:sz w:val="22"/>
+        </w:rPr>
+        <w:t xml:space="preserve"> </w:t>
+      </w:r>
+      <w:r>
+        <w:rPr>
+          <w:bCs/>
+          <w:sz w:val="22"/>
+        </w:rPr>
+        <w:t>citizen</w:t>
+      </w:r>
+      <w:r>
+        <w:rPr>
+          <w:rFonts w:hint="eastAsia"/>
+          <w:bCs/>
+          <w:sz w:val="22"/>
+        </w:rPr>
+        <w:t>은 조작불가</w:t>
+      </w:r>
+    </w:p>
+    <w:p>
+      <w:pPr>
+        <w:rPr>
+          <w:bCs/>
+          <w:sz w:val="22"/>
+        </w:rPr>
+      </w:pPr>
+      <w:r>
+        <w:rPr>
+          <w:rFonts w:hint="eastAsia"/>
+          <w:bCs/>
+          <w:sz w:val="22"/>
+        </w:rPr>
+        <w:t xml:space="preserve">현재 자신을 제외한 상대 </w:t>
+      </w:r>
+      <w:r>
+        <w:rPr>
+          <w:bCs/>
+          <w:sz w:val="22"/>
+        </w:rPr>
+        <w:t>citizen</w:t>
+      </w:r>
+      <w:r>
+        <w:rPr>
+          <w:rFonts w:hint="eastAsia"/>
+          <w:bCs/>
+          <w:sz w:val="22"/>
+        </w:rPr>
+        <w:t xml:space="preserve">이 중복 생성됨 </w:t>
+      </w:r>
+      <w:r>
+        <w:rPr>
+          <w:bCs/>
+          <w:sz w:val="22"/>
+        </w:rPr>
+        <w:t xml:space="preserve">-&gt; </w:t>
+      </w:r>
+      <w:r>
+        <w:rPr>
+          <w:rFonts w:hint="eastAsia"/>
+          <w:bCs/>
+          <w:sz w:val="22"/>
+        </w:rPr>
+        <w:t>수정 필요</w:t>
+      </w:r>
+      <w:r>
+        <w:rPr>
+          <w:rFonts w:hint="eastAsia"/>
+          <w:bCs/>
+          <w:sz w:val="22"/>
+        </w:rPr>
+        <w:t xml:space="preserve"> </w:t>
+      </w:r>
+      <w:r>
+        <w:rPr>
+          <w:bCs/>
+          <w:sz w:val="22"/>
+        </w:rPr>
+        <w:t xml:space="preserve">-&gt; </w:t>
+      </w:r>
+      <w:r>
+        <w:rPr>
+          <w:rFonts w:hint="eastAsia"/>
+          <w:bCs/>
+          <w:sz w:val="22"/>
+        </w:rPr>
+        <w:t>수정 완료</w:t>
+      </w:r>
+    </w:p>
+    <w:p>
+      <w:pPr>
+        <w:rPr>
+          <w:bCs/>
+          <w:sz w:val="22"/>
+        </w:rPr>
+      </w:pPr>
+    </w:p>
+    <w:p>
+      <w:pPr>
+        <w:rPr>
+          <w:b/>
+          <w:sz w:val="22"/>
+        </w:rPr>
+      </w:pPr>
+    </w:p>
+    <w:p>
+      <w:pPr>
+        <w:rPr>
+          <w:b/>
+          <w:sz w:val="22"/>
+        </w:rPr>
+      </w:pPr>
+    </w:p>
+    <w:p>
+      <w:pPr>
+        <w:rPr>
+          <w:b/>
+          <w:sz w:val="22"/>
+        </w:rPr>
+      </w:pPr>
+    </w:p>
+    <w:p>
+      <w:pPr>
+        <w:rPr>
+          <w:b/>
+          <w:sz w:val="22"/>
+        </w:rPr>
+      </w:pPr>
+    </w:p>
+    <w:p>
+      <w:pPr>
+        <w:rPr>
+          <w:b/>
+          <w:sz w:val="22"/>
+        </w:rPr>
+      </w:pPr>
+    </w:p>
+    <w:p>
+      <w:pPr>
+        <w:rPr>
+          <w:b/>
+          <w:sz w:val="22"/>
+        </w:rPr>
+      </w:pPr>
+    </w:p>
+    <w:p>
+      <w:pPr>
+        <w:rPr>
+          <w:b/>
+          <w:sz w:val="22"/>
+        </w:rPr>
+      </w:pPr>
+    </w:p>
+    <w:p>
+      <w:pPr>
+        <w:rPr>
+          <w:b/>
+          <w:sz w:val="22"/>
+        </w:rPr>
+      </w:pPr>
+    </w:p>
+    <w:p>
+      <w:pPr>
+        <w:rPr>
+          <w:b/>
+          <w:sz w:val="22"/>
+        </w:rPr>
+      </w:pPr>
+    </w:p>
+    <w:p>
+      <w:pPr>
+        <w:rPr>
+          <w:b/>
+          <w:sz w:val="22"/>
+        </w:rPr>
+      </w:pPr>
+    </w:p>
+    <w:p>
+      <w:pPr>
+        <w:rPr>
+          <w:b/>
+          <w:sz w:val="22"/>
+        </w:rPr>
+      </w:pPr>
+    </w:p>
+    <w:p>
+      <w:pPr>
+        <w:rPr>
+          <w:b/>
+          <w:sz w:val="22"/>
+        </w:rPr>
+      </w:pPr>
+    </w:p>
+    <w:p>
+      <w:pPr>
+        <w:rPr>
+          <w:b/>
+          <w:sz w:val="22"/>
+        </w:rPr>
+      </w:pPr>
+    </w:p>
+    <w:p>
+      <w:pPr>
+        <w:rPr>
+          <w:sz w:val="22"/>
+        </w:rPr>
+      </w:pPr>
+      <w:r>
+        <w:rPr>
+          <w:rFonts w:hint="eastAsia"/>
+          <w:sz w:val="32"/>
+          <w:szCs w:val="32"/>
         </w:rPr>
         <w:lastRenderedPageBreak/>
-        <w:t>김승환</w:t>
-      </w:r>
+        <w:t>김지호</w:t>
+      </w:r>
+      <w:r>
+        <w:rPr>
+          <w:sz w:val="22"/>
+        </w:rPr>
+        <w:t>:</w:t>
+      </w:r>
+    </w:p>
+    <w:p>
+      <w:pPr>
+        <w:rPr>
+          <w:sz w:val="22"/>
+        </w:rPr>
+      </w:pPr>
+      <w:r>
+        <w:rPr>
+          <w:rFonts w:hint="eastAsia"/>
+          <w:sz w:val="22"/>
+        </w:rPr>
+        <w:t xml:space="preserve">테스트용으로 </w:t>
+      </w:r>
+      <w:r>
+        <w:rPr>
+          <w:rFonts w:hint="eastAsia"/>
+          <w:sz w:val="22"/>
+        </w:rPr>
+        <w:t xml:space="preserve">다른 프로젝트에서 </w:t>
+      </w:r>
+      <w:r>
+        <w:rPr>
+          <w:rFonts w:hint="eastAsia"/>
+          <w:sz w:val="22"/>
+        </w:rPr>
+        <w:t>g</w:t>
+      </w:r>
+      <w:r>
+        <w:rPr>
+          <w:sz w:val="22"/>
+        </w:rPr>
+        <w:t xml:space="preserve">rid </w:t>
+      </w:r>
+      <w:r>
+        <w:rPr>
+          <w:rFonts w:hint="eastAsia"/>
+          <w:sz w:val="22"/>
+        </w:rPr>
+        <w:t>생성 후 클릭 시</w:t>
+      </w:r>
+      <w:r>
+        <w:rPr>
+          <w:sz w:val="22"/>
+        </w:rPr>
+        <w:t xml:space="preserve">, </w:t>
+      </w:r>
+      <w:r>
+        <w:rPr>
+          <w:rFonts w:hint="eastAsia"/>
+          <w:sz w:val="22"/>
+        </w:rPr>
+        <w:t>건물을 생성할 수 있게 했다.</w:t>
+      </w:r>
+    </w:p>
+    <w:p>
+      <w:pPr>
+        <w:rPr>
+          <w:sz w:val="22"/>
+        </w:rPr>
+      </w:pPr>
+      <w:r>
+        <w:rPr>
+          <w:noProof/>
+          <w:sz w:val="22"/>
+        </w:rPr>
+        <w:drawing>
+          <wp:inline distT="0" distB="0" distL="0" distR="0" wp14:anchorId="2008A232" wp14:editId="7F2C5BDA">
+            <wp:extent cx="6567777" cy="5623690"/>
+            <wp:effectExtent l="0" t="0" r="5080" b="0"/>
+            <wp:docPr id="7" name="그림 7"/>
+            <wp:cNvGraphicFramePr>
+              <a:graphicFrameLocks xmlns:a="http://schemas.openxmlformats.org/drawingml/2006/main" noChangeAspect="1"/>
+            </wp:cNvGraphicFramePr>
+            <a:graphic xmlns:a="http://schemas.openxmlformats.org/drawingml/2006/main">
+              <a:graphicData uri="http://schemas.openxmlformats.org/drawingml/2006/picture">
+                <pic:pic xmlns:pic="http://schemas.openxmlformats.org/drawingml/2006/picture">
+                  <pic:nvPicPr>
+                    <pic:cNvPr id="0" name="Picture 1"/>
+                    <pic:cNvPicPr>
+                      <a:picLocks noChangeAspect="1" noChangeArrowheads="1"/>
+                    </pic:cNvPicPr>
+                  </pic:nvPicPr>
+                  <pic:blipFill>
+                    <a:blip r:embed="rId16">
+                      <a:extLst>
+                        <a:ext uri="{28A0092B-C50C-407E-A947-70E740481C1C}">
+                          <a14:useLocalDpi xmlns:a14="http://schemas.microsoft.com/office/drawing/2010/main" val="0"/>
+                        </a:ext>
+                      </a:extLst>
+                    </a:blip>
+                    <a:srcRect/>
+                    <a:stretch>
+                      <a:fillRect/>
+                    </a:stretch>
+                  </pic:blipFill>
+                  <pic:spPr bwMode="auto">
+                    <a:xfrm>
+                      <a:off x="0" y="0"/>
+                      <a:ext cx="6567777" cy="5623690"/>
+                    </a:xfrm>
+                    <a:prstGeom prst="rect">
+                      <a:avLst/>
+                    </a:prstGeom>
+                    <a:noFill/>
+                    <a:ln>
+                      <a:noFill/>
+                    </a:ln>
+                  </pic:spPr>
+                </pic:pic>
+              </a:graphicData>
+            </a:graphic>
+          </wp:inline>
+        </w:drawing>
+      </w:r>
+    </w:p>
+    <w:p>
+      <w:pPr>
+        <w:rPr>
+          <w:sz w:val="22"/>
+        </w:rPr>
+      </w:pPr>
+    </w:p>
+    <w:p>
+      <w:pPr>
+        <w:rPr>
+          <w:sz w:val="22"/>
+        </w:rPr>
+      </w:pPr>
+      <w:r>
+        <w:rPr>
+          <w:rFonts w:hint="eastAsia"/>
+          <w:sz w:val="22"/>
+        </w:rPr>
+        <w:t>S</w:t>
+      </w:r>
+      <w:r>
+        <w:rPr>
+          <w:sz w:val="22"/>
+        </w:rPr>
+        <w:t xml:space="preserve">urvil </w:t>
+      </w:r>
+      <w:r>
+        <w:rPr>
+          <w:rFonts w:hint="eastAsia"/>
+          <w:sz w:val="22"/>
+        </w:rPr>
+        <w:t xml:space="preserve">프로젝트에 옮겨 </w:t>
+      </w:r>
+      <w:r>
+        <w:rPr>
+          <w:rFonts w:hint="eastAsia"/>
+          <w:sz w:val="22"/>
+        </w:rPr>
+        <w:t xml:space="preserve">실행하니 캐릭터 컨트롤러가 강휘가 만들어놓은 </w:t>
+      </w:r>
+      <w:r>
+        <w:rPr>
+          <w:sz w:val="22"/>
+        </w:rPr>
+        <w:t>cpp</w:t>
+      </w:r>
+      <w:r>
+        <w:rPr>
+          <w:rFonts w:hint="eastAsia"/>
+          <w:sz w:val="22"/>
+        </w:rPr>
+        <w:t>컨트롤러를 이용 중이여서 기존 방식을 변경할 필요가 생겼다.</w:t>
+      </w:r>
+    </w:p>
+    <w:p>
+      <w:pPr>
+        <w:rPr>
+          <w:sz w:val="22"/>
+        </w:rPr>
+      </w:pPr>
+      <w:r>
+        <w:rPr>
+          <w:rFonts w:hint="eastAsia"/>
+          <w:sz w:val="22"/>
+        </w:rPr>
+        <w:t xml:space="preserve">그래서 기존의 방식에서 </w:t>
+      </w:r>
+      <w:r>
+        <w:rPr>
+          <w:sz w:val="22"/>
+        </w:rPr>
+        <w:t>grid</w:t>
+      </w:r>
+      <w:r>
+        <w:rPr>
+          <w:rFonts w:hint="eastAsia"/>
+          <w:sz w:val="22"/>
+        </w:rPr>
+        <w:t>만 생성되는 정도로만 변경.</w:t>
+      </w:r>
+    </w:p>
+    <w:p>
+      <w:pPr>
+        <w:rPr>
+          <w:sz w:val="22"/>
+        </w:rPr>
+      </w:pPr>
+      <w:r>
+        <w:rPr>
+          <w:noProof/>
+          <w:sz w:val="22"/>
+        </w:rPr>
+        <w:lastRenderedPageBreak/>
+        <w:drawing>
+          <wp:inline distT="0" distB="0" distL="0" distR="0" wp14:anchorId="480F3362" wp14:editId="22D74ED7">
+            <wp:extent cx="5088890" cy="3792855"/>
+            <wp:effectExtent l="0" t="0" r="0" b="0"/>
+            <wp:docPr id="10" name="그림 10"/>
+            <wp:cNvGraphicFramePr>
+              <a:graphicFrameLocks xmlns:a="http://schemas.openxmlformats.org/drawingml/2006/main" noChangeAspect="1"/>
+            </wp:cNvGraphicFramePr>
+            <a:graphic xmlns:a="http://schemas.openxmlformats.org/drawingml/2006/main">
+              <a:graphicData uri="http://schemas.openxmlformats.org/drawingml/2006/picture">
+                <pic:pic xmlns:pic="http://schemas.openxmlformats.org/drawingml/2006/picture">
+                  <pic:nvPicPr>
+                    <pic:cNvPr id="0" name="Picture 2"/>
+                    <pic:cNvPicPr>
+                      <a:picLocks noChangeAspect="1" noChangeArrowheads="1"/>
+                    </pic:cNvPicPr>
+                  </pic:nvPicPr>
+                  <pic:blipFill>
+                    <a:blip r:embed="rId17">
+                      <a:extLst>
+                        <a:ext uri="{28A0092B-C50C-407E-A947-70E740481C1C}">
+                          <a14:useLocalDpi xmlns:a14="http://schemas.microsoft.com/office/drawing/2010/main" val="0"/>
+                        </a:ext>
+                      </a:extLst>
+                    </a:blip>
+                    <a:srcRect/>
+                    <a:stretch>
+                      <a:fillRect/>
+                    </a:stretch>
+                  </pic:blipFill>
+                  <pic:spPr bwMode="auto">
+                    <a:xfrm>
+                      <a:off x="0" y="0"/>
+                      <a:ext cx="5088890" cy="3792855"/>
+                    </a:xfrm>
+                    <a:prstGeom prst="rect">
+                      <a:avLst/>
+                    </a:prstGeom>
+                    <a:noFill/>
+                    <a:ln>
+                      <a:noFill/>
+                    </a:ln>
+                  </pic:spPr>
+                </pic:pic>
+              </a:graphicData>
+            </a:graphic>
+          </wp:inline>
+        </w:drawing>
+      </w:r>
+    </w:p>
+    <w:p>
+      <w:pPr>
+        <w:rPr>
+          <w:sz w:val="22"/>
+        </w:rPr>
+      </w:pPr>
     </w:p>
     <w:p>
       <w:pPr>
@@ -781,7 +2968,7 @@
                 <w:b/>
                 <w:sz w:val="22"/>
               </w:rPr>
-              <w:t>3</w:t>
+              <w:t>6</w:t>
             </w:r>
           </w:p>
         </w:tc>
@@ -822,84 +3009,7 @@
                 <w:b/>
                 <w:sz w:val="22"/>
               </w:rPr>
-              <w:t>202</w:t>
-            </w:r>
-            <w:r>
-              <w:rPr>
-                <w:b/>
-                <w:sz w:val="22"/>
-              </w:rPr>
-              <w:t>3</w:t>
-            </w:r>
-            <w:r>
-              <w:rPr>
-                <w:b/>
-                <w:sz w:val="22"/>
-              </w:rPr>
-              <w:t>.0</w:t>
-            </w:r>
-            <w:r>
-              <w:rPr>
-                <w:b/>
-                <w:sz w:val="22"/>
-              </w:rPr>
-              <w:t>2</w:t>
-            </w:r>
-            <w:r>
-              <w:rPr>
-                <w:b/>
-                <w:sz w:val="22"/>
-              </w:rPr>
-              <w:t>.</w:t>
-            </w:r>
-            <w:r>
-              <w:rPr>
-                <w:b/>
-                <w:sz w:val="22"/>
-              </w:rPr>
-              <w:t>20</w:t>
-            </w:r>
-            <w:r>
-              <w:rPr>
-                <w:b/>
-                <w:sz w:val="22"/>
-              </w:rPr>
-              <w:t>~202</w:t>
-            </w:r>
-            <w:r>
-              <w:rPr>
-                <w:b/>
-                <w:sz w:val="22"/>
-              </w:rPr>
-              <w:t>3</w:t>
-            </w:r>
-            <w:r>
-              <w:rPr>
-                <w:b/>
-                <w:sz w:val="22"/>
-              </w:rPr>
-              <w:t>.0</w:t>
-            </w:r>
-            <w:r>
-              <w:rPr>
-                <w:b/>
-                <w:sz w:val="22"/>
-              </w:rPr>
-              <w:t>2</w:t>
-            </w:r>
-            <w:r>
-              <w:rPr>
-                <w:b/>
-                <w:sz w:val="22"/>
-              </w:rPr>
-              <w:t>.</w:t>
-            </w:r>
-            <w:r>
-              <w:rPr>
-                <w:b/>
-                <w:sz w:val="22"/>
-              </w:rPr>
-              <w:t>26</w:t>
+              <w:t>2022.01.09~2022.01.16</w:t>
             </w:r>
           </w:p>
         </w:tc>
@@ -948,20 +3058,46 @@
                 <w:rFonts w:hint="eastAsia"/>
                 <w:sz w:val="22"/>
               </w:rPr>
-              <w:t>이세철</w:t>
+              <w:t>윤우영:</w:t>
+            </w:r>
+            <w:r>
+              <w:rPr>
+                <w:sz w:val="22"/>
+              </w:rPr>
+              <w:t xml:space="preserve"> </w:t>
             </w:r>
             <w:r>
               <w:rPr>
                 <w:rFonts w:hint="eastAsia"/>
                 <w:sz w:val="22"/>
               </w:rPr>
-              <w:t>:</w:t>
+              <w:t>성능 업그레이드.</w:t>
             </w:r>
             <w:r>
               <w:rPr>
                 <w:sz w:val="22"/>
               </w:rPr>
               <w:t xml:space="preserve"> </w:t>
+            </w:r>
+            <w:r>
+              <w:rPr>
+                <w:rFonts w:hint="eastAsia"/>
+                <w:sz w:val="22"/>
+              </w:rPr>
+              <w:t>마을 위치 평탄화,</w:t>
+            </w:r>
+            <w:r>
+              <w:rPr>
+                <w:sz w:val="22"/>
+              </w:rPr>
+              <w:t xml:space="preserve"> 1</w:t>
+            </w:r>
+            <w:r>
+              <w:rPr>
+                <w:rFonts w:hint="eastAsia"/>
+                <w:sz w:val="22"/>
+              </w:rPr>
+              <w:t>자로 늘어지는 부분 제거</w:t>
             </w:r>
           </w:p>
           <w:p>
@@ -984,20 +3120,33 @@
                 <w:rFonts w:hint="eastAsia"/>
                 <w:sz w:val="22"/>
               </w:rPr>
-              <w:t>허재성</w:t>
+              <w:t>김강휘:</w:t>
+            </w:r>
+            <w:r>
+              <w:rPr>
+                <w:sz w:val="22"/>
+              </w:rPr>
+              <w:t xml:space="preserve"> </w:t>
             </w:r>
             <w:r>
               <w:rPr>
                 <w:rFonts w:hint="eastAsia"/>
                 <w:sz w:val="22"/>
               </w:rPr>
-              <w:t>:</w:t>
-            </w:r>
-            <w:r>
-              <w:rPr>
-                <w:sz w:val="22"/>
-              </w:rPr>
-              <w:t xml:space="preserve"> </w:t>
+              <w:t xml:space="preserve">카메라 움직임, 자원 채취현황 </w:t>
+            </w:r>
+            <w:r>
+              <w:rPr>
+                <w:sz w:val="22"/>
+              </w:rPr>
+              <w:t xml:space="preserve">UI </w:t>
+            </w:r>
+            <w:r>
+              <w:rPr>
+                <w:rFonts w:hint="eastAsia"/>
+                <w:sz w:val="22"/>
+              </w:rPr>
+              <w:t>및 자원 제거</w:t>
             </w:r>
           </w:p>
           <w:p>
@@ -1018,28 +3167,42 @@
                 <w:rFonts w:hint="eastAsia"/>
                 <w:sz w:val="22"/>
               </w:rPr>
-              <w:t>김</w:t>
+              <w:t>김지호:</w:t>
+            </w:r>
+            <w:r>
+              <w:rPr>
+                <w:sz w:val="22"/>
+              </w:rPr>
+              <w:t xml:space="preserve"> </w:t>
             </w:r>
             <w:r>
               <w:rPr>
                 <w:rFonts w:hint="eastAsia"/>
                 <w:sz w:val="22"/>
               </w:rPr>
-              <w:t>승환</w:t>
+              <w:t>건물 생성 가능하게 컨트롤러 변경,</w:t>
+            </w:r>
+            <w:r>
+              <w:rPr>
+                <w:sz w:val="22"/>
+              </w:rPr>
+              <w:t xml:space="preserve"> </w:t>
             </w:r>
             <w:r>
               <w:rPr>
                 <w:rFonts w:hint="eastAsia"/>
                 <w:sz w:val="22"/>
               </w:rPr>
-              <w:t>:</w:t>
-            </w:r>
-            <w:r>
-              <w:rPr>
-                <w:sz w:val="22"/>
-              </w:rPr>
-              <w:t xml:space="preserve"> </w:t>
-            </w:r>
+              <w:t>땅 생성 성능 향상.</w:t>
+            </w:r>
+          </w:p>
+          <w:p>
+            <w:pPr>
+              <w:ind w:firstLineChars="400" w:firstLine="880"/>
+              <w:rPr>
+                <w:sz w:val="22"/>
+              </w:rPr>
+            </w:pPr>
           </w:p>
         </w:tc>
       </w:tr>
@@ -1578,95 +3741,6 @@
     </w:lvl>
   </w:abstractNum>
   <w:abstractNum w:abstractNumId="4" w15:restartNumberingAfterBreak="0">
-    <w:nsid w:val="1D241BD9"/>
-    <w:multiLevelType w:val="hybridMultilevel"/>
-    <w:tmpl w:val="BC488C9A"/>
-    <w:lvl w:ilvl="0" w:tplc="751AFC90">
-      <w:start w:val="1"/>
-      <w:numFmt w:val="decimal"/>
-      <w:lvlText w:val="%1)"/>
-      <w:lvlJc w:val="left"/>
-      <w:pPr>
-        <w:ind w:left="760" w:hanging="360"/>
-      </w:pPr>
-      <w:rPr>
-        <w:rFonts w:hint="default"/>
-      </w:rPr>
-    </w:lvl>
-    <w:lvl w:ilvl="1" w:tplc="04090019" w:tentative="1">
-      <w:start w:val="1"/>
-      <w:numFmt w:val="upperLetter"/>
-      <w:lvlText w:val="%2."/>
-      <w:lvlJc w:val="left"/>
-      <w:pPr>
-        <w:ind w:left="1200" w:hanging="400"/>
-      </w:pPr>
-    </w:lvl>
-    <w:lvl w:ilvl="2" w:tplc="0409001B" w:tentative="1">
-      <w:start w:val="1"/>
-      <w:numFmt w:val="lowerRoman"/>
-      <w:lvlText w:val="%3."/>
-      <w:lvlJc w:val="right"/>
-      <w:pPr>
-        <w:ind w:left="1600" w:hanging="400"/>
-      </w:pPr>
-    </w:lvl>
-    <w:lvl w:ilvl="3" w:tplc="0409000F" w:tentative="1">
-      <w:start w:val="1"/>
-      <w:numFmt w:val="decimal"/>
-      <w:lvlText w:val="%4."/>
-      <w:lvlJc w:val="left"/>
-      <w:pPr>
-        <w:ind w:left="2000" w:hanging="400"/>
-      </w:pPr>
-    </w:lvl>
-    <w:lvl w:ilvl="4" w:tplc="04090019" w:tentative="1">
-      <w:start w:val="1"/>
-      <w:numFmt w:val="upperLetter"/>
-      <w:lvlText w:val="%5."/>
-      <w:lvlJc w:val="left"/>
-      <w:pPr>
-        <w:ind w:left="2400" w:hanging="400"/>
-      </w:pPr>
-    </w:lvl>
-    <w:lvl w:ilvl="5" w:tplc="0409001B" w:tentative="1">
-      <w:start w:val="1"/>
-      <w:numFmt w:val="lowerRoman"/>
-      <w:lvlText w:val="%6."/>
-      <w:lvlJc w:val="right"/>
-      <w:pPr>
-        <w:ind w:left="2800" w:hanging="400"/>
-      </w:pPr>
-    </w:lvl>
-    <w:lvl w:ilvl="6" w:tplc="0409000F" w:tentative="1">
-      <w:start w:val="1"/>
-      <w:numFmt w:val="decimal"/>
-      <w:lvlText w:val="%7."/>
-      <w:lvlJc w:val="left"/>
-      <w:pPr>
-        <w:ind w:left="3200" w:hanging="400"/>
-      </w:pPr>
-    </w:lvl>
-    <w:lvl w:ilvl="7" w:tplc="04090019" w:tentative="1">
-      <w:start w:val="1"/>
-      <w:numFmt w:val="upperLetter"/>
-      <w:lvlText w:val="%8."/>
-      <w:lvlJc w:val="left"/>
-      <w:pPr>
-        <w:ind w:left="3600" w:hanging="400"/>
-      </w:pPr>
-    </w:lvl>
-    <w:lvl w:ilvl="8" w:tplc="0409001B" w:tentative="1">
-      <w:start w:val="1"/>
-      <w:numFmt w:val="lowerRoman"/>
-      <w:lvlText w:val="%9."/>
-      <w:lvlJc w:val="right"/>
-      <w:pPr>
-        <w:ind w:left="4000" w:hanging="400"/>
-      </w:pPr>
-    </w:lvl>
-  </w:abstractNum>
-  <w:abstractNum w:abstractNumId="5" w15:restartNumberingAfterBreak="0">
     <w:nsid w:val="205E670A"/>
     <w:multiLevelType w:val="hybridMultilevel"/>
     <w:tmpl w:val="42D8A9AA"/>
@@ -1755,7 +3829,7 @@
       </w:pPr>
     </w:lvl>
   </w:abstractNum>
-  <w:abstractNum w:abstractNumId="6" w15:restartNumberingAfterBreak="0">
+  <w:abstractNum w:abstractNumId="5" w15:restartNumberingAfterBreak="0">
     <w:nsid w:val="2E117D14"/>
     <w:multiLevelType w:val="hybridMultilevel"/>
     <w:tmpl w:val="C372A3FE"/>
@@ -1844,7 +3918,7 @@
       </w:pPr>
     </w:lvl>
   </w:abstractNum>
-  <w:abstractNum w:abstractNumId="7" w15:restartNumberingAfterBreak="0">
+  <w:abstractNum w:abstractNumId="6" w15:restartNumberingAfterBreak="0">
     <w:nsid w:val="2F6275F5"/>
     <w:multiLevelType w:val="hybridMultilevel"/>
     <w:tmpl w:val="E2544C86"/>
@@ -1957,7 +4031,7 @@
       </w:rPr>
     </w:lvl>
   </w:abstractNum>
-  <w:abstractNum w:abstractNumId="8" w15:restartNumberingAfterBreak="0">
+  <w:abstractNum w:abstractNumId="7" w15:restartNumberingAfterBreak="0">
     <w:nsid w:val="39787763"/>
     <w:multiLevelType w:val="hybridMultilevel"/>
     <w:tmpl w:val="313C3232"/>
@@ -2046,7 +4120,7 @@
       </w:pPr>
     </w:lvl>
   </w:abstractNum>
-  <w:abstractNum w:abstractNumId="9" w15:restartNumberingAfterBreak="0">
+  <w:abstractNum w:abstractNumId="8" w15:restartNumberingAfterBreak="0">
     <w:nsid w:val="47250F15"/>
     <w:multiLevelType w:val="hybridMultilevel"/>
     <w:tmpl w:val="130CF338"/>
@@ -2159,7 +4233,7 @@
       </w:rPr>
     </w:lvl>
   </w:abstractNum>
-  <w:abstractNum w:abstractNumId="10" w15:restartNumberingAfterBreak="0">
+  <w:abstractNum w:abstractNumId="9" w15:restartNumberingAfterBreak="0">
     <w:nsid w:val="74F35523"/>
     <w:multiLevelType w:val="hybridMultilevel"/>
     <w:tmpl w:val="5958F540"/>
@@ -2276,22 +4350,22 @@
     <w:abstractNumId w:val="2"/>
   </w:num>
   <w:num w:numId="2" w16cid:durableId="1141192505">
-    <w:abstractNumId w:val="10"/>
+    <w:abstractNumId w:val="9"/>
   </w:num>
   <w:num w:numId="3" w16cid:durableId="772634501">
-    <w:abstractNumId w:val="5"/>
+    <w:abstractNumId w:val="4"/>
   </w:num>
   <w:num w:numId="4" w16cid:durableId="1453210560">
     <w:abstractNumId w:val="1"/>
   </w:num>
   <w:num w:numId="5" w16cid:durableId="1309281856">
-    <w:abstractNumId w:val="7"/>
+    <w:abstractNumId w:val="6"/>
   </w:num>
   <w:num w:numId="6" w16cid:durableId="770930427">
-    <w:abstractNumId w:val="9"/>
+    <w:abstractNumId w:val="8"/>
   </w:num>
   <w:num w:numId="7" w16cid:durableId="445807587">
-    <w:abstractNumId w:val="6"/>
+    <w:abstractNumId w:val="5"/>
   </w:num>
   <w:num w:numId="8" w16cid:durableId="108087389">
     <w:abstractNumId w:val="0"/>
@@ -2300,10 +4374,7 @@
     <w:abstractNumId w:val="3"/>
   </w:num>
   <w:num w:numId="10" w16cid:durableId="1557279485">
-    <w:abstractNumId w:val="8"/>
-  </w:num>
-  <w:num w:numId="11" w16cid:durableId="1767922982">
-    <w:abstractNumId w:val="4"/>
+    <w:abstractNumId w:val="7"/>
   </w:num>
 </w:numbering>
 </file>
@@ -2815,29 +4886,6 @@
     <w:uiPriority w:val="99"/>
     <w:rsid w:val="008307C8"/>
   </w:style>
-  <w:style w:type="character" w:styleId="a7">
-    <w:name w:val="Hyperlink"/>
-    <w:basedOn w:val="a0"/>
-    <w:uiPriority w:val="99"/>
-    <w:unhideWhenUsed/>
-    <w:rsid w:val="00C53E14"/>
-    <w:rPr>
-      <w:color w:val="0000FF"/>
-      <w:u w:val="single"/>
-    </w:rPr>
-  </w:style>
-  <w:style w:type="character" w:styleId="a8">
-    <w:name w:val="Unresolved Mention"/>
-    <w:basedOn w:val="a0"/>
-    <w:uiPriority w:val="99"/>
-    <w:semiHidden/>
-    <w:unhideWhenUsed/>
-    <w:rsid w:val="00C53E14"/>
-    <w:rPr>
-      <w:color w:val="605E5C"/>
-      <w:shd w:val="clear" w:color="auto" w:fill="E1DFDD"/>
-    </w:rPr>
-  </w:style>
 </w:styles>
 </file>
 
